--- a/E12103.docx
+++ b/E12103.docx
@@ -1,6 +1,6 @@
 
 <file path=word/document.xml><?xml version="1.0" encoding="utf-8"?>
-<w:document xmlns:wpc="http://schemas.microsoft.com/office/word/2010/wordprocessingCanvas" xmlns:cx="http://schemas.microsoft.com/office/drawing/2014/chartex" xmlns:cx1="http://schemas.microsoft.com/office/drawing/2015/9/8/chartex" xmlns:cx2="http://schemas.microsoft.com/office/drawing/2015/10/21/chartex" xmlns:mc="http://schemas.openxmlformats.org/markup-compatibility/2006" xmlns:o="urn:schemas-microsoft-com:office:office" xmlns:r="http://schemas.openxmlformats.org/officeDocument/2006/relationships" xmlns:m="http://schemas.openxmlformats.org/officeDocument/2006/math" xmlns:v="urn:schemas-microsoft-com:vml" xmlns:wp14="http://schemas.microsoft.com/office/word/2010/wordprocessingDrawing" xmlns:wp="http://schemas.openxmlformats.org/drawingml/2006/wordprocessingDrawing" xmlns:w10="urn:schemas-microsoft-com:office:word" xmlns:w="http://schemas.openxmlformats.org/wordprocessingml/2006/main" xmlns:w14="http://schemas.microsoft.com/office/word/2010/wordml" xmlns:w15="http://schemas.microsoft.com/office/word/2012/wordml" xmlns:w16se="http://schemas.microsoft.com/office/word/2015/wordml/symex" xmlns:wpg="http://schemas.microsoft.com/office/word/2010/wordprocessingGroup" xmlns:wpi="http://schemas.microsoft.com/office/word/2010/wordprocessingInk" xmlns:wne="http://schemas.microsoft.com/office/word/2006/wordml" xmlns:wps="http://schemas.microsoft.com/office/word/2010/wordprocessingShape" mc:Ignorable="w14 w15 w16se wp14">
+<w:document xmlns:wpc="http://schemas.microsoft.com/office/word/2010/wordprocessingCanvas" xmlns:cx="http://schemas.microsoft.com/office/drawing/2014/chartex" xmlns:cx1="http://schemas.microsoft.com/office/drawing/2015/9/8/chartex" xmlns:cx2="http://schemas.microsoft.com/office/drawing/2015/10/21/chartex" xmlns:cx3="http://schemas.microsoft.com/office/drawing/2016/5/9/chartex" xmlns:cx4="http://schemas.microsoft.com/office/drawing/2016/5/10/chartex" xmlns:cx5="http://schemas.microsoft.com/office/drawing/2016/5/11/chartex" xmlns:cx6="http://schemas.microsoft.com/office/drawing/2016/5/12/chartex" xmlns:cx7="http://schemas.microsoft.com/office/drawing/2016/5/13/chartex" xmlns:cx8="http://schemas.microsoft.com/office/drawing/2016/5/14/chartex" xmlns:mc="http://schemas.openxmlformats.org/markup-compatibility/2006" xmlns:aink="http://schemas.microsoft.com/office/drawing/2016/ink" xmlns:am3d="http://schemas.microsoft.com/office/drawing/2017/model3d" xmlns:o="urn:schemas-microsoft-com:office:office" xmlns:r="http://schemas.openxmlformats.org/officeDocument/2006/relationships" xmlns:m="http://schemas.openxmlformats.org/officeDocument/2006/math" xmlns:v="urn:schemas-microsoft-com:vml" xmlns:wp14="http://schemas.microsoft.com/office/word/2010/wordprocessingDrawing" xmlns:wp="http://schemas.openxmlformats.org/drawingml/2006/wordprocessingDrawing" xmlns:w10="urn:schemas-microsoft-com:office:word" xmlns:w="http://schemas.openxmlformats.org/wordprocessingml/2006/main" xmlns:w14="http://schemas.microsoft.com/office/word/2010/wordml" xmlns:w15="http://schemas.microsoft.com/office/word/2012/wordml" xmlns:w16cid="http://schemas.microsoft.com/office/word/2016/wordml/cid" xmlns:w16se="http://schemas.microsoft.com/office/word/2015/wordml/symex" xmlns:wpg="http://schemas.microsoft.com/office/word/2010/wordprocessingGroup" xmlns:wpi="http://schemas.microsoft.com/office/word/2010/wordprocessingInk" xmlns:wne="http://schemas.microsoft.com/office/word/2006/wordml" xmlns:wps="http://schemas.microsoft.com/office/word/2010/wordprocessingShape" mc:Ignorable="w14 w15 w16se w16cid wp14">
   <w:body>
     <w:p>
       <w:pPr>
@@ -14,8 +14,6 @@
           <w:highlight w:val="none"/>
         </w:rPr>
       </w:pPr>
-      <w:bookmarkStart w:id="0" w:name="_GoBack"/>
-      <w:bookmarkEnd w:id="0"/>
       <w:r>
         <w:rPr>
           <w:rFonts w:ascii="Times New Roman" w:hAnsi="Times New Roman" w:cs="Times New Roman"/>
@@ -49,119 +47,510 @@
           <w:highlight w:val="none"/>
         </w:rPr>
       </w:pPr>
-      <w:hyperlink r:id="rId8" w:history="1">
-        <w:r>
-          <w:rPr>
-            <w:rStyle w:val="Hyperlink"/>
-            <w:rFonts w:ascii="Times New Roman" w:hAnsi="Times New Roman" w:cs="Times New Roman"/>
-            <w:sz w:val="24"/>
-            <w:szCs w:val="24"/>
-            <w:highlight w:val="none"/>
-          </w:rPr>
-          <w:t>gunarathnemdd@gmail.com</w:t>
-        </w:r>
-      </w:hyperlink>
+      <w:r>
+        <w:rPr>
+          <w:rFonts w:ascii="Times New Roman" w:hAnsi="Times New Roman" w:cs="Times New Roman"/>
+          <w:noProof/>
+          <w:sz w:val="24"/>
+          <w:szCs w:val="24"/>
+          <w:highlight w:val="none"/>
+        </w:rPr>
+        <mc:AlternateContent>
+          <mc:Choice Requires="wps">
+            <w:drawing>
+              <wp:anchor distT="45720" distB="45720" distL="114300" distR="114300" simplePos="0" relativeHeight="251673600" behindDoc="0" locked="0" layoutInCell="1" allowOverlap="1" wp14:anchorId="7F3983F7" wp14:editId="6DE80064">
+                <wp:simplePos x="0" y="0"/>
+                <wp:positionH relativeFrom="column">
+                  <wp:posOffset>3457575</wp:posOffset>
+                </wp:positionH>
+                <wp:positionV relativeFrom="paragraph">
+                  <wp:posOffset>7620</wp:posOffset>
+                </wp:positionV>
+                <wp:extent cx="2360930" cy="847725"/>
+                <wp:effectExtent l="0" t="0" r="3810" b="9525"/>
+                <wp:wrapSquare wrapText="bothSides"/>
+                <wp:docPr id="217" name="Text Box 2"/>
+                <wp:cNvGraphicFramePr>
+                  <a:graphicFrameLocks xmlns:a="http://schemas.openxmlformats.org/drawingml/2006/main"/>
+                </wp:cNvGraphicFramePr>
+                <a:graphic xmlns:a="http://schemas.openxmlformats.org/drawingml/2006/main">
+                  <a:graphicData uri="http://schemas.microsoft.com/office/word/2010/wordprocessingShape">
+                    <wps:wsp>
+                      <wps:cNvSpPr txBox="1">
+                        <a:spLocks noChangeArrowheads="1"/>
+                      </wps:cNvSpPr>
+                      <wps:spPr bwMode="auto">
+                        <a:xfrm>
+                          <a:off x="0" y="0"/>
+                          <a:ext cx="2360930" cy="847725"/>
+                        </a:xfrm>
+                        <a:prstGeom prst="rect">
+                          <a:avLst/>
+                        </a:prstGeom>
+                        <a:solidFill>
+                          <a:srgbClr val="FFFFFF"/>
+                        </a:solidFill>
+                        <a:ln w="9525">
+                          <a:noFill/>
+                          <a:miter lim="800000"/>
+                          <a:headEnd/>
+                          <a:tailEnd/>
+                        </a:ln>
+                      </wps:spPr>
+                      <wps:txbx>
+                        <w:txbxContent>
+                          <w:p>
+                            <w:pPr>
+                              <w:ind w:left="0" w:firstLine="0"/>
+                              <w:rPr>
+                                <w:rFonts w:ascii="Times New Roman" w:hAnsi="Times New Roman" w:cs="Times New Roman"/>
+                                <w:sz w:val="24"/>
+                                <w:szCs w:val="24"/>
+                                <w:highlight w:val="none"/>
+                              </w:rPr>
+                            </w:pPr>
+                            <w:r>
+                              <w:fldChar w:fldCharType="begin"/>
+                            </w:r>
+                            <w:r>
+                              <w:instrText xml:space="preserve"> HYPERLINK "mailto:gunarathnemdd@gmail.com" </w:instrText>
+                            </w:r>
+                            <w:r>
+                              <w:fldChar w:fldCharType="separate"/>
+                            </w:r>
+                            <w:r>
+                              <w:rPr>
+                                <w:rStyle w:val="Hyperlink"/>
+                                <w:rFonts w:ascii="Times New Roman" w:hAnsi="Times New Roman" w:cs="Times New Roman"/>
+                                <w:sz w:val="24"/>
+                                <w:szCs w:val="24"/>
+                                <w:highlight w:val="none"/>
+                              </w:rPr>
+                              <w:t>gunarathnemdd@gmail.com</w:t>
+                            </w:r>
+                            <w:r>
+                              <w:rPr>
+                                <w:rStyle w:val="Hyperlink"/>
+                                <w:rFonts w:ascii="Times New Roman" w:hAnsi="Times New Roman" w:cs="Times New Roman"/>
+                                <w:sz w:val="24"/>
+                                <w:szCs w:val="24"/>
+                                <w:highlight w:val="none"/>
+                              </w:rPr>
+                              <w:fldChar w:fldCharType="end"/>
+                            </w:r>
+                          </w:p>
+                          <w:p>
+                            <w:pPr>
+                              <w:ind w:left="0" w:firstLine="0"/>
+                              <w:rPr>
+                                <w:rStyle w:val="Hyperlink"/>
+                                <w:rFonts w:ascii="Times New Roman" w:hAnsi="Times New Roman" w:cs="Times New Roman"/>
+                                <w:sz w:val="24"/>
+                                <w:szCs w:val="24"/>
+                              </w:rPr>
+                            </w:pPr>
+                            <w:hyperlink r:id="rId8" w:history="1">
+                              <w:r>
+                                <w:rPr>
+                                  <w:rStyle w:val="Hyperlink"/>
+                                  <w:rFonts w:ascii="Times New Roman" w:hAnsi="Times New Roman" w:cs="Times New Roman"/>
+                                  <w:sz w:val="24"/>
+                                  <w:szCs w:val="24"/>
+                                </w:rPr>
+                                <w:t>lk.linkedin.com/in/</w:t>
+                              </w:r>
+                              <w:proofErr w:type="spellStart"/>
+                              <w:r>
+                                <w:rPr>
+                                  <w:rStyle w:val="Hyperlink"/>
+                                  <w:rFonts w:ascii="Times New Roman" w:hAnsi="Times New Roman" w:cs="Times New Roman"/>
+                                  <w:sz w:val="24"/>
+                                  <w:szCs w:val="24"/>
+                                </w:rPr>
+                                <w:t>gunarathnemdd</w:t>
+                              </w:r>
+                              <w:proofErr w:type="spellEnd"/>
+                            </w:hyperlink>
+                          </w:p>
+                          <w:p>
+                            <w:pPr>
+                              <w:ind w:left="0" w:firstLine="0"/>
+                              <w:rPr>
+                                <w:rStyle w:val="Hyperlink"/>
+                                <w:rFonts w:ascii="Times New Roman" w:hAnsi="Times New Roman" w:cs="Times New Roman"/>
+                                <w:sz w:val="24"/>
+                                <w:szCs w:val="24"/>
+                              </w:rPr>
+                            </w:pPr>
+                            <w:hyperlink r:id="rId9" w:history="1">
+                              <w:r>
+                                <w:rPr>
+                                  <w:rStyle w:val="Hyperlink"/>
+                                  <w:rFonts w:ascii="Times New Roman" w:hAnsi="Times New Roman" w:cs="Times New Roman"/>
+                                  <w:sz w:val="24"/>
+                                  <w:szCs w:val="24"/>
+                                </w:rPr>
+                                <w:t>https://github.com/gunarathnemdd</w:t>
+                              </w:r>
+                            </w:hyperlink>
+                          </w:p>
+                          <w:p/>
+                        </w:txbxContent>
+                      </wps:txbx>
+                      <wps:bodyPr rot="0" vert="horz" wrap="square" lIns="91440" tIns="45720" rIns="91440" bIns="45720" anchor="t" anchorCtr="0">
+                        <a:noAutofit/>
+                      </wps:bodyPr>
+                    </wps:wsp>
+                  </a:graphicData>
+                </a:graphic>
+                <wp14:sizeRelH relativeFrom="margin">
+                  <wp14:pctWidth>40000</wp14:pctWidth>
+                </wp14:sizeRelH>
+                <wp14:sizeRelV relativeFrom="margin">
+                  <wp14:pctHeight>0</wp14:pctHeight>
+                </wp14:sizeRelV>
+              </wp:anchor>
+            </w:drawing>
+          </mc:Choice>
+          <mc:Fallback>
+            <w:pict>
+              <v:shapetype w14:anchorId="7F3983F7" id="_x0000_t202" coordsize="21600,21600" o:spt="202" path="m,l,21600r21600,l21600,xe">
+                <v:stroke joinstyle="miter"/>
+                <v:path gradientshapeok="t" o:connecttype="rect"/>
+              </v:shapetype>
+              <v:shape id="Text Box 2" o:spid="_x0000_s1026" type="#_x0000_t202" style="position:absolute;margin-left:272.25pt;margin-top:.6pt;width:185.9pt;height:66.75pt;z-index:251673600;visibility:visible;mso-wrap-style:square;mso-width-percent:400;mso-height-percent:0;mso-wrap-distance-left:9pt;mso-wrap-distance-top:3.6pt;mso-wrap-distance-right:9pt;mso-wrap-distance-bottom:3.6pt;mso-position-horizontal:absolute;mso-position-horizontal-relative:text;mso-position-vertical:absolute;mso-position-vertical-relative:text;mso-width-percent:400;mso-height-percent:0;mso-width-relative:margin;mso-height-relative:margin;v-text-anchor:top" o:gfxdata="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" stroked="f">
+                <v:textbox>
+                  <w:txbxContent>
+                    <w:p>
+                      <w:pPr>
+                        <w:ind w:left="0" w:firstLine="0"/>
+                        <w:rPr>
+                          <w:rFonts w:ascii="Times New Roman" w:hAnsi="Times New Roman" w:cs="Times New Roman"/>
+                          <w:sz w:val="24"/>
+                          <w:szCs w:val="24"/>
+                          <w:highlight w:val="none"/>
+                        </w:rPr>
+                      </w:pPr>
+                      <w:r>
+                        <w:fldChar w:fldCharType="begin"/>
+                      </w:r>
+                      <w:r>
+                        <w:instrText xml:space="preserve"> HYPERLINK "mailto:gunarathnemdd@gmail.com" </w:instrText>
+                      </w:r>
+                      <w:r>
+                        <w:fldChar w:fldCharType="separate"/>
+                      </w:r>
+                      <w:r>
+                        <w:rPr>
+                          <w:rStyle w:val="Hyperlink"/>
+                          <w:rFonts w:ascii="Times New Roman" w:hAnsi="Times New Roman" w:cs="Times New Roman"/>
+                          <w:sz w:val="24"/>
+                          <w:szCs w:val="24"/>
+                          <w:highlight w:val="none"/>
+                        </w:rPr>
+                        <w:t>gunarathnemdd@gmail.com</w:t>
+                      </w:r>
+                      <w:r>
+                        <w:rPr>
+                          <w:rStyle w:val="Hyperlink"/>
+                          <w:rFonts w:ascii="Times New Roman" w:hAnsi="Times New Roman" w:cs="Times New Roman"/>
+                          <w:sz w:val="24"/>
+                          <w:szCs w:val="24"/>
+                          <w:highlight w:val="none"/>
+                        </w:rPr>
+                        <w:fldChar w:fldCharType="end"/>
+                      </w:r>
+                    </w:p>
+                    <w:p>
+                      <w:pPr>
+                        <w:ind w:left="0" w:firstLine="0"/>
+                        <w:rPr>
+                          <w:rStyle w:val="Hyperlink"/>
+                          <w:rFonts w:ascii="Times New Roman" w:hAnsi="Times New Roman" w:cs="Times New Roman"/>
+                          <w:sz w:val="24"/>
+                          <w:szCs w:val="24"/>
+                        </w:rPr>
+                      </w:pPr>
+                      <w:hyperlink r:id="rId10" w:history="1">
+                        <w:r>
+                          <w:rPr>
+                            <w:rStyle w:val="Hyperlink"/>
+                            <w:rFonts w:ascii="Times New Roman" w:hAnsi="Times New Roman" w:cs="Times New Roman"/>
+                            <w:sz w:val="24"/>
+                            <w:szCs w:val="24"/>
+                          </w:rPr>
+                          <w:t>lk.linkedin.com/in/</w:t>
+                        </w:r>
+                        <w:proofErr w:type="spellStart"/>
+                        <w:r>
+                          <w:rPr>
+                            <w:rStyle w:val="Hyperlink"/>
+                            <w:rFonts w:ascii="Times New Roman" w:hAnsi="Times New Roman" w:cs="Times New Roman"/>
+                            <w:sz w:val="24"/>
+                            <w:szCs w:val="24"/>
+                          </w:rPr>
+                          <w:t>gunarathnemdd</w:t>
+                        </w:r>
+                        <w:proofErr w:type="spellEnd"/>
+                      </w:hyperlink>
+                    </w:p>
+                    <w:p>
+                      <w:pPr>
+                        <w:ind w:left="0" w:firstLine="0"/>
+                        <w:rPr>
+                          <w:rStyle w:val="Hyperlink"/>
+                          <w:rFonts w:ascii="Times New Roman" w:hAnsi="Times New Roman" w:cs="Times New Roman"/>
+                          <w:sz w:val="24"/>
+                          <w:szCs w:val="24"/>
+                        </w:rPr>
+                      </w:pPr>
+                      <w:hyperlink r:id="rId11" w:history="1">
+                        <w:r>
+                          <w:rPr>
+                            <w:rStyle w:val="Hyperlink"/>
+                            <w:rFonts w:ascii="Times New Roman" w:hAnsi="Times New Roman" w:cs="Times New Roman"/>
+                            <w:sz w:val="24"/>
+                            <w:szCs w:val="24"/>
+                          </w:rPr>
+                          <w:t>https://github.com/gunarathnemdd</w:t>
+                        </w:r>
+                      </w:hyperlink>
+                    </w:p>
+                    <w:p/>
+                  </w:txbxContent>
+                </v:textbox>
+                <w10:wrap type="square"/>
+              </v:shape>
+            </w:pict>
+          </mc:Fallback>
+        </mc:AlternateContent>
+      </w:r>
+      <w:r>
+        <w:rPr>
+          <w:rFonts w:ascii="Times New Roman" w:hAnsi="Times New Roman" w:cs="Times New Roman"/>
+          <w:noProof/>
+          <w:sz w:val="24"/>
+          <w:szCs w:val="24"/>
+        </w:rPr>
+        <mc:AlternateContent>
+          <mc:Choice Requires="wps">
+            <w:drawing>
+              <wp:anchor distT="45720" distB="45720" distL="114300" distR="114300" simplePos="0" relativeHeight="251675648" behindDoc="0" locked="0" layoutInCell="1" allowOverlap="1" wp14:anchorId="6B0B393D" wp14:editId="08A6270A">
+                <wp:simplePos x="0" y="0"/>
+                <wp:positionH relativeFrom="column">
+                  <wp:posOffset>28575</wp:posOffset>
+                </wp:positionH>
+                <wp:positionV relativeFrom="paragraph">
+                  <wp:posOffset>5080</wp:posOffset>
+                </wp:positionV>
+                <wp:extent cx="2360930" cy="657225"/>
+                <wp:effectExtent l="0" t="0" r="3810" b="9525"/>
+                <wp:wrapSquare wrapText="bothSides"/>
+                <wp:docPr id="7" name="Text Box 2"/>
+                <wp:cNvGraphicFramePr>
+                  <a:graphicFrameLocks xmlns:a="http://schemas.openxmlformats.org/drawingml/2006/main"/>
+                </wp:cNvGraphicFramePr>
+                <a:graphic xmlns:a="http://schemas.openxmlformats.org/drawingml/2006/main">
+                  <a:graphicData uri="http://schemas.microsoft.com/office/word/2010/wordprocessingShape">
+                    <wps:wsp>
+                      <wps:cNvSpPr txBox="1">
+                        <a:spLocks noChangeArrowheads="1"/>
+                      </wps:cNvSpPr>
+                      <wps:spPr bwMode="auto">
+                        <a:xfrm>
+                          <a:off x="0" y="0"/>
+                          <a:ext cx="2360930" cy="657225"/>
+                        </a:xfrm>
+                        <a:prstGeom prst="rect">
+                          <a:avLst/>
+                        </a:prstGeom>
+                        <a:solidFill>
+                          <a:srgbClr val="FFFFFF"/>
+                        </a:solidFill>
+                        <a:ln w="9525">
+                          <a:noFill/>
+                          <a:miter lim="800000"/>
+                          <a:headEnd/>
+                          <a:tailEnd/>
+                        </a:ln>
+                      </wps:spPr>
+                      <wps:txbx>
+                        <w:txbxContent>
+                          <w:p>
+                            <w:pPr>
+                              <w:rPr>
+                                <w:rFonts w:ascii="Times New Roman" w:hAnsi="Times New Roman" w:cs="Times New Roman"/>
+                                <w:sz w:val="24"/>
+                                <w:szCs w:val="24"/>
+                              </w:rPr>
+                            </w:pPr>
+                            <w:r>
+                              <w:rPr>
+                                <w:rFonts w:ascii="Times New Roman" w:hAnsi="Times New Roman" w:cs="Times New Roman"/>
+                                <w:sz w:val="24"/>
+                                <w:szCs w:val="24"/>
+                              </w:rPr>
+                              <w:t>+94711905761</w:t>
+                            </w:r>
+                          </w:p>
+                          <w:p>
+                            <w:pPr>
+                              <w:rPr>
+                                <w:rFonts w:ascii="Times New Roman" w:hAnsi="Times New Roman" w:cs="Times New Roman"/>
+                                <w:sz w:val="24"/>
+                                <w:szCs w:val="24"/>
+                              </w:rPr>
+                            </w:pPr>
+                            <w:r>
+                              <w:rPr>
+                                <w:rFonts w:ascii="Times New Roman" w:hAnsi="Times New Roman" w:cs="Times New Roman"/>
+                                <w:sz w:val="24"/>
+                                <w:szCs w:val="24"/>
+                              </w:rPr>
+                              <w:t xml:space="preserve">61/J, </w:t>
+                            </w:r>
+                            <w:proofErr w:type="spellStart"/>
+                            <w:r>
+                              <w:rPr>
+                                <w:rFonts w:ascii="Times New Roman" w:hAnsi="Times New Roman" w:cs="Times New Roman"/>
+                                <w:sz w:val="24"/>
+                                <w:szCs w:val="24"/>
+                              </w:rPr>
+                              <w:t>Sappuwaththa</w:t>
+                            </w:r>
+                            <w:proofErr w:type="spellEnd"/>
+                            <w:r>
+                              <w:rPr>
+                                <w:rFonts w:ascii="Times New Roman" w:hAnsi="Times New Roman" w:cs="Times New Roman"/>
+                                <w:sz w:val="24"/>
+                                <w:szCs w:val="24"/>
+                              </w:rPr>
+                              <w:t xml:space="preserve">, </w:t>
+                            </w:r>
+                            <w:proofErr w:type="spellStart"/>
+                            <w:r>
+                              <w:rPr>
+                                <w:rFonts w:ascii="Times New Roman" w:hAnsi="Times New Roman" w:cs="Times New Roman"/>
+                                <w:sz w:val="24"/>
+                                <w:szCs w:val="24"/>
+                              </w:rPr>
+                              <w:t>Pugoda</w:t>
+                            </w:r>
+                            <w:proofErr w:type="spellEnd"/>
+                          </w:p>
+                        </w:txbxContent>
+                      </wps:txbx>
+                      <wps:bodyPr rot="0" vert="horz" wrap="square" lIns="91440" tIns="45720" rIns="91440" bIns="45720" anchor="t" anchorCtr="0">
+                        <a:noAutofit/>
+                      </wps:bodyPr>
+                    </wps:wsp>
+                  </a:graphicData>
+                </a:graphic>
+                <wp14:sizeRelH relativeFrom="margin">
+                  <wp14:pctWidth>40000</wp14:pctWidth>
+                </wp14:sizeRelH>
+                <wp14:sizeRelV relativeFrom="margin">
+                  <wp14:pctHeight>0</wp14:pctHeight>
+                </wp14:sizeRelV>
+              </wp:anchor>
+            </w:drawing>
+          </mc:Choice>
+          <mc:Fallback>
+            <w:pict>
+              <v:shape w14:anchorId="6B0B393D" id="_x0000_s1027" type="#_x0000_t202" style="position:absolute;margin-left:2.25pt;margin-top:.4pt;width:185.9pt;height:51.75pt;z-index:251675648;visibility:visible;mso-wrap-style:square;mso-width-percent:400;mso-height-percent:0;mso-wrap-distance-left:9pt;mso-wrap-distance-top:3.6pt;mso-wrap-distance-right:9pt;mso-wrap-distance-bottom:3.6pt;mso-position-horizontal:absolute;mso-position-horizontal-relative:text;mso-position-vertical:absolute;mso-position-vertical-relative:text;mso-width-percent:400;mso-height-percent:0;mso-width-relative:margin;mso-height-relative:margin;v-text-anchor:top" o:gfxdata="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" stroked="f">
+                <v:textbox>
+                  <w:txbxContent>
+                    <w:p>
+                      <w:pPr>
+                        <w:rPr>
+                          <w:rFonts w:ascii="Times New Roman" w:hAnsi="Times New Roman" w:cs="Times New Roman"/>
+                          <w:sz w:val="24"/>
+                          <w:szCs w:val="24"/>
+                        </w:rPr>
+                      </w:pPr>
+                      <w:r>
+                        <w:rPr>
+                          <w:rFonts w:ascii="Times New Roman" w:hAnsi="Times New Roman" w:cs="Times New Roman"/>
+                          <w:sz w:val="24"/>
+                          <w:szCs w:val="24"/>
+                        </w:rPr>
+                        <w:t>+94711905761</w:t>
+                      </w:r>
+                    </w:p>
+                    <w:p>
+                      <w:pPr>
+                        <w:rPr>
+                          <w:rFonts w:ascii="Times New Roman" w:hAnsi="Times New Roman" w:cs="Times New Roman"/>
+                          <w:sz w:val="24"/>
+                          <w:szCs w:val="24"/>
+                        </w:rPr>
+                      </w:pPr>
+                      <w:r>
+                        <w:rPr>
+                          <w:rFonts w:ascii="Times New Roman" w:hAnsi="Times New Roman" w:cs="Times New Roman"/>
+                          <w:sz w:val="24"/>
+                          <w:szCs w:val="24"/>
+                        </w:rPr>
+                        <w:t xml:space="preserve">61/J, </w:t>
+                      </w:r>
+                      <w:proofErr w:type="spellStart"/>
+                      <w:r>
+                        <w:rPr>
+                          <w:rFonts w:ascii="Times New Roman" w:hAnsi="Times New Roman" w:cs="Times New Roman"/>
+                          <w:sz w:val="24"/>
+                          <w:szCs w:val="24"/>
+                        </w:rPr>
+                        <w:t>Sappuwaththa</w:t>
+                      </w:r>
+                      <w:proofErr w:type="spellEnd"/>
+                      <w:r>
+                        <w:rPr>
+                          <w:rFonts w:ascii="Times New Roman" w:hAnsi="Times New Roman" w:cs="Times New Roman"/>
+                          <w:sz w:val="24"/>
+                          <w:szCs w:val="24"/>
+                        </w:rPr>
+                        <w:t xml:space="preserve">, </w:t>
+                      </w:r>
+                      <w:proofErr w:type="spellStart"/>
+                      <w:r>
+                        <w:rPr>
+                          <w:rFonts w:ascii="Times New Roman" w:hAnsi="Times New Roman" w:cs="Times New Roman"/>
+                          <w:sz w:val="24"/>
+                          <w:szCs w:val="24"/>
+                        </w:rPr>
+                        <w:t>Pugoda</w:t>
+                      </w:r>
+                      <w:proofErr w:type="spellEnd"/>
+                    </w:p>
+                  </w:txbxContent>
+                </v:textbox>
+                <w10:wrap type="square"/>
+              </v:shape>
+            </w:pict>
+          </mc:Fallback>
+        </mc:AlternateContent>
+      </w:r>
     </w:p>
     <w:p>
       <w:pPr>
         <w:ind w:left="0" w:firstLine="0"/>
         <w:rPr>
-          <w:rStyle w:val="Hyperlink"/>
-          <w:rFonts w:ascii="Times New Roman" w:hAnsi="Times New Roman" w:cs="Times New Roman"/>
-          <w:sz w:val="24"/>
-          <w:szCs w:val="24"/>
-        </w:rPr>
-      </w:pPr>
-      <w:hyperlink r:id="rId9" w:history="1">
-        <w:r>
-          <w:rPr>
-            <w:rStyle w:val="Hyperlink"/>
-            <w:rFonts w:ascii="Times New Roman" w:hAnsi="Times New Roman" w:cs="Times New Roman"/>
-            <w:sz w:val="24"/>
-            <w:szCs w:val="24"/>
-          </w:rPr>
-          <w:t>lk.linkedin.com/in/gunarathnemdd</w:t>
-        </w:r>
-      </w:hyperlink>
+          <w:rFonts w:ascii="Times New Roman" w:hAnsi="Times New Roman" w:cs="Times New Roman"/>
+          <w:sz w:val="24"/>
+          <w:szCs w:val="24"/>
+          <w:highlight w:val="none"/>
+        </w:rPr>
+      </w:pPr>
     </w:p>
     <w:p>
       <w:pPr>
         <w:ind w:left="0" w:firstLine="0"/>
         <w:rPr>
-          <w:rStyle w:val="Hyperlink"/>
-          <w:rFonts w:ascii="Times New Roman" w:hAnsi="Times New Roman" w:cs="Times New Roman"/>
-          <w:sz w:val="24"/>
-          <w:szCs w:val="24"/>
-        </w:rPr>
-      </w:pPr>
-      <w:hyperlink r:id="rId10" w:history="1">
-        <w:r>
-          <w:rPr>
-            <w:rStyle w:val="Hyperlink"/>
-            <w:rFonts w:ascii="Times New Roman" w:hAnsi="Times New Roman" w:cs="Times New Roman"/>
-            <w:sz w:val="24"/>
-            <w:szCs w:val="24"/>
-          </w:rPr>
-          <w:t>https://github.com/gunarathnemdd</w:t>
-        </w:r>
-      </w:hyperlink>
+          <w:highlight w:val="none"/>
+        </w:rPr>
+      </w:pPr>
     </w:p>
-    <w:p>
-      <w:pPr>
-        <w:ind w:left="0" w:firstLine="0"/>
-        <w:rPr>
-          <w:rFonts w:ascii="Times New Roman" w:hAnsi="Times New Roman" w:cs="Times New Roman"/>
-          <w:sz w:val="24"/>
-          <w:szCs w:val="24"/>
-          <w:highlight w:val="none"/>
-        </w:rPr>
-      </w:pPr>
-      <w:r>
-        <w:rPr>
-          <w:rFonts w:ascii="Times New Roman" w:hAnsi="Times New Roman" w:cs="Times New Roman"/>
-          <w:sz w:val="24"/>
-          <w:szCs w:val="24"/>
-          <w:highlight w:val="none"/>
-        </w:rPr>
-        <w:t>+94</w:t>
-      </w:r>
-      <w:r>
-        <w:rPr>
-          <w:rFonts w:ascii="Times New Roman" w:hAnsi="Times New Roman" w:cs="Times New Roman"/>
-          <w:sz w:val="24"/>
-          <w:szCs w:val="24"/>
-          <w:highlight w:val="none"/>
-        </w:rPr>
-        <w:t>711905761</w:t>
-      </w:r>
-    </w:p>
-    <w:p>
-      <w:pPr>
-        <w:ind w:left="0" w:firstLine="0"/>
-        <w:rPr>
-          <w:rFonts w:ascii="Times New Roman" w:hAnsi="Times New Roman" w:cs="Times New Roman"/>
-          <w:sz w:val="24"/>
-          <w:szCs w:val="24"/>
-          <w:highlight w:val="none"/>
-        </w:rPr>
-      </w:pPr>
-      <w:r>
-        <w:rPr>
-          <w:rFonts w:ascii="Times New Roman" w:hAnsi="Times New Roman" w:cs="Times New Roman"/>
-          <w:sz w:val="24"/>
-          <w:szCs w:val="24"/>
-        </w:rPr>
-        <w:t>61/J, Sappuwaththa, Pugoda</w:t>
-      </w:r>
-    </w:p>
-    <w:p>
-      <w:pPr>
-        <w:ind w:left="0" w:firstLine="0"/>
-        <w:rPr>
-          <w:highlight w:val="none"/>
-        </w:rPr>
-      </w:pPr>
-    </w:p>
+    <w:bookmarkStart w:id="0" w:name="_Hlk491552004"/>
     <w:p>
       <w:pPr>
         <w:ind w:left="0" w:firstLine="0"/>
@@ -253,6 +642,7 @@
           </mc:Fallback>
         </mc:AlternateContent>
       </w:r>
+      <w:bookmarkStart w:id="1" w:name="_Hlk491551687"/>
       <w:r>
         <w:rPr>
           <w:rFonts w:ascii="Times New Roman" w:hAnsi="Times New Roman" w:cs="Times New Roman"/>
@@ -263,10 +653,12 @@
         </w:rPr>
         <w:t>Profile</w:t>
       </w:r>
+      <w:bookmarkEnd w:id="1"/>
     </w:p>
     <w:p>
       <w:pPr>
         <w:ind w:left="0" w:right="-244" w:firstLine="0"/>
+        <w:jc w:val="both"/>
         <w:rPr>
           <w:rFonts w:ascii="Times New Roman" w:eastAsiaTheme="minorEastAsia" w:hAnsi="Times New Roman" w:cs="Times New Roman"/>
           <w:color w:val="262626"/>
@@ -274,6 +666,8 @@
           <w:szCs w:val="24"/>
         </w:rPr>
       </w:pPr>
+      <w:bookmarkStart w:id="2" w:name="_Hlk491551696"/>
+      <w:bookmarkEnd w:id="0"/>
       <w:r>
         <w:rPr>
           <w:rFonts w:ascii="Times New Roman" w:eastAsiaTheme="minorEastAsia" w:hAnsi="Times New Roman" w:cs="Times New Roman"/>
@@ -299,7 +693,7 @@
           <w:sz w:val="24"/>
           <w:szCs w:val="24"/>
         </w:rPr>
-        <w:t xml:space="preserve">I am friendly, helpful and polite person and have a good sense of </w:t>
+        <w:t>I am</w:t>
       </w:r>
       <w:r>
         <w:rPr>
@@ -308,7 +702,7 @@
           <w:sz w:val="24"/>
           <w:szCs w:val="24"/>
         </w:rPr>
-        <w:t>humor</w:t>
+        <w:t xml:space="preserve"> a</w:t>
       </w:r>
       <w:r>
         <w:rPr>
@@ -317,9 +711,47 @@
           <w:sz w:val="24"/>
           <w:szCs w:val="24"/>
         </w:rPr>
+        <w:t xml:space="preserve"> </w:t>
+      </w:r>
+      <w:r>
+        <w:rPr>
+          <w:rFonts w:ascii="Times New Roman" w:eastAsiaTheme="minorEastAsia" w:hAnsi="Times New Roman" w:cs="Times New Roman"/>
+          <w:noProof/>
+          <w:color w:val="262626"/>
+          <w:sz w:val="24"/>
+          <w:szCs w:val="24"/>
+        </w:rPr>
+        <w:t>friendly</w:t>
+      </w:r>
+      <w:r>
+        <w:rPr>
+          <w:rFonts w:ascii="Times New Roman" w:eastAsiaTheme="minorEastAsia" w:hAnsi="Times New Roman" w:cs="Times New Roman"/>
+          <w:color w:val="262626"/>
+          <w:sz w:val="24"/>
+          <w:szCs w:val="24"/>
+        </w:rPr>
+        <w:t xml:space="preserve">, helpful and polite person and have a good sense of </w:t>
+      </w:r>
+      <w:r>
+        <w:rPr>
+          <w:rFonts w:ascii="Times New Roman" w:eastAsiaTheme="minorEastAsia" w:hAnsi="Times New Roman" w:cs="Times New Roman"/>
+          <w:color w:val="262626"/>
+          <w:sz w:val="24"/>
+          <w:szCs w:val="24"/>
+        </w:rPr>
+        <w:t>humor</w:t>
+      </w:r>
+      <w:r>
+        <w:rPr>
+          <w:rFonts w:ascii="Times New Roman" w:eastAsiaTheme="minorEastAsia" w:hAnsi="Times New Roman" w:cs="Times New Roman"/>
+          <w:color w:val="262626"/>
+          <w:sz w:val="24"/>
+          <w:szCs w:val="24"/>
+        </w:rPr>
         <w:t>.</w:t>
       </w:r>
     </w:p>
+    <w:bookmarkEnd w:id="2"/>
     <w:p>
       <w:pPr>
         <w:ind w:left="0" w:firstLine="0"/>
@@ -336,6 +768,435 @@
           <w:highlight w:val="none"/>
         </w:rPr>
       </w:pPr>
+      <w:bookmarkStart w:id="3" w:name="_Hlk491552024"/>
+      <w:r>
+        <w:rPr>
+          <w:noProof/>
+        </w:rPr>
+        <mc:AlternateContent>
+          <mc:Choice Requires="wps">
+            <w:drawing>
+              <wp:anchor distT="45720" distB="45720" distL="114300" distR="114300" simplePos="0" relativeHeight="251679744" behindDoc="0" locked="0" layoutInCell="1" allowOverlap="1" wp14:anchorId="465708CD" wp14:editId="6B10E2AF">
+                <wp:simplePos x="0" y="0"/>
+                <wp:positionH relativeFrom="column">
+                  <wp:posOffset>2324100</wp:posOffset>
+                </wp:positionH>
+                <wp:positionV relativeFrom="paragraph">
+                  <wp:posOffset>320040</wp:posOffset>
+                </wp:positionV>
+                <wp:extent cx="1981200" cy="819150"/>
+                <wp:effectExtent l="0" t="0" r="0" b="0"/>
+                <wp:wrapSquare wrapText="bothSides"/>
+                <wp:docPr id="10" name="Text Box 2"/>
+                <wp:cNvGraphicFramePr>
+                  <a:graphicFrameLocks xmlns:a="http://schemas.openxmlformats.org/drawingml/2006/main"/>
+                </wp:cNvGraphicFramePr>
+                <a:graphic xmlns:a="http://schemas.openxmlformats.org/drawingml/2006/main">
+                  <a:graphicData uri="http://schemas.microsoft.com/office/word/2010/wordprocessingShape">
+                    <wps:wsp>
+                      <wps:cNvSpPr txBox="1">
+                        <a:spLocks noChangeArrowheads="1"/>
+                      </wps:cNvSpPr>
+                      <wps:spPr bwMode="auto">
+                        <a:xfrm>
+                          <a:off x="0" y="0"/>
+                          <a:ext cx="1981200" cy="819150"/>
+                        </a:xfrm>
+                        <a:prstGeom prst="rect">
+                          <a:avLst/>
+                        </a:prstGeom>
+                        <a:solidFill>
+                          <a:srgbClr val="FFFFFF"/>
+                        </a:solidFill>
+                        <a:ln w="9525">
+                          <a:noFill/>
+                          <a:miter lim="800000"/>
+                          <a:headEnd/>
+                          <a:tailEnd/>
+                        </a:ln>
+                      </wps:spPr>
+                      <wps:txbx>
+                        <w:txbxContent>
+                          <w:p>
+                            <w:pPr>
+                              <w:rPr>
+                                <w:rFonts w:ascii="Times New Roman" w:hAnsi="Times New Roman" w:cs="Times New Roman"/>
+                                <w:sz w:val="24"/>
+                                <w:szCs w:val="24"/>
+                                <w:highlight w:val="none"/>
+                              </w:rPr>
+                            </w:pPr>
+                            <w:r>
+                              <w:rPr>
+                                <w:rFonts w:ascii="Times New Roman" w:hAnsi="Times New Roman" w:cs="Times New Roman"/>
+                                <w:b/>
+                                <w:sz w:val="24"/>
+                                <w:szCs w:val="24"/>
+                                <w:highlight w:val="none"/>
+                              </w:rPr>
+                              <w:t>Web Technologies</w:t>
+                            </w:r>
+                          </w:p>
+                          <w:p>
+                            <w:pPr>
+                              <w:rPr>
+                                <w:rFonts w:ascii="Times New Roman" w:hAnsi="Times New Roman" w:cs="Times New Roman"/>
+                                <w:sz w:val="24"/>
+                                <w:szCs w:val="24"/>
+                                <w:highlight w:val="none"/>
+                              </w:rPr>
+                            </w:pPr>
+                            <w:r>
+                              <w:rPr>
+                                <w:rFonts w:ascii="Times New Roman" w:hAnsi="Times New Roman" w:cs="Times New Roman"/>
+                                <w:sz w:val="24"/>
+                                <w:szCs w:val="24"/>
+                                <w:highlight w:val="none"/>
+                              </w:rPr>
+                              <w:t xml:space="preserve">HTML5, CSS3, </w:t>
+                            </w:r>
+                            <w:proofErr w:type="spellStart"/>
+                            <w:r>
+                              <w:rPr>
+                                <w:rFonts w:ascii="Times New Roman" w:hAnsi="Times New Roman" w:cs="Times New Roman"/>
+                                <w:sz w:val="24"/>
+                                <w:szCs w:val="24"/>
+                                <w:highlight w:val="none"/>
+                              </w:rPr>
+                              <w:t>ReactJS</w:t>
+                            </w:r>
+                            <w:proofErr w:type="spellEnd"/>
+                            <w:r>
+                              <w:rPr>
+                                <w:rFonts w:ascii="Times New Roman" w:hAnsi="Times New Roman" w:cs="Times New Roman"/>
+                                <w:sz w:val="24"/>
+                                <w:szCs w:val="24"/>
+                                <w:highlight w:val="none"/>
+                              </w:rPr>
+                              <w:t>,</w:t>
+                            </w:r>
+                          </w:p>
+                          <w:p>
+                            <w:pPr>
+                              <w:rPr>
+                                <w:rFonts w:ascii="Times New Roman" w:hAnsi="Times New Roman" w:cs="Times New Roman"/>
+                                <w:sz w:val="24"/>
+                                <w:szCs w:val="24"/>
+                              </w:rPr>
+                            </w:pPr>
+                            <w:r>
+                              <w:rPr>
+                                <w:rFonts w:ascii="Times New Roman" w:hAnsi="Times New Roman" w:cs="Times New Roman"/>
+                                <w:sz w:val="24"/>
+                                <w:szCs w:val="24"/>
+                              </w:rPr>
+                              <w:t>NodeJS</w:t>
+                            </w:r>
+                          </w:p>
+                        </w:txbxContent>
+                      </wps:txbx>
+                      <wps:bodyPr rot="0" vert="horz" wrap="square" lIns="91440" tIns="45720" rIns="91440" bIns="45720" anchor="t" anchorCtr="0">
+                        <a:noAutofit/>
+                      </wps:bodyPr>
+                    </wps:wsp>
+                  </a:graphicData>
+                </a:graphic>
+                <wp14:sizeRelH relativeFrom="margin">
+                  <wp14:pctWidth>0</wp14:pctWidth>
+                </wp14:sizeRelH>
+                <wp14:sizeRelV relativeFrom="margin">
+                  <wp14:pctHeight>0</wp14:pctHeight>
+                </wp14:sizeRelV>
+              </wp:anchor>
+            </w:drawing>
+          </mc:Choice>
+          <mc:Fallback>
+            <w:pict>
+              <v:shape w14:anchorId="465708CD" id="_x0000_s1028" type="#_x0000_t202" style="position:absolute;margin-left:183pt;margin-top:25.2pt;width:156pt;height:64.5pt;z-index:251679744;visibility:visible;mso-wrap-style:square;mso-width-percent:0;mso-height-percent:0;mso-wrap-distance-left:9pt;mso-wrap-distance-top:3.6pt;mso-wrap-distance-right:9pt;mso-wrap-distance-bottom:3.6pt;mso-position-horizontal:absolute;mso-position-horizontal-relative:text;mso-position-vertical:absolute;mso-position-vertical-relative:text;mso-width-percent:0;mso-height-percent:0;mso-width-relative:margin;mso-height-relative:margin;v-text-anchor:top" o:gfxdata="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" stroked="f">
+                <v:textbox>
+                  <w:txbxContent>
+                    <w:p>
+                      <w:pPr>
+                        <w:rPr>
+                          <w:rFonts w:ascii="Times New Roman" w:hAnsi="Times New Roman" w:cs="Times New Roman"/>
+                          <w:sz w:val="24"/>
+                          <w:szCs w:val="24"/>
+                          <w:highlight w:val="none"/>
+                        </w:rPr>
+                      </w:pPr>
+                      <w:r>
+                        <w:rPr>
+                          <w:rFonts w:ascii="Times New Roman" w:hAnsi="Times New Roman" w:cs="Times New Roman"/>
+                          <w:b/>
+                          <w:sz w:val="24"/>
+                          <w:szCs w:val="24"/>
+                          <w:highlight w:val="none"/>
+                        </w:rPr>
+                        <w:t>Web Technologies</w:t>
+                      </w:r>
+                    </w:p>
+                    <w:p>
+                      <w:pPr>
+                        <w:rPr>
+                          <w:rFonts w:ascii="Times New Roman" w:hAnsi="Times New Roman" w:cs="Times New Roman"/>
+                          <w:sz w:val="24"/>
+                          <w:szCs w:val="24"/>
+                          <w:highlight w:val="none"/>
+                        </w:rPr>
+                      </w:pPr>
+                      <w:r>
+                        <w:rPr>
+                          <w:rFonts w:ascii="Times New Roman" w:hAnsi="Times New Roman" w:cs="Times New Roman"/>
+                          <w:sz w:val="24"/>
+                          <w:szCs w:val="24"/>
+                          <w:highlight w:val="none"/>
+                        </w:rPr>
+                        <w:t xml:space="preserve">HTML5, CSS3, </w:t>
+                      </w:r>
+                      <w:proofErr w:type="spellStart"/>
+                      <w:r>
+                        <w:rPr>
+                          <w:rFonts w:ascii="Times New Roman" w:hAnsi="Times New Roman" w:cs="Times New Roman"/>
+                          <w:sz w:val="24"/>
+                          <w:szCs w:val="24"/>
+                          <w:highlight w:val="none"/>
+                        </w:rPr>
+                        <w:t>ReactJS</w:t>
+                      </w:r>
+                      <w:proofErr w:type="spellEnd"/>
+                      <w:r>
+                        <w:rPr>
+                          <w:rFonts w:ascii="Times New Roman" w:hAnsi="Times New Roman" w:cs="Times New Roman"/>
+                          <w:sz w:val="24"/>
+                          <w:szCs w:val="24"/>
+                          <w:highlight w:val="none"/>
+                        </w:rPr>
+                        <w:t>,</w:t>
+                      </w:r>
+                    </w:p>
+                    <w:p>
+                      <w:pPr>
+                        <w:rPr>
+                          <w:rFonts w:ascii="Times New Roman" w:hAnsi="Times New Roman" w:cs="Times New Roman"/>
+                          <w:sz w:val="24"/>
+                          <w:szCs w:val="24"/>
+                        </w:rPr>
+                      </w:pPr>
+                      <w:r>
+                        <w:rPr>
+                          <w:rFonts w:ascii="Times New Roman" w:hAnsi="Times New Roman" w:cs="Times New Roman"/>
+                          <w:sz w:val="24"/>
+                          <w:szCs w:val="24"/>
+                        </w:rPr>
+                        <w:t>NodeJS</w:t>
+                      </w:r>
+                    </w:p>
+                  </w:txbxContent>
+                </v:textbox>
+                <w10:wrap type="square"/>
+              </v:shape>
+            </w:pict>
+          </mc:Fallback>
+        </mc:AlternateContent>
+      </w:r>
+      <w:r>
+        <w:rPr>
+          <w:noProof/>
+        </w:rPr>
+        <mc:AlternateContent>
+          <mc:Choice Requires="wps">
+            <w:drawing>
+              <wp:anchor distT="45720" distB="45720" distL="114300" distR="114300" simplePos="0" relativeHeight="251681792" behindDoc="0" locked="0" layoutInCell="1" allowOverlap="1" wp14:anchorId="5CB4F057" wp14:editId="18F379A4">
+                <wp:simplePos x="0" y="0"/>
+                <wp:positionH relativeFrom="column">
+                  <wp:posOffset>4600575</wp:posOffset>
+                </wp:positionH>
+                <wp:positionV relativeFrom="paragraph">
+                  <wp:posOffset>320040</wp:posOffset>
+                </wp:positionV>
+                <wp:extent cx="1981200" cy="819150"/>
+                <wp:effectExtent l="0" t="0" r="0" b="0"/>
+                <wp:wrapSquare wrapText="bothSides"/>
+                <wp:docPr id="11" name="Text Box 2"/>
+                <wp:cNvGraphicFramePr>
+                  <a:graphicFrameLocks xmlns:a="http://schemas.openxmlformats.org/drawingml/2006/main"/>
+                </wp:cNvGraphicFramePr>
+                <a:graphic xmlns:a="http://schemas.openxmlformats.org/drawingml/2006/main">
+                  <a:graphicData uri="http://schemas.microsoft.com/office/word/2010/wordprocessingShape">
+                    <wps:wsp>
+                      <wps:cNvSpPr txBox="1">
+                        <a:spLocks noChangeArrowheads="1"/>
+                      </wps:cNvSpPr>
+                      <wps:spPr bwMode="auto">
+                        <a:xfrm>
+                          <a:off x="0" y="0"/>
+                          <a:ext cx="1981200" cy="819150"/>
+                        </a:xfrm>
+                        <a:prstGeom prst="rect">
+                          <a:avLst/>
+                        </a:prstGeom>
+                        <a:solidFill>
+                          <a:srgbClr val="FFFFFF"/>
+                        </a:solidFill>
+                        <a:ln w="9525">
+                          <a:noFill/>
+                          <a:miter lim="800000"/>
+                          <a:headEnd/>
+                          <a:tailEnd/>
+                        </a:ln>
+                      </wps:spPr>
+                      <wps:txbx>
+                        <w:txbxContent>
+                          <w:p>
+                            <w:pPr>
+                              <w:rPr>
+                                <w:rFonts w:ascii="Times New Roman" w:hAnsi="Times New Roman" w:cs="Times New Roman"/>
+                                <w:sz w:val="24"/>
+                                <w:szCs w:val="24"/>
+                                <w:highlight w:val="none"/>
+                              </w:rPr>
+                            </w:pPr>
+                            <w:r>
+                              <w:rPr>
+                                <w:rFonts w:ascii="Times New Roman" w:hAnsi="Times New Roman" w:cs="Times New Roman"/>
+                                <w:b/>
+                                <w:sz w:val="24"/>
+                                <w:szCs w:val="24"/>
+                                <w:highlight w:val="none"/>
+                              </w:rPr>
+                              <w:t>Development Tools</w:t>
+                            </w:r>
+                            <w:r>
+                              <w:rPr>
+                                <w:rFonts w:ascii="Times New Roman" w:hAnsi="Times New Roman" w:cs="Times New Roman"/>
+                                <w:sz w:val="24"/>
+                                <w:szCs w:val="24"/>
+                                <w:highlight w:val="none"/>
+                              </w:rPr>
+                              <w:t xml:space="preserve"> </w:t>
+                            </w:r>
+                          </w:p>
+                          <w:p>
+                            <w:r>
+                              <w:rPr>
+                                <w:rFonts w:ascii="Times New Roman" w:hAnsi="Times New Roman" w:cs="Times New Roman"/>
+                                <w:sz w:val="24"/>
+                                <w:szCs w:val="24"/>
+                                <w:highlight w:val="none"/>
+                              </w:rPr>
+                              <w:t xml:space="preserve">NetBeans, </w:t>
+                            </w:r>
+                            <w:proofErr w:type="spellStart"/>
+                            <w:r>
+                              <w:rPr>
+                                <w:rFonts w:ascii="Times New Roman" w:hAnsi="Times New Roman" w:cs="Times New Roman"/>
+                                <w:sz w:val="24"/>
+                                <w:szCs w:val="24"/>
+                                <w:highlight w:val="none"/>
+                              </w:rPr>
+                              <w:t>JetBrains</w:t>
+                            </w:r>
+                            <w:proofErr w:type="spellEnd"/>
+                            <w:r>
+                              <w:rPr>
+                                <w:rFonts w:ascii="Times New Roman" w:hAnsi="Times New Roman" w:cs="Times New Roman"/>
+                                <w:sz w:val="24"/>
+                                <w:szCs w:val="24"/>
+                                <w:highlight w:val="none"/>
+                              </w:rPr>
+                              <w:t xml:space="preserve"> IDEs</w:t>
+                            </w:r>
+                          </w:p>
+                        </w:txbxContent>
+                      </wps:txbx>
+                      <wps:bodyPr rot="0" vert="horz" wrap="square" lIns="91440" tIns="45720" rIns="91440" bIns="45720" anchor="t" anchorCtr="0">
+                        <a:noAutofit/>
+                      </wps:bodyPr>
+                    </wps:wsp>
+                  </a:graphicData>
+                </a:graphic>
+                <wp14:sizeRelH relativeFrom="margin">
+                  <wp14:pctWidth>0</wp14:pctWidth>
+                </wp14:sizeRelH>
+                <wp14:sizeRelV relativeFrom="margin">
+                  <wp14:pctHeight>0</wp14:pctHeight>
+                </wp14:sizeRelV>
+              </wp:anchor>
+            </w:drawing>
+          </mc:Choice>
+          <mc:Fallback>
+            <w:pict>
+              <v:shape w14:anchorId="5CB4F057" id="_x0000_s1029" type="#_x0000_t202" style="position:absolute;margin-left:362.25pt;margin-top:25.2pt;width:156pt;height:64.5pt;z-index:251681792;visibility:visible;mso-wrap-style:square;mso-width-percent:0;mso-height-percent:0;mso-wrap-distance-left:9pt;mso-wrap-distance-top:3.6pt;mso-wrap-distance-right:9pt;mso-wrap-distance-bottom:3.6pt;mso-position-horizontal:absolute;mso-position-horizontal-relative:text;mso-position-vertical:absolute;mso-position-vertical-relative:text;mso-width-percent:0;mso-height-percent:0;mso-width-relative:margin;mso-height-relative:margin;v-text-anchor:top" o:gfxdata="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" stroked="f">
+                <v:textbox>
+                  <w:txbxContent>
+                    <w:p>
+                      <w:pPr>
+                        <w:rPr>
+                          <w:rFonts w:ascii="Times New Roman" w:hAnsi="Times New Roman" w:cs="Times New Roman"/>
+                          <w:sz w:val="24"/>
+                          <w:szCs w:val="24"/>
+                          <w:highlight w:val="none"/>
+                        </w:rPr>
+                      </w:pPr>
+                      <w:r>
+                        <w:rPr>
+                          <w:rFonts w:ascii="Times New Roman" w:hAnsi="Times New Roman" w:cs="Times New Roman"/>
+                          <w:b/>
+                          <w:sz w:val="24"/>
+                          <w:szCs w:val="24"/>
+                          <w:highlight w:val="none"/>
+                        </w:rPr>
+                        <w:t>Development Tools</w:t>
+                      </w:r>
+                      <w:r>
+                        <w:rPr>
+                          <w:rFonts w:ascii="Times New Roman" w:hAnsi="Times New Roman" w:cs="Times New Roman"/>
+                          <w:sz w:val="24"/>
+                          <w:szCs w:val="24"/>
+                          <w:highlight w:val="none"/>
+                        </w:rPr>
+                        <w:t xml:space="preserve"> </w:t>
+                      </w:r>
+                    </w:p>
+                    <w:p>
+                      <w:r>
+                        <w:rPr>
+                          <w:rFonts w:ascii="Times New Roman" w:hAnsi="Times New Roman" w:cs="Times New Roman"/>
+                          <w:sz w:val="24"/>
+                          <w:szCs w:val="24"/>
+                          <w:highlight w:val="none"/>
+                        </w:rPr>
+                        <w:t xml:space="preserve">NetBeans, </w:t>
+                      </w:r>
+                      <w:proofErr w:type="spellStart"/>
+                      <w:r>
+                        <w:rPr>
+                          <w:rFonts w:ascii="Times New Roman" w:hAnsi="Times New Roman" w:cs="Times New Roman"/>
+                          <w:sz w:val="24"/>
+                          <w:szCs w:val="24"/>
+                          <w:highlight w:val="none"/>
+                        </w:rPr>
+                        <w:t>JetBrains</w:t>
+                      </w:r>
+                      <w:proofErr w:type="spellEnd"/>
+                      <w:r>
+                        <w:rPr>
+                          <w:rFonts w:ascii="Times New Roman" w:hAnsi="Times New Roman" w:cs="Times New Roman"/>
+                          <w:sz w:val="24"/>
+                          <w:szCs w:val="24"/>
+                          <w:highlight w:val="none"/>
+                        </w:rPr>
+                        <w:t xml:space="preserve"> IDEs</w:t>
+                      </w:r>
+                    </w:p>
+                  </w:txbxContent>
+                </v:textbox>
+                <w10:wrap type="square"/>
+              </v:shape>
+            </w:pict>
+          </mc:Fallback>
+        </mc:AlternateContent>
+      </w:r>
       <w:r>
         <w:rPr>
           <w:rFonts w:ascii="Times New Roman" w:hAnsi="Times New Roman" w:cs="Times New Roman"/>
@@ -348,7 +1209,7 @@
         <mc:AlternateContent>
           <mc:Choice Requires="wps">
             <w:drawing>
-              <wp:anchor distT="0" distB="0" distL="114300" distR="114300" simplePos="0" relativeHeight="251659264" behindDoc="0" locked="0" layoutInCell="1" allowOverlap="1" wp14:anchorId="6D198F46" wp14:editId="60CAE3BE">
+              <wp:anchor distT="0" distB="0" distL="114300" distR="114300" simplePos="0" relativeHeight="251659264" behindDoc="0" locked="0" layoutInCell="1" allowOverlap="1" wp14:anchorId="6D198F46" wp14:editId="458006A1">
                 <wp:simplePos x="0" y="0"/>
                 <wp:positionH relativeFrom="margin">
                   <wp:align>left</wp:align>
@@ -408,7 +1269,7 @@
           </mc:Choice>
           <mc:Fallback>
             <w:pict>
-              <v:line w14:anchorId="2F147F52" id="Straight Connector 2" o:spid="_x0000_s1026" style="position:absolute;flip:y;z-index:251659264;visibility:visible;mso-wrap-style:square;mso-width-percent:0;mso-height-percent:0;mso-wrap-distance-left:9pt;mso-wrap-distance-top:0;mso-wrap-distance-right:9pt;mso-wrap-distance-bottom:0;mso-position-horizontal:left;mso-position-horizontal-relative:margin;mso-position-vertical:absolute;mso-position-vertical-relative:text;mso-width-percent:0;mso-height-percent:0;mso-width-relative:margin;mso-height-relative:margin" from="0,14.45pt" to="525pt,15.95pt" o:gfxdata="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" strokecolor="#7030a0" strokeweight="1pt">
+              <v:line w14:anchorId="225A9E7B" id="Straight Connector 2" o:spid="_x0000_s1026" style="position:absolute;flip:y;z-index:251659264;visibility:visible;mso-wrap-style:square;mso-width-percent:0;mso-height-percent:0;mso-wrap-distance-left:9pt;mso-wrap-distance-top:0;mso-wrap-distance-right:9pt;mso-wrap-distance-bottom:0;mso-position-horizontal:left;mso-position-horizontal-relative:margin;mso-position-vertical:absolute;mso-position-vertical-relative:text;mso-width-percent:0;mso-height-percent:0;mso-width-relative:margin;mso-height-relative:margin" from="0,14.45pt" to="525pt,15.95pt" o:gfxdata="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" strokecolor="#7030a0" strokeweight="1pt">
                 <v:stroke joinstyle="miter"/>
                 <w10:wrap anchorx="margin"/>
               </v:line>
@@ -427,25 +1288,457 @@
         <w:t>Skills</w:t>
       </w:r>
     </w:p>
+    <w:bookmarkEnd w:id="3"/>
     <w:p>
       <w:pPr>
         <w:ind w:left="0" w:firstLine="0"/>
-        <w:rPr>
-          <w:rFonts w:ascii="Times New Roman" w:hAnsi="Times New Roman" w:cs="Times New Roman"/>
-          <w:sz w:val="24"/>
-          <w:szCs w:val="24"/>
-          <w:highlight w:val="none"/>
-        </w:rPr>
-      </w:pPr>
-      <w:r>
-        <w:rPr>
-          <w:rFonts w:ascii="Times New Roman" w:hAnsi="Times New Roman" w:cs="Times New Roman"/>
-          <w:b/>
-          <w:sz w:val="24"/>
-          <w:szCs w:val="24"/>
-          <w:highlight w:val="none"/>
-        </w:rPr>
-        <w:t>Languages</w:t>
+        <w:jc w:val="both"/>
+        <w:rPr>
+          <w:rFonts w:ascii="Times New Roman" w:hAnsi="Times New Roman" w:cs="Times New Roman"/>
+          <w:sz w:val="24"/>
+          <w:szCs w:val="24"/>
+          <w:highlight w:val="none"/>
+        </w:rPr>
+      </w:pPr>
+      <w:r>
+        <w:rPr>
+          <w:noProof/>
+        </w:rPr>
+        <mc:AlternateContent>
+          <mc:Choice Requires="wps">
+            <w:drawing>
+              <wp:anchor distT="45720" distB="45720" distL="114300" distR="114300" simplePos="0" relativeHeight="251683840" behindDoc="0" locked="0" layoutInCell="1" allowOverlap="1" wp14:anchorId="0BCC793E" wp14:editId="57CA4A24">
+                <wp:simplePos x="0" y="0"/>
+                <wp:positionH relativeFrom="column">
+                  <wp:posOffset>0</wp:posOffset>
+                </wp:positionH>
+                <wp:positionV relativeFrom="paragraph">
+                  <wp:posOffset>1003935</wp:posOffset>
+                </wp:positionV>
+                <wp:extent cx="1981200" cy="819150"/>
+                <wp:effectExtent l="0" t="0" r="0" b="0"/>
+                <wp:wrapSquare wrapText="bothSides"/>
+                <wp:docPr id="12" name="Text Box 2"/>
+                <wp:cNvGraphicFramePr>
+                  <a:graphicFrameLocks xmlns:a="http://schemas.openxmlformats.org/drawingml/2006/main"/>
+                </wp:cNvGraphicFramePr>
+                <a:graphic xmlns:a="http://schemas.openxmlformats.org/drawingml/2006/main">
+                  <a:graphicData uri="http://schemas.microsoft.com/office/word/2010/wordprocessingShape">
+                    <wps:wsp>
+                      <wps:cNvSpPr txBox="1">
+                        <a:spLocks noChangeArrowheads="1"/>
+                      </wps:cNvSpPr>
+                      <wps:spPr bwMode="auto">
+                        <a:xfrm>
+                          <a:off x="0" y="0"/>
+                          <a:ext cx="1981200" cy="819150"/>
+                        </a:xfrm>
+                        <a:prstGeom prst="rect">
+                          <a:avLst/>
+                        </a:prstGeom>
+                        <a:solidFill>
+                          <a:srgbClr val="FFFFFF"/>
+                        </a:solidFill>
+                        <a:ln w="9525">
+                          <a:noFill/>
+                          <a:miter lim="800000"/>
+                          <a:headEnd/>
+                          <a:tailEnd/>
+                        </a:ln>
+                      </wps:spPr>
+                      <wps:txbx>
+                        <w:txbxContent>
+                          <w:p>
+                            <w:pPr>
+                              <w:rPr>
+                                <w:rFonts w:ascii="Times New Roman" w:hAnsi="Times New Roman" w:cs="Times New Roman"/>
+                                <w:sz w:val="24"/>
+                                <w:szCs w:val="24"/>
+                                <w:highlight w:val="none"/>
+                              </w:rPr>
+                            </w:pPr>
+                            <w:r>
+                              <w:rPr>
+                                <w:rFonts w:ascii="Times New Roman" w:hAnsi="Times New Roman" w:cs="Times New Roman"/>
+                                <w:b/>
+                                <w:sz w:val="24"/>
+                                <w:szCs w:val="24"/>
+                                <w:highlight w:val="none"/>
+                              </w:rPr>
+                              <w:t>Database Systems</w:t>
+                            </w:r>
+                            <w:r>
+                              <w:rPr>
+                                <w:rFonts w:ascii="Times New Roman" w:hAnsi="Times New Roman" w:cs="Times New Roman"/>
+                                <w:sz w:val="24"/>
+                                <w:szCs w:val="24"/>
+                                <w:highlight w:val="none"/>
+                              </w:rPr>
+                              <w:t xml:space="preserve"> </w:t>
+                            </w:r>
+                          </w:p>
+                          <w:p>
+                            <w:r>
+                              <w:rPr>
+                                <w:rFonts w:ascii="Times New Roman" w:hAnsi="Times New Roman" w:cs="Times New Roman"/>
+                                <w:sz w:val="24"/>
+                                <w:szCs w:val="24"/>
+                                <w:highlight w:val="none"/>
+                              </w:rPr>
+                              <w:t>MySQL</w:t>
+                            </w:r>
+                          </w:p>
+                        </w:txbxContent>
+                      </wps:txbx>
+                      <wps:bodyPr rot="0" vert="horz" wrap="square" lIns="91440" tIns="45720" rIns="91440" bIns="45720" anchor="t" anchorCtr="0">
+                        <a:noAutofit/>
+                      </wps:bodyPr>
+                    </wps:wsp>
+                  </a:graphicData>
+                </a:graphic>
+                <wp14:sizeRelH relativeFrom="margin">
+                  <wp14:pctWidth>0</wp14:pctWidth>
+                </wp14:sizeRelH>
+                <wp14:sizeRelV relativeFrom="margin">
+                  <wp14:pctHeight>0</wp14:pctHeight>
+                </wp14:sizeRelV>
+              </wp:anchor>
+            </w:drawing>
+          </mc:Choice>
+          <mc:Fallback>
+            <w:pict>
+              <v:shape w14:anchorId="0BCC793E" id="_x0000_s1030" type="#_x0000_t202" style="position:absolute;left:0;text-align:left;margin-left:0;margin-top:79.05pt;width:156pt;height:64.5pt;z-index:251683840;visibility:visible;mso-wrap-style:square;mso-width-percent:0;mso-height-percent:0;mso-wrap-distance-left:9pt;mso-wrap-distance-top:3.6pt;mso-wrap-distance-right:9pt;mso-wrap-distance-bottom:3.6pt;mso-position-horizontal:absolute;mso-position-horizontal-relative:text;mso-position-vertical:absolute;mso-position-vertical-relative:text;mso-width-percent:0;mso-height-percent:0;mso-width-relative:margin;mso-height-relative:margin;v-text-anchor:top" o:gfxdata="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" stroked="f">
+                <v:textbox>
+                  <w:txbxContent>
+                    <w:p>
+                      <w:pPr>
+                        <w:rPr>
+                          <w:rFonts w:ascii="Times New Roman" w:hAnsi="Times New Roman" w:cs="Times New Roman"/>
+                          <w:sz w:val="24"/>
+                          <w:szCs w:val="24"/>
+                          <w:highlight w:val="none"/>
+                        </w:rPr>
+                      </w:pPr>
+                      <w:r>
+                        <w:rPr>
+                          <w:rFonts w:ascii="Times New Roman" w:hAnsi="Times New Roman" w:cs="Times New Roman"/>
+                          <w:b/>
+                          <w:sz w:val="24"/>
+                          <w:szCs w:val="24"/>
+                          <w:highlight w:val="none"/>
+                        </w:rPr>
+                        <w:t>Database Systems</w:t>
+                      </w:r>
+                      <w:r>
+                        <w:rPr>
+                          <w:rFonts w:ascii="Times New Roman" w:hAnsi="Times New Roman" w:cs="Times New Roman"/>
+                          <w:sz w:val="24"/>
+                          <w:szCs w:val="24"/>
+                          <w:highlight w:val="none"/>
+                        </w:rPr>
+                        <w:t xml:space="preserve"> </w:t>
+                      </w:r>
+                    </w:p>
+                    <w:p>
+                      <w:r>
+                        <w:rPr>
+                          <w:rFonts w:ascii="Times New Roman" w:hAnsi="Times New Roman" w:cs="Times New Roman"/>
+                          <w:sz w:val="24"/>
+                          <w:szCs w:val="24"/>
+                          <w:highlight w:val="none"/>
+                        </w:rPr>
+                        <w:t>MySQL</w:t>
+                      </w:r>
+                    </w:p>
+                  </w:txbxContent>
+                </v:textbox>
+                <w10:wrap type="square"/>
+              </v:shape>
+            </w:pict>
+          </mc:Fallback>
+        </mc:AlternateContent>
+      </w:r>
+      <w:r>
+        <w:rPr>
+          <w:noProof/>
+        </w:rPr>
+        <mc:AlternateContent>
+          <mc:Choice Requires="wps">
+            <w:drawing>
+              <wp:anchor distT="45720" distB="45720" distL="114300" distR="114300" simplePos="0" relativeHeight="251685888" behindDoc="0" locked="0" layoutInCell="1" allowOverlap="1" wp14:anchorId="25266F1D" wp14:editId="177C9490">
+                <wp:simplePos x="0" y="0"/>
+                <wp:positionH relativeFrom="column">
+                  <wp:posOffset>2324100</wp:posOffset>
+                </wp:positionH>
+                <wp:positionV relativeFrom="paragraph">
+                  <wp:posOffset>1000125</wp:posOffset>
+                </wp:positionV>
+                <wp:extent cx="1981200" cy="819150"/>
+                <wp:effectExtent l="0" t="0" r="0" b="0"/>
+                <wp:wrapSquare wrapText="bothSides"/>
+                <wp:docPr id="13" name="Text Box 2"/>
+                <wp:cNvGraphicFramePr>
+                  <a:graphicFrameLocks xmlns:a="http://schemas.openxmlformats.org/drawingml/2006/main"/>
+                </wp:cNvGraphicFramePr>
+                <a:graphic xmlns:a="http://schemas.openxmlformats.org/drawingml/2006/main">
+                  <a:graphicData uri="http://schemas.microsoft.com/office/word/2010/wordprocessingShape">
+                    <wps:wsp>
+                      <wps:cNvSpPr txBox="1">
+                        <a:spLocks noChangeArrowheads="1"/>
+                      </wps:cNvSpPr>
+                      <wps:spPr bwMode="auto">
+                        <a:xfrm>
+                          <a:off x="0" y="0"/>
+                          <a:ext cx="1981200" cy="819150"/>
+                        </a:xfrm>
+                        <a:prstGeom prst="rect">
+                          <a:avLst/>
+                        </a:prstGeom>
+                        <a:solidFill>
+                          <a:srgbClr val="FFFFFF"/>
+                        </a:solidFill>
+                        <a:ln w="9525">
+                          <a:noFill/>
+                          <a:miter lim="800000"/>
+                          <a:headEnd/>
+                          <a:tailEnd/>
+                        </a:ln>
+                      </wps:spPr>
+                      <wps:txbx>
+                        <w:txbxContent>
+                          <w:p>
+                            <w:pPr>
+                              <w:rPr>
+                                <w:rFonts w:ascii="Times New Roman" w:hAnsi="Times New Roman" w:cs="Times New Roman"/>
+                                <w:sz w:val="24"/>
+                                <w:szCs w:val="24"/>
+                                <w:highlight w:val="none"/>
+                              </w:rPr>
+                            </w:pPr>
+                            <w:r>
+                              <w:rPr>
+                                <w:rFonts w:ascii="Times New Roman" w:hAnsi="Times New Roman" w:cs="Times New Roman"/>
+                                <w:b/>
+                                <w:sz w:val="24"/>
+                                <w:szCs w:val="24"/>
+                                <w:highlight w:val="none"/>
+                              </w:rPr>
+                              <w:t>Mobile Developments</w:t>
+                            </w:r>
+                          </w:p>
+                          <w:p>
+                            <w:r>
+                              <w:rPr>
+                                <w:rFonts w:ascii="Times New Roman" w:hAnsi="Times New Roman" w:cs="Times New Roman"/>
+                                <w:sz w:val="24"/>
+                                <w:szCs w:val="24"/>
+                                <w:highlight w:val="none"/>
+                              </w:rPr>
+                              <w:t>Android</w:t>
+                            </w:r>
+                          </w:p>
+                        </w:txbxContent>
+                      </wps:txbx>
+                      <wps:bodyPr rot="0" vert="horz" wrap="square" lIns="91440" tIns="45720" rIns="91440" bIns="45720" anchor="t" anchorCtr="0">
+                        <a:noAutofit/>
+                      </wps:bodyPr>
+                    </wps:wsp>
+                  </a:graphicData>
+                </a:graphic>
+                <wp14:sizeRelH relativeFrom="margin">
+                  <wp14:pctWidth>0</wp14:pctWidth>
+                </wp14:sizeRelH>
+                <wp14:sizeRelV relativeFrom="margin">
+                  <wp14:pctHeight>0</wp14:pctHeight>
+                </wp14:sizeRelV>
+              </wp:anchor>
+            </w:drawing>
+          </mc:Choice>
+          <mc:Fallback>
+            <w:pict>
+              <v:shape w14:anchorId="25266F1D" id="_x0000_s1031" type="#_x0000_t202" style="position:absolute;left:0;text-align:left;margin-left:183pt;margin-top:78.75pt;width:156pt;height:64.5pt;z-index:251685888;visibility:visible;mso-wrap-style:square;mso-width-percent:0;mso-height-percent:0;mso-wrap-distance-left:9pt;mso-wrap-distance-top:3.6pt;mso-wrap-distance-right:9pt;mso-wrap-distance-bottom:3.6pt;mso-position-horizontal:absolute;mso-position-horizontal-relative:text;mso-position-vertical:absolute;mso-position-vertical-relative:text;mso-width-percent:0;mso-height-percent:0;mso-width-relative:margin;mso-height-relative:margin;v-text-anchor:top" o:gfxdata="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" stroked="f">
+                <v:textbox>
+                  <w:txbxContent>
+                    <w:p>
+                      <w:pPr>
+                        <w:rPr>
+                          <w:rFonts w:ascii="Times New Roman" w:hAnsi="Times New Roman" w:cs="Times New Roman"/>
+                          <w:sz w:val="24"/>
+                          <w:szCs w:val="24"/>
+                          <w:highlight w:val="none"/>
+                        </w:rPr>
+                      </w:pPr>
+                      <w:r>
+                        <w:rPr>
+                          <w:rFonts w:ascii="Times New Roman" w:hAnsi="Times New Roman" w:cs="Times New Roman"/>
+                          <w:b/>
+                          <w:sz w:val="24"/>
+                          <w:szCs w:val="24"/>
+                          <w:highlight w:val="none"/>
+                        </w:rPr>
+                        <w:t>Mobile Developments</w:t>
+                      </w:r>
+                    </w:p>
+                    <w:p>
+                      <w:r>
+                        <w:rPr>
+                          <w:rFonts w:ascii="Times New Roman" w:hAnsi="Times New Roman" w:cs="Times New Roman"/>
+                          <w:sz w:val="24"/>
+                          <w:szCs w:val="24"/>
+                          <w:highlight w:val="none"/>
+                        </w:rPr>
+                        <w:t>Android</w:t>
+                      </w:r>
+                    </w:p>
+                  </w:txbxContent>
+                </v:textbox>
+                <w10:wrap type="square"/>
+              </v:shape>
+            </w:pict>
+          </mc:Fallback>
+        </mc:AlternateContent>
+      </w:r>
+      <w:r>
+        <w:rPr>
+          <w:noProof/>
+        </w:rPr>
+        <mc:AlternateContent>
+          <mc:Choice Requires="wps">
+            <w:drawing>
+              <wp:anchor distT="45720" distB="45720" distL="114300" distR="114300" simplePos="0" relativeHeight="251677696" behindDoc="0" locked="0" layoutInCell="1" allowOverlap="1" wp14:anchorId="0935EB7D" wp14:editId="7B6C76B4">
+                <wp:simplePos x="0" y="0"/>
+                <wp:positionH relativeFrom="column">
+                  <wp:posOffset>0</wp:posOffset>
+                </wp:positionH>
+                <wp:positionV relativeFrom="paragraph">
+                  <wp:posOffset>26670</wp:posOffset>
+                </wp:positionV>
+                <wp:extent cx="1981200" cy="819150"/>
+                <wp:effectExtent l="0" t="0" r="0" b="0"/>
+                <wp:wrapSquare wrapText="bothSides"/>
+                <wp:docPr id="9" name="Text Box 2"/>
+                <wp:cNvGraphicFramePr>
+                  <a:graphicFrameLocks xmlns:a="http://schemas.openxmlformats.org/drawingml/2006/main"/>
+                </wp:cNvGraphicFramePr>
+                <a:graphic xmlns:a="http://schemas.openxmlformats.org/drawingml/2006/main">
+                  <a:graphicData uri="http://schemas.microsoft.com/office/word/2010/wordprocessingShape">
+                    <wps:wsp>
+                      <wps:cNvSpPr txBox="1">
+                        <a:spLocks noChangeArrowheads="1"/>
+                      </wps:cNvSpPr>
+                      <wps:spPr bwMode="auto">
+                        <a:xfrm>
+                          <a:off x="0" y="0"/>
+                          <a:ext cx="1981200" cy="819150"/>
+                        </a:xfrm>
+                        <a:prstGeom prst="rect">
+                          <a:avLst/>
+                        </a:prstGeom>
+                        <a:solidFill>
+                          <a:srgbClr val="FFFFFF"/>
+                        </a:solidFill>
+                        <a:ln w="9525">
+                          <a:noFill/>
+                          <a:miter lim="800000"/>
+                          <a:headEnd/>
+                          <a:tailEnd/>
+                        </a:ln>
+                      </wps:spPr>
+                      <wps:txbx>
+                        <w:txbxContent>
+                          <w:p>
+                            <w:pPr>
+                              <w:rPr>
+                                <w:rFonts w:ascii="Times New Roman" w:hAnsi="Times New Roman" w:cs="Times New Roman"/>
+                                <w:b/>
+                                <w:sz w:val="24"/>
+                                <w:szCs w:val="24"/>
+                                <w:highlight w:val="none"/>
+                              </w:rPr>
+                            </w:pPr>
+                            <w:r>
+                              <w:rPr>
+                                <w:rFonts w:ascii="Times New Roman" w:hAnsi="Times New Roman" w:cs="Times New Roman"/>
+                                <w:b/>
+                                <w:sz w:val="24"/>
+                                <w:szCs w:val="24"/>
+                                <w:highlight w:val="none"/>
+                              </w:rPr>
+                              <w:t>Languages</w:t>
+                            </w:r>
+                          </w:p>
+                          <w:p>
+                            <w:r>
+                              <w:rPr>
+                                <w:rFonts w:ascii="Times New Roman" w:hAnsi="Times New Roman" w:cs="Times New Roman"/>
+                                <w:sz w:val="24"/>
+                                <w:szCs w:val="24"/>
+                                <w:highlight w:val="none"/>
+                              </w:rPr>
+                              <w:t>Java, MATLAB</w:t>
+                            </w:r>
+                          </w:p>
+                        </w:txbxContent>
+                      </wps:txbx>
+                      <wps:bodyPr rot="0" vert="horz" wrap="square" lIns="91440" tIns="45720" rIns="91440" bIns="45720" anchor="t" anchorCtr="0">
+                        <a:noAutofit/>
+                      </wps:bodyPr>
+                    </wps:wsp>
+                  </a:graphicData>
+                </a:graphic>
+                <wp14:sizeRelH relativeFrom="margin">
+                  <wp14:pctWidth>0</wp14:pctWidth>
+                </wp14:sizeRelH>
+                <wp14:sizeRelV relativeFrom="margin">
+                  <wp14:pctHeight>0</wp14:pctHeight>
+                </wp14:sizeRelV>
+              </wp:anchor>
+            </w:drawing>
+          </mc:Choice>
+          <mc:Fallback>
+            <w:pict>
+              <v:shape w14:anchorId="0935EB7D" id="_x0000_s1032" type="#_x0000_t202" style="position:absolute;left:0;text-align:left;margin-left:0;margin-top:2.1pt;width:156pt;height:64.5pt;z-index:251677696;visibility:visible;mso-wrap-style:square;mso-width-percent:0;mso-height-percent:0;mso-wrap-distance-left:9pt;mso-wrap-distance-top:3.6pt;mso-wrap-distance-right:9pt;mso-wrap-distance-bottom:3.6pt;mso-position-horizontal:absolute;mso-position-horizontal-relative:text;mso-position-vertical:absolute;mso-position-vertical-relative:text;mso-width-percent:0;mso-height-percent:0;mso-width-relative:margin;mso-height-relative:margin;v-text-anchor:top" o:gfxdata="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" stroked="f">
+                <v:textbox>
+                  <w:txbxContent>
+                    <w:p>
+                      <w:pPr>
+                        <w:rPr>
+                          <w:rFonts w:ascii="Times New Roman" w:hAnsi="Times New Roman" w:cs="Times New Roman"/>
+                          <w:b/>
+                          <w:sz w:val="24"/>
+                          <w:szCs w:val="24"/>
+                          <w:highlight w:val="none"/>
+                        </w:rPr>
+                      </w:pPr>
+                      <w:r>
+                        <w:rPr>
+                          <w:rFonts w:ascii="Times New Roman" w:hAnsi="Times New Roman" w:cs="Times New Roman"/>
+                          <w:b/>
+                          <w:sz w:val="24"/>
+                          <w:szCs w:val="24"/>
+                          <w:highlight w:val="none"/>
+                        </w:rPr>
+                        <w:t>Languages</w:t>
+                      </w:r>
+                    </w:p>
+                    <w:p>
+                      <w:r>
+                        <w:rPr>
+                          <w:rFonts w:ascii="Times New Roman" w:hAnsi="Times New Roman" w:cs="Times New Roman"/>
+                          <w:sz w:val="24"/>
+                          <w:szCs w:val="24"/>
+                          <w:highlight w:val="none"/>
+                        </w:rPr>
+                        <w:t>Java, MATLAB</w:t>
+                      </w:r>
+                    </w:p>
+                  </w:txbxContent>
+                </v:textbox>
+                <w10:wrap type="square"/>
+              </v:shape>
+            </w:pict>
+          </mc:Fallback>
+        </mc:AlternateContent>
       </w:r>
       <w:r>
         <w:rPr>
@@ -473,138 +1766,20 @@
           <w:highlight w:val="none"/>
         </w:rPr>
         <w:tab/>
-      </w:r>
-      <w:r>
-        <w:rPr>
-          <w:rFonts w:ascii="Times New Roman" w:hAnsi="Times New Roman" w:cs="Times New Roman"/>
-          <w:b/>
-          <w:sz w:val="24"/>
-          <w:szCs w:val="24"/>
-          <w:highlight w:val="none"/>
-        </w:rPr>
-        <w:t>Web Technologies</w:t>
-      </w:r>
-      <w:r>
-        <w:rPr>
-          <w:rFonts w:ascii="Times New Roman" w:hAnsi="Times New Roman" w:cs="Times New Roman"/>
-          <w:sz w:val="24"/>
-          <w:szCs w:val="24"/>
-          <w:highlight w:val="none"/>
-        </w:rPr>
-        <w:tab/>
-      </w:r>
-      <w:r>
-        <w:rPr>
-          <w:rFonts w:ascii="Times New Roman" w:hAnsi="Times New Roman" w:cs="Times New Roman"/>
-          <w:sz w:val="24"/>
-          <w:szCs w:val="24"/>
-          <w:highlight w:val="none"/>
-        </w:rPr>
-        <w:tab/>
-      </w:r>
-      <w:r>
-        <w:rPr>
-          <w:rFonts w:ascii="Times New Roman" w:hAnsi="Times New Roman" w:cs="Times New Roman"/>
-          <w:sz w:val="24"/>
-          <w:szCs w:val="24"/>
-          <w:highlight w:val="none"/>
-        </w:rPr>
-        <w:tab/>
-      </w:r>
-      <w:r>
-        <w:rPr>
-          <w:rFonts w:ascii="Times New Roman" w:hAnsi="Times New Roman" w:cs="Times New Roman"/>
-          <w:b/>
-          <w:sz w:val="24"/>
-          <w:szCs w:val="24"/>
-          <w:highlight w:val="none"/>
-        </w:rPr>
-        <w:t>Development Tools</w:t>
       </w:r>
     </w:p>
     <w:p>
       <w:pPr>
         <w:ind w:left="0" w:firstLine="0"/>
         <w:rPr>
-          <w:rFonts w:ascii="Times New Roman" w:hAnsi="Times New Roman" w:cs="Times New Roman"/>
-          <w:sz w:val="24"/>
-          <w:szCs w:val="24"/>
-          <w:highlight w:val="none"/>
-        </w:rPr>
-      </w:pPr>
-      <w:r>
-        <w:rPr>
-          <w:rFonts w:ascii="Times New Roman" w:hAnsi="Times New Roman" w:cs="Times New Roman"/>
-          <w:sz w:val="24"/>
-          <w:szCs w:val="24"/>
-          <w:highlight w:val="none"/>
-        </w:rPr>
-        <w:t>Java, MATLAB</w:t>
-      </w:r>
-      <w:r>
-        <w:rPr>
-          <w:rFonts w:ascii="Times New Roman" w:hAnsi="Times New Roman" w:cs="Times New Roman"/>
-          <w:sz w:val="24"/>
-          <w:szCs w:val="24"/>
-          <w:highlight w:val="none"/>
-        </w:rPr>
-        <w:tab/>
-      </w:r>
-      <w:r>
-        <w:rPr>
-          <w:rFonts w:ascii="Times New Roman" w:hAnsi="Times New Roman" w:cs="Times New Roman"/>
-          <w:sz w:val="24"/>
-          <w:szCs w:val="24"/>
-          <w:highlight w:val="none"/>
-        </w:rPr>
-        <w:tab/>
-        <w:t>HTML5, CSS</w:t>
-      </w:r>
-      <w:r>
-        <w:rPr>
-          <w:rFonts w:ascii="Times New Roman" w:hAnsi="Times New Roman" w:cs="Times New Roman"/>
-          <w:sz w:val="24"/>
-          <w:szCs w:val="24"/>
-          <w:highlight w:val="none"/>
-        </w:rPr>
-        <w:tab/>
-      </w:r>
-      <w:r>
-        <w:rPr>
-          <w:rFonts w:ascii="Times New Roman" w:hAnsi="Times New Roman" w:cs="Times New Roman"/>
-          <w:sz w:val="24"/>
-          <w:szCs w:val="24"/>
-          <w:highlight w:val="none"/>
-        </w:rPr>
-        <w:tab/>
-      </w:r>
-      <w:r>
-        <w:rPr>
-          <w:rFonts w:ascii="Times New Roman" w:hAnsi="Times New Roman" w:cs="Times New Roman"/>
-          <w:sz w:val="24"/>
-          <w:szCs w:val="24"/>
-          <w:highlight w:val="none"/>
-        </w:rPr>
-        <w:tab/>
-      </w:r>
-      <w:r>
-        <w:rPr>
-          <w:rFonts w:ascii="Times New Roman" w:hAnsi="Times New Roman" w:cs="Times New Roman"/>
-          <w:sz w:val="24"/>
-          <w:szCs w:val="24"/>
-          <w:highlight w:val="none"/>
-        </w:rPr>
-        <w:tab/>
-        <w:t>NetBeans, Android Studio</w:t>
-      </w:r>
+          <w:highlight w:val="none"/>
+        </w:rPr>
+      </w:pPr>
     </w:p>
     <w:p>
       <w:pPr>
         <w:ind w:left="0" w:firstLine="0"/>
         <w:rPr>
-          <w:rFonts w:ascii="Times New Roman" w:hAnsi="Times New Roman" w:cs="Times New Roman"/>
-          <w:sz w:val="24"/>
-          <w:szCs w:val="24"/>
           <w:highlight w:val="none"/>
         </w:rPr>
       </w:pPr>
@@ -613,98 +1788,11 @@
       <w:pPr>
         <w:ind w:left="0" w:firstLine="0"/>
         <w:rPr>
-          <w:rFonts w:ascii="Times New Roman" w:hAnsi="Times New Roman" w:cs="Times New Roman"/>
-          <w:sz w:val="24"/>
-          <w:szCs w:val="24"/>
-          <w:highlight w:val="none"/>
-        </w:rPr>
-      </w:pPr>
-      <w:r>
-        <w:rPr>
-          <w:rFonts w:ascii="Times New Roman" w:hAnsi="Times New Roman" w:cs="Times New Roman"/>
-          <w:b/>
-          <w:sz w:val="24"/>
-          <w:szCs w:val="24"/>
-          <w:highlight w:val="none"/>
-        </w:rPr>
-        <w:t>Database Systems</w:t>
-      </w:r>
-      <w:r>
-        <w:rPr>
-          <w:rFonts w:ascii="Times New Roman" w:hAnsi="Times New Roman" w:cs="Times New Roman"/>
-          <w:sz w:val="24"/>
-          <w:szCs w:val="24"/>
-          <w:highlight w:val="none"/>
-        </w:rPr>
-        <w:tab/>
-      </w:r>
-      <w:r>
-        <w:rPr>
-          <w:rFonts w:ascii="Times New Roman" w:hAnsi="Times New Roman" w:cs="Times New Roman"/>
-          <w:sz w:val="24"/>
-          <w:szCs w:val="24"/>
-          <w:highlight w:val="none"/>
-        </w:rPr>
-        <w:tab/>
-      </w:r>
-      <w:r>
-        <w:rPr>
-          <w:rFonts w:ascii="Times New Roman" w:hAnsi="Times New Roman" w:cs="Times New Roman"/>
-          <w:b/>
-          <w:sz w:val="24"/>
-          <w:szCs w:val="24"/>
-          <w:highlight w:val="none"/>
-        </w:rPr>
-        <w:t>Mobile Developments</w:t>
-      </w:r>
-    </w:p>
-    <w:p>
-      <w:pPr>
-        <w:ind w:left="0" w:firstLine="0"/>
-        <w:rPr>
-          <w:rFonts w:ascii="Times New Roman" w:hAnsi="Times New Roman" w:cs="Times New Roman"/>
-          <w:sz w:val="24"/>
-          <w:szCs w:val="24"/>
-          <w:highlight w:val="none"/>
-        </w:rPr>
-      </w:pPr>
-      <w:r>
-        <w:rPr>
-          <w:rFonts w:ascii="Times New Roman" w:hAnsi="Times New Roman" w:cs="Times New Roman"/>
-          <w:sz w:val="24"/>
-          <w:szCs w:val="24"/>
-          <w:highlight w:val="none"/>
-        </w:rPr>
-        <w:t>MySQL</w:t>
-      </w:r>
-      <w:r>
-        <w:rPr>
-          <w:rFonts w:ascii="Times New Roman" w:hAnsi="Times New Roman" w:cs="Times New Roman"/>
-          <w:sz w:val="24"/>
-          <w:szCs w:val="24"/>
-          <w:highlight w:val="none"/>
-        </w:rPr>
-        <w:tab/>
-      </w:r>
-      <w:r>
-        <w:rPr>
-          <w:rFonts w:ascii="Times New Roman" w:hAnsi="Times New Roman" w:cs="Times New Roman"/>
-          <w:sz w:val="24"/>
-          <w:szCs w:val="24"/>
-          <w:highlight w:val="none"/>
-        </w:rPr>
-        <w:tab/>
-      </w:r>
-      <w:r>
-        <w:rPr>
-          <w:rFonts w:ascii="Times New Roman" w:hAnsi="Times New Roman" w:cs="Times New Roman"/>
-          <w:sz w:val="24"/>
-          <w:szCs w:val="24"/>
-          <w:highlight w:val="none"/>
-        </w:rPr>
-        <w:tab/>
-        <w:t>Android</w:t>
-      </w:r>
+          <w:highlight w:val="none"/>
+        </w:rPr>
+      </w:pPr>
+      <w:bookmarkStart w:id="4" w:name="_GoBack"/>
+      <w:bookmarkEnd w:id="4"/>
     </w:p>
     <w:p>
       <w:pPr>
@@ -818,7 +1906,6 @@
     </w:p>
     <w:p>
       <w:pPr>
-        <w:ind w:left="0" w:firstLine="0"/>
         <w:rPr>
           <w:rFonts w:ascii="Times New Roman" w:hAnsi="Times New Roman" w:cs="Times New Roman"/>
           <w:b/>
@@ -835,7 +1922,7 @@
           <w:szCs w:val="24"/>
           <w:highlight w:val="none"/>
         </w:rPr>
-        <w:t>Pizza Delivery Sys</w:t>
+        <w:t>Development of Low-Cost Weather Station – 2017</w:t>
       </w:r>
       <w:r>
         <w:rPr>
@@ -845,7 +1932,27 @@
           <w:szCs w:val="24"/>
           <w:highlight w:val="none"/>
         </w:rPr>
-        <w:t>tem – 2015 (Group - member)</w:t>
+        <w:t xml:space="preserve"> (Group </w:t>
+      </w:r>
+      <w:r>
+        <w:rPr>
+          <w:rFonts w:ascii="Times New Roman" w:hAnsi="Times New Roman" w:cs="Times New Roman"/>
+          <w:b/>
+          <w:sz w:val="24"/>
+          <w:szCs w:val="24"/>
+          <w:highlight w:val="none"/>
+        </w:rPr>
+        <w:t xml:space="preserve">- </w:t>
+      </w:r>
+      <w:r>
+        <w:rPr>
+          <w:rFonts w:ascii="Times New Roman" w:hAnsi="Times New Roman" w:cs="Times New Roman"/>
+          <w:b/>
+          <w:sz w:val="24"/>
+          <w:szCs w:val="24"/>
+          <w:highlight w:val="none"/>
+        </w:rPr>
+        <w:t>member)</w:t>
       </w:r>
     </w:p>
     <w:p>
@@ -853,33 +1960,23 @@
         <w:pStyle w:val="ListParagraph"/>
         <w:numPr>
           <w:ilvl w:val="0"/>
-          <w:numId w:val="6"/>
+          <w:numId w:val="11"/>
         </w:numPr>
-        <w:ind w:right="-244"/>
-        <w:rPr>
-          <w:rFonts w:ascii="Times New Roman" w:hAnsi="Times New Roman" w:cs="Times New Roman"/>
-          <w:sz w:val="24"/>
-          <w:szCs w:val="24"/>
-          <w:highlight w:val="none"/>
-        </w:rPr>
-      </w:pPr>
-      <w:r>
-        <w:rPr>
-          <w:rFonts w:ascii="Times New Roman" w:hAnsi="Times New Roman" w:cs="Times New Roman"/>
-          <w:sz w:val="24"/>
-          <w:szCs w:val="24"/>
-          <w:highlight w:val="none"/>
-        </w:rPr>
-        <w:t>Developed a web based platform to manage piz</w:t>
-      </w:r>
-      <w:r>
-        <w:rPr>
-          <w:rFonts w:ascii="Times New Roman" w:hAnsi="Times New Roman" w:cs="Times New Roman"/>
-          <w:sz w:val="24"/>
-          <w:szCs w:val="24"/>
-          <w:highlight w:val="none"/>
-        </w:rPr>
-        <w:t>za ordering and delivery system</w:t>
+        <w:rPr>
+          <w:rFonts w:ascii="Times New Roman" w:hAnsi="Times New Roman" w:cs="Times New Roman"/>
+          <w:sz w:val="24"/>
+          <w:szCs w:val="24"/>
+          <w:highlight w:val="none"/>
+        </w:rPr>
+      </w:pPr>
+      <w:r>
+        <w:rPr>
+          <w:rFonts w:ascii="Times New Roman" w:hAnsi="Times New Roman" w:cs="Times New Roman"/>
+          <w:sz w:val="24"/>
+          <w:szCs w:val="24"/>
+          <w:highlight w:val="none"/>
+        </w:rPr>
+        <w:t>Developed a weather station that can transmit weather information at real-time</w:t>
       </w:r>
     </w:p>
     <w:p>
@@ -887,7 +1984,7 @@
         <w:pStyle w:val="ListParagraph"/>
         <w:numPr>
           <w:ilvl w:val="0"/>
-          <w:numId w:val="6"/>
+          <w:numId w:val="11"/>
         </w:numPr>
         <w:rPr>
           <w:rFonts w:ascii="Times New Roman" w:hAnsi="Times New Roman" w:cs="Times New Roman"/>
@@ -903,16 +2000,7 @@
           <w:szCs w:val="24"/>
           <w:highlight w:val="none"/>
         </w:rPr>
-        <w:t>Used database support to m</w:t>
-      </w:r>
-      <w:r>
-        <w:rPr>
-          <w:rFonts w:ascii="Times New Roman" w:hAnsi="Times New Roman" w:cs="Times New Roman"/>
-          <w:sz w:val="24"/>
-          <w:szCs w:val="24"/>
-          <w:highlight w:val="none"/>
-        </w:rPr>
-        <w:t>anage and query the information</w:t>
+        <w:t>Developed a web site to display weather information on maps using Google Maps API</w:t>
       </w:r>
     </w:p>
     <w:p>
@@ -920,7 +2008,7 @@
         <w:pStyle w:val="ListParagraph"/>
         <w:numPr>
           <w:ilvl w:val="0"/>
-          <w:numId w:val="6"/>
+          <w:numId w:val="11"/>
         </w:numPr>
         <w:rPr>
           <w:rFonts w:ascii="Times New Roman" w:hAnsi="Times New Roman" w:cs="Times New Roman"/>
@@ -936,31 +2024,17 @@
           <w:szCs w:val="24"/>
           <w:highlight w:val="none"/>
         </w:rPr>
-        <w:t xml:space="preserve">Technologies </w:t>
-      </w:r>
-      <w:r>
-        <w:rPr>
-          <w:rFonts w:ascii="Times New Roman" w:hAnsi="Times New Roman" w:cs="Times New Roman"/>
-          <w:sz w:val="24"/>
-          <w:szCs w:val="24"/>
-          <w:highlight w:val="none"/>
-        </w:rPr>
-        <w:t>used:</w:t>
-      </w:r>
-      <w:r>
-        <w:rPr>
-          <w:rFonts w:ascii="Times New Roman" w:hAnsi="Times New Roman" w:cs="Times New Roman"/>
-          <w:sz w:val="24"/>
-          <w:szCs w:val="24"/>
-          <w:highlight w:val="none"/>
-        </w:rPr>
-        <w:t xml:space="preserve"> HTML, CSS, PHP, MySQL</w:t>
+        <w:t>Technologies used: Arduino, GSM Module, ReactJS</w:t>
       </w:r>
     </w:p>
     <w:p>
       <w:pPr>
         <w:ind w:left="0" w:firstLine="0"/>
         <w:rPr>
+          <w:rFonts w:ascii="Times New Roman" w:hAnsi="Times New Roman" w:cs="Times New Roman"/>
+          <w:b/>
+          <w:sz w:val="24"/>
+          <w:szCs w:val="24"/>
           <w:highlight w:val="none"/>
         </w:rPr>
       </w:pPr>
@@ -983,164 +2057,7 @@
           <w:szCs w:val="24"/>
           <w:highlight w:val="none"/>
         </w:rPr>
-        <w:t>IOT Hub connected to a Cloud – 2015 (Group - member)</w:t>
-      </w:r>
-    </w:p>
-    <w:p>
-      <w:pPr>
-        <w:pStyle w:val="ListParagraph"/>
-        <w:numPr>
-          <w:ilvl w:val="0"/>
-          <w:numId w:val="7"/>
-        </w:numPr>
-        <w:rPr>
-          <w:rFonts w:ascii="Times New Roman" w:hAnsi="Times New Roman" w:cs="Times New Roman"/>
-          <w:sz w:val="24"/>
-          <w:szCs w:val="24"/>
-          <w:highlight w:val="none"/>
-        </w:rPr>
-      </w:pPr>
-      <w:r>
-        <w:rPr>
-          <w:rFonts w:ascii="Times New Roman" w:hAnsi="Times New Roman" w:cs="Times New Roman"/>
-          <w:sz w:val="24"/>
-          <w:szCs w:val="24"/>
-          <w:highlight w:val="none"/>
-        </w:rPr>
-        <w:t xml:space="preserve">Developed a IOT based system to </w:t>
-      </w:r>
-      <w:r>
-        <w:rPr>
-          <w:rFonts w:ascii="Times New Roman" w:hAnsi="Times New Roman" w:cs="Times New Roman"/>
-          <w:sz w:val="24"/>
-          <w:szCs w:val="24"/>
-          <w:highlight w:val="none"/>
-        </w:rPr>
-        <w:t>control a light system</w:t>
-      </w:r>
-    </w:p>
-    <w:p>
-      <w:pPr>
-        <w:pStyle w:val="ListParagraph"/>
-        <w:numPr>
-          <w:ilvl w:val="0"/>
-          <w:numId w:val="7"/>
-        </w:numPr>
-        <w:rPr>
-          <w:rFonts w:ascii="Times New Roman" w:hAnsi="Times New Roman" w:cs="Times New Roman"/>
-          <w:sz w:val="24"/>
-          <w:szCs w:val="24"/>
-          <w:highlight w:val="none"/>
-        </w:rPr>
-      </w:pPr>
-      <w:r>
-        <w:rPr>
-          <w:rFonts w:ascii="Times New Roman" w:hAnsi="Times New Roman" w:cs="Times New Roman"/>
-          <w:sz w:val="24"/>
-          <w:szCs w:val="24"/>
-          <w:highlight w:val="none"/>
-        </w:rPr>
-        <w:t>Developed the front-e</w:t>
-      </w:r>
-      <w:r>
-        <w:rPr>
-          <w:rFonts w:ascii="Times New Roman" w:hAnsi="Times New Roman" w:cs="Times New Roman"/>
-          <w:sz w:val="24"/>
-          <w:szCs w:val="24"/>
-          <w:highlight w:val="none"/>
-        </w:rPr>
-        <w:t>nd to communicate with back-end</w:t>
-      </w:r>
-    </w:p>
-    <w:p>
-      <w:pPr>
-        <w:pStyle w:val="ListParagraph"/>
-        <w:numPr>
-          <w:ilvl w:val="0"/>
-          <w:numId w:val="7"/>
-        </w:numPr>
-        <w:rPr>
-          <w:rFonts w:ascii="Times New Roman" w:hAnsi="Times New Roman" w:cs="Times New Roman"/>
-          <w:sz w:val="24"/>
-          <w:szCs w:val="24"/>
-          <w:highlight w:val="none"/>
-        </w:rPr>
-      </w:pPr>
-      <w:r>
-        <w:rPr>
-          <w:rFonts w:ascii="Times New Roman" w:hAnsi="Times New Roman" w:cs="Times New Roman"/>
-          <w:sz w:val="24"/>
-          <w:szCs w:val="24"/>
-          <w:highlight w:val="none"/>
-        </w:rPr>
-        <w:t xml:space="preserve">Technologies </w:t>
-      </w:r>
-      <w:r>
-        <w:rPr>
-          <w:rFonts w:ascii="Times New Roman" w:hAnsi="Times New Roman" w:cs="Times New Roman"/>
-          <w:sz w:val="24"/>
-          <w:szCs w:val="24"/>
-          <w:highlight w:val="none"/>
-        </w:rPr>
-        <w:t>used:</w:t>
-      </w:r>
-      <w:r>
-        <w:rPr>
-          <w:rFonts w:ascii="Times New Roman" w:hAnsi="Times New Roman" w:cs="Times New Roman"/>
-          <w:sz w:val="24"/>
-          <w:szCs w:val="24"/>
-          <w:highlight w:val="none"/>
-        </w:rPr>
-        <w:t xml:space="preserve"> Raspberry pi, Wi-Fi modules, MQTT protocol</w:t>
-      </w:r>
-    </w:p>
-    <w:p>
-      <w:pPr>
-        <w:ind w:left="0" w:firstLine="0"/>
-        <w:rPr>
-          <w:highlight w:val="none"/>
-        </w:rPr>
-      </w:pPr>
-    </w:p>
-    <w:p>
-      <w:pPr>
-        <w:rPr>
-          <w:rFonts w:ascii="Times New Roman" w:hAnsi="Times New Roman" w:cs="Times New Roman"/>
-          <w:b/>
-          <w:sz w:val="24"/>
-          <w:szCs w:val="24"/>
-          <w:highlight w:val="none"/>
-        </w:rPr>
-      </w:pPr>
-      <w:r>
-        <w:rPr>
-          <w:rFonts w:ascii="Times New Roman" w:hAnsi="Times New Roman" w:cs="Times New Roman"/>
-          <w:b/>
-          <w:sz w:val="24"/>
-          <w:szCs w:val="24"/>
-          <w:highlight w:val="none"/>
-        </w:rPr>
-        <w:t xml:space="preserve">Dream Fields – 2016 (Group </w:t>
-      </w:r>
-      <w:r>
-        <w:rPr>
-          <w:rFonts w:ascii="Times New Roman" w:hAnsi="Times New Roman" w:cs="Times New Roman"/>
-          <w:b/>
-          <w:sz w:val="24"/>
-          <w:szCs w:val="24"/>
-          <w:highlight w:val="none"/>
-        </w:rPr>
-        <w:t xml:space="preserve">- </w:t>
-      </w:r>
-      <w:r>
-        <w:rPr>
-          <w:rFonts w:ascii="Times New Roman" w:hAnsi="Times New Roman" w:cs="Times New Roman"/>
-          <w:b/>
-          <w:sz w:val="24"/>
-          <w:szCs w:val="24"/>
-          <w:highlight w:val="none"/>
-        </w:rPr>
-        <w:t>member)</w:t>
+        <w:t>Dream Fields – 2016 (Group - member)</w:t>
       </w:r>
     </w:p>
     <w:p>
@@ -1197,25 +2114,36 @@
           <w:szCs w:val="24"/>
           <w:highlight w:val="none"/>
         </w:rPr>
-        <w:t xml:space="preserve">Technologies </w:t>
-      </w:r>
-      <w:r>
-        <w:rPr>
-          <w:rFonts w:ascii="Times New Roman" w:hAnsi="Times New Roman" w:cs="Times New Roman"/>
-          <w:sz w:val="24"/>
-          <w:szCs w:val="24"/>
-          <w:highlight w:val="none"/>
-        </w:rPr>
-        <w:t>used:</w:t>
-      </w:r>
-      <w:r>
-        <w:rPr>
-          <w:rFonts w:ascii="Times New Roman" w:hAnsi="Times New Roman" w:cs="Times New Roman"/>
-          <w:sz w:val="24"/>
-          <w:szCs w:val="24"/>
-          <w:highlight w:val="none"/>
-        </w:rPr>
-        <w:t xml:space="preserve"> Arduino, Java and Wi-Fi</w:t>
+        <w:t xml:space="preserve">Technologies used: Arduino, </w:t>
+      </w:r>
+      <w:r>
+        <w:rPr>
+          <w:rFonts w:ascii="Times New Roman" w:hAnsi="Times New Roman" w:cs="Times New Roman"/>
+          <w:noProof/>
+          <w:sz w:val="24"/>
+          <w:szCs w:val="24"/>
+          <w:highlight w:val="none"/>
+        </w:rPr>
+        <w:t>Java</w:t>
+      </w:r>
+      <w:r>
+        <w:rPr>
+          <w:rFonts w:ascii="Times New Roman" w:hAnsi="Times New Roman" w:cs="Times New Roman"/>
+          <w:noProof/>
+          <w:sz w:val="24"/>
+          <w:szCs w:val="24"/>
+          <w:highlight w:val="none"/>
+        </w:rPr>
+        <w:t>,</w:t>
+      </w:r>
+      <w:r>
+        <w:rPr>
+          <w:rFonts w:ascii="Times New Roman" w:hAnsi="Times New Roman" w:cs="Times New Roman"/>
+          <w:sz w:val="24"/>
+          <w:szCs w:val="24"/>
+          <w:highlight w:val="none"/>
+        </w:rPr>
+        <w:t xml:space="preserve"> and Wi-Fi</w:t>
       </w:r>
     </w:p>
     <w:p>
@@ -1227,12 +2155,13 @@
         </w:numPr>
         <w:rPr>
           <w:rFonts w:ascii="Times New Roman" w:hAnsi="Times New Roman" w:cs="Times New Roman"/>
-          <w:sz w:val="24"/>
-          <w:szCs w:val="24"/>
-          <w:highlight w:val="none"/>
-        </w:rPr>
-      </w:pPr>
-      <w:hyperlink r:id="rId11" w:history="1">
+          <w:color w:val="0563C1" w:themeColor="hyperlink"/>
+          <w:sz w:val="24"/>
+          <w:szCs w:val="24"/>
+          <w:u w:val="single"/>
+        </w:rPr>
+      </w:pPr>
+      <w:hyperlink r:id="rId12" w:history="1">
         <w:r>
           <w:rPr>
             <w:rStyle w:val="Hyperlink"/>
@@ -1255,7 +2184,10 @@
           <w:highlight w:val="none"/>
         </w:rPr>
       </w:pPr>
-      <w:r>
+    </w:p>
+    <w:p>
+      <w:pPr>
+        <w:ind w:left="0" w:firstLine="0"/>
         <w:rPr>
           <w:rFonts w:ascii="Times New Roman" w:hAnsi="Times New Roman" w:cs="Times New Roman"/>
           <w:b/>
@@ -1263,8 +2195,169 @@
           <w:szCs w:val="24"/>
           <w:highlight w:val="none"/>
         </w:rPr>
+      </w:pPr>
+      <w:r>
+        <w:rPr>
+          <w:rFonts w:ascii="Times New Roman" w:hAnsi="Times New Roman" w:cs="Times New Roman"/>
+          <w:b/>
+          <w:sz w:val="24"/>
+          <w:szCs w:val="24"/>
+          <w:highlight w:val="none"/>
+        </w:rPr>
+        <w:t>Pizza Delivery Sys</w:t>
+      </w:r>
+      <w:r>
+        <w:rPr>
+          <w:rFonts w:ascii="Times New Roman" w:hAnsi="Times New Roman" w:cs="Times New Roman"/>
+          <w:b/>
+          <w:sz w:val="24"/>
+          <w:szCs w:val="24"/>
+          <w:highlight w:val="none"/>
+        </w:rPr>
+        <w:t>tem – 2015 (Group - member)</w:t>
+      </w:r>
+    </w:p>
+    <w:p>
+      <w:pPr>
+        <w:pStyle w:val="ListParagraph"/>
+        <w:numPr>
+          <w:ilvl w:val="0"/>
+          <w:numId w:val="6"/>
+        </w:numPr>
+        <w:ind w:right="-244"/>
+        <w:rPr>
+          <w:rFonts w:ascii="Times New Roman" w:hAnsi="Times New Roman" w:cs="Times New Roman"/>
+          <w:sz w:val="24"/>
+          <w:szCs w:val="24"/>
+          <w:highlight w:val="none"/>
+        </w:rPr>
+      </w:pPr>
+      <w:r>
+        <w:rPr>
+          <w:rFonts w:ascii="Times New Roman" w:hAnsi="Times New Roman" w:cs="Times New Roman"/>
+          <w:sz w:val="24"/>
+          <w:szCs w:val="24"/>
+          <w:highlight w:val="none"/>
+        </w:rPr>
+        <w:t>Developed a web based platform to manage piz</w:t>
+      </w:r>
+      <w:r>
+        <w:rPr>
+          <w:rFonts w:ascii="Times New Roman" w:hAnsi="Times New Roman" w:cs="Times New Roman"/>
+          <w:sz w:val="24"/>
+          <w:szCs w:val="24"/>
+          <w:highlight w:val="none"/>
+        </w:rPr>
+        <w:t>za ordering and delivery system</w:t>
+      </w:r>
+    </w:p>
+    <w:p>
+      <w:pPr>
+        <w:pStyle w:val="ListParagraph"/>
+        <w:numPr>
+          <w:ilvl w:val="0"/>
+          <w:numId w:val="6"/>
+        </w:numPr>
+        <w:rPr>
+          <w:rFonts w:ascii="Times New Roman" w:hAnsi="Times New Roman" w:cs="Times New Roman"/>
+          <w:sz w:val="24"/>
+          <w:szCs w:val="24"/>
+          <w:highlight w:val="none"/>
+        </w:rPr>
+      </w:pPr>
+      <w:r>
+        <w:rPr>
+          <w:rFonts w:ascii="Times New Roman" w:hAnsi="Times New Roman" w:cs="Times New Roman"/>
+          <w:sz w:val="24"/>
+          <w:szCs w:val="24"/>
+          <w:highlight w:val="none"/>
+        </w:rPr>
+        <w:t>Used database support to m</w:t>
+      </w:r>
+      <w:r>
+        <w:rPr>
+          <w:rFonts w:ascii="Times New Roman" w:hAnsi="Times New Roman" w:cs="Times New Roman"/>
+          <w:sz w:val="24"/>
+          <w:szCs w:val="24"/>
+          <w:highlight w:val="none"/>
+        </w:rPr>
+        <w:t>anage and query the information</w:t>
+      </w:r>
+    </w:p>
+    <w:p>
+      <w:pPr>
+        <w:pStyle w:val="ListParagraph"/>
+        <w:numPr>
+          <w:ilvl w:val="0"/>
+          <w:numId w:val="6"/>
+        </w:numPr>
+        <w:rPr>
+          <w:rFonts w:ascii="Times New Roman" w:hAnsi="Times New Roman" w:cs="Times New Roman"/>
+          <w:sz w:val="24"/>
+          <w:szCs w:val="24"/>
+          <w:highlight w:val="none"/>
+        </w:rPr>
+      </w:pPr>
+      <w:r>
+        <w:rPr>
+          <w:rFonts w:ascii="Times New Roman" w:hAnsi="Times New Roman" w:cs="Times New Roman"/>
+          <w:sz w:val="24"/>
+          <w:szCs w:val="24"/>
+          <w:highlight w:val="none"/>
+        </w:rPr>
+        <w:t xml:space="preserve">Technologies </w:t>
+      </w:r>
+      <w:r>
+        <w:rPr>
+          <w:rFonts w:ascii="Times New Roman" w:hAnsi="Times New Roman" w:cs="Times New Roman"/>
+          <w:sz w:val="24"/>
+          <w:szCs w:val="24"/>
+          <w:highlight w:val="none"/>
+        </w:rPr>
+        <w:t>used:</w:t>
+      </w:r>
+      <w:r>
+        <w:rPr>
+          <w:rFonts w:ascii="Times New Roman" w:hAnsi="Times New Roman" w:cs="Times New Roman"/>
+          <w:sz w:val="24"/>
+          <w:szCs w:val="24"/>
+          <w:highlight w:val="none"/>
+        </w:rPr>
+        <w:t xml:space="preserve"> HTML, CSS, PHP, MySQL</w:t>
+      </w:r>
+    </w:p>
+    <w:p>
+      <w:pPr>
+        <w:ind w:left="0" w:firstLine="0"/>
+        <w:rPr>
+          <w:rFonts w:ascii="Times New Roman" w:hAnsi="Times New Roman" w:cs="Times New Roman"/>
+          <w:b/>
+          <w:sz w:val="24"/>
+          <w:szCs w:val="24"/>
+          <w:highlight w:val="none"/>
+        </w:rPr>
+      </w:pPr>
+      <w:r>
+        <w:rPr>
+          <w:rFonts w:ascii="Times New Roman" w:hAnsi="Times New Roman" w:cs="Times New Roman"/>
+          <w:b/>
+          <w:noProof/>
+          <w:sz w:val="24"/>
+          <w:szCs w:val="24"/>
+          <w:highlight w:val="none"/>
+        </w:rPr>
         <w:lastRenderedPageBreak/>
-        <w:t>VoCe – 2016 (</w:t>
+        <w:t>VoCe</w:t>
+      </w:r>
+      <w:r>
+        <w:rPr>
+          <w:rFonts w:ascii="Times New Roman" w:hAnsi="Times New Roman" w:cs="Times New Roman"/>
+          <w:b/>
+          <w:sz w:val="24"/>
+          <w:szCs w:val="24"/>
+          <w:highlight w:val="none"/>
+        </w:rPr>
+        <w:t xml:space="preserve"> – 2016 (</w:t>
       </w:r>
       <w:r>
         <w:rPr>
@@ -1341,16 +2434,36 @@
           <w:szCs w:val="24"/>
           <w:highlight w:val="none"/>
         </w:rPr>
-        <w:t>Can be suppor</w:t>
-      </w:r>
-      <w:r>
-        <w:rPr>
-          <w:rFonts w:ascii="Times New Roman" w:hAnsi="Times New Roman" w:cs="Times New Roman"/>
-          <w:sz w:val="24"/>
-          <w:szCs w:val="24"/>
-          <w:highlight w:val="none"/>
-        </w:rPr>
-        <w:t>t multi-party call conferencing</w:t>
+        <w:t xml:space="preserve">Can </w:t>
+      </w:r>
+      <w:r>
+        <w:rPr>
+          <w:rFonts w:ascii="Times New Roman" w:hAnsi="Times New Roman" w:cs="Times New Roman"/>
+          <w:noProof/>
+          <w:sz w:val="24"/>
+          <w:szCs w:val="24"/>
+          <w:highlight w:val="none"/>
+        </w:rPr>
+        <w:t>suppor</w:t>
+      </w:r>
+      <w:r>
+        <w:rPr>
+          <w:rFonts w:ascii="Times New Roman" w:hAnsi="Times New Roman" w:cs="Times New Roman"/>
+          <w:noProof/>
+          <w:sz w:val="24"/>
+          <w:szCs w:val="24"/>
+          <w:highlight w:val="none"/>
+        </w:rPr>
+        <w:t>t</w:t>
+      </w:r>
+      <w:r>
+        <w:rPr>
+          <w:rFonts w:ascii="Times New Roman" w:hAnsi="Times New Roman" w:cs="Times New Roman"/>
+          <w:sz w:val="24"/>
+          <w:szCs w:val="24"/>
+          <w:highlight w:val="none"/>
+        </w:rPr>
+        <w:t xml:space="preserve"> multi-party call conferencing</w:t>
       </w:r>
     </w:p>
     <w:p>
@@ -1397,192 +2510,12 @@
     </w:p>
     <w:p>
       <w:pPr>
-        <w:ind w:left="0" w:firstLine="0"/>
-        <w:rPr>
-          <w:highlight w:val="none"/>
-        </w:rPr>
-      </w:pPr>
-    </w:p>
-    <w:p>
-      <w:pPr>
-        <w:rPr>
-          <w:rFonts w:ascii="Times New Roman" w:hAnsi="Times New Roman" w:cs="Times New Roman"/>
-          <w:b/>
-          <w:sz w:val="24"/>
-          <w:szCs w:val="24"/>
-          <w:highlight w:val="none"/>
-        </w:rPr>
-      </w:pPr>
-      <w:r>
-        <w:rPr>
-          <w:rFonts w:ascii="Times New Roman" w:hAnsi="Times New Roman" w:cs="Times New Roman"/>
-          <w:b/>
-          <w:sz w:val="24"/>
-          <w:szCs w:val="24"/>
-          <w:highlight w:val="none"/>
-        </w:rPr>
-        <w:t xml:space="preserve">Omi Online! – 2016 (Group </w:t>
-      </w:r>
-      <w:r>
-        <w:rPr>
-          <w:rFonts w:ascii="Times New Roman" w:hAnsi="Times New Roman" w:cs="Times New Roman"/>
-          <w:b/>
-          <w:sz w:val="24"/>
-          <w:szCs w:val="24"/>
-          <w:highlight w:val="none"/>
-        </w:rPr>
-        <w:t xml:space="preserve">- </w:t>
-      </w:r>
-      <w:r>
-        <w:rPr>
-          <w:rFonts w:ascii="Times New Roman" w:hAnsi="Times New Roman" w:cs="Times New Roman"/>
-          <w:b/>
-          <w:sz w:val="24"/>
-          <w:szCs w:val="24"/>
-          <w:highlight w:val="none"/>
-        </w:rPr>
-        <w:t>member)</w:t>
-      </w:r>
-    </w:p>
-    <w:p>
-      <w:pPr>
         <w:pStyle w:val="ListParagraph"/>
-        <w:numPr>
-          <w:ilvl w:val="0"/>
-          <w:numId w:val="11"/>
-        </w:numPr>
-        <w:rPr>
-          <w:rFonts w:ascii="Times New Roman" w:hAnsi="Times New Roman" w:cs="Times New Roman"/>
-          <w:sz w:val="24"/>
-          <w:szCs w:val="24"/>
-          <w:highlight w:val="none"/>
-        </w:rPr>
-      </w:pPr>
-      <w:r>
-        <w:rPr>
-          <w:rFonts w:ascii="Times New Roman" w:hAnsi="Times New Roman" w:cs="Times New Roman"/>
-          <w:sz w:val="24"/>
-          <w:szCs w:val="24"/>
-          <w:highlight w:val="none"/>
-        </w:rPr>
-        <w:t>Developed an</w:t>
-      </w:r>
-      <w:r>
-        <w:rPr>
-          <w:rFonts w:ascii="Times New Roman" w:hAnsi="Times New Roman" w:cs="Times New Roman"/>
-          <w:sz w:val="24"/>
-          <w:szCs w:val="24"/>
-          <w:highlight w:val="none"/>
-        </w:rPr>
-        <w:t xml:space="preserve"> omi</w:t>
-      </w:r>
-      <w:r>
-        <w:rPr>
-          <w:rFonts w:ascii="Times New Roman" w:hAnsi="Times New Roman" w:cs="Times New Roman"/>
-          <w:sz w:val="24"/>
-          <w:szCs w:val="24"/>
-          <w:highlight w:val="none"/>
-        </w:rPr>
-        <w:t xml:space="preserve"> (whist)</w:t>
-      </w:r>
-      <w:r>
-        <w:rPr>
-          <w:rFonts w:ascii="Times New Roman" w:hAnsi="Times New Roman" w:cs="Times New Roman"/>
-          <w:sz w:val="24"/>
-          <w:szCs w:val="24"/>
-          <w:highlight w:val="none"/>
-        </w:rPr>
-        <w:t xml:space="preserve"> web application which can play</w:t>
-      </w:r>
-      <w:r>
-        <w:rPr>
-          <w:rFonts w:ascii="Times New Roman" w:hAnsi="Times New Roman" w:cs="Times New Roman"/>
-          <w:sz w:val="24"/>
-          <w:szCs w:val="24"/>
-          <w:highlight w:val="none"/>
-        </w:rPr>
-        <w:t xml:space="preserve"> by 4 players</w:t>
-      </w:r>
-    </w:p>
-    <w:p>
-      <w:pPr>
-        <w:pStyle w:val="ListParagraph"/>
-        <w:numPr>
-          <w:ilvl w:val="0"/>
-          <w:numId w:val="11"/>
-        </w:numPr>
-        <w:rPr>
-          <w:rFonts w:ascii="Times New Roman" w:hAnsi="Times New Roman" w:cs="Times New Roman"/>
-          <w:sz w:val="24"/>
-          <w:szCs w:val="24"/>
-          <w:highlight w:val="none"/>
-        </w:rPr>
-      </w:pPr>
-      <w:r>
-        <w:rPr>
-          <w:rFonts w:ascii="Times New Roman" w:hAnsi="Times New Roman" w:cs="Times New Roman"/>
-          <w:sz w:val="24"/>
-          <w:szCs w:val="24"/>
-          <w:highlight w:val="none"/>
-        </w:rPr>
-        <w:t>Developed the Java Serv</w:t>
-      </w:r>
-      <w:r>
-        <w:rPr>
-          <w:rFonts w:ascii="Times New Roman" w:hAnsi="Times New Roman" w:cs="Times New Roman"/>
-          <w:sz w:val="24"/>
-          <w:szCs w:val="24"/>
-          <w:highlight w:val="none"/>
-        </w:rPr>
-        <w:t>let back-end of the application</w:t>
-      </w:r>
-    </w:p>
-    <w:p>
-      <w:pPr>
-        <w:pStyle w:val="ListParagraph"/>
-        <w:numPr>
-          <w:ilvl w:val="0"/>
-          <w:numId w:val="11"/>
-        </w:numPr>
-        <w:rPr>
-          <w:rFonts w:ascii="Times New Roman" w:hAnsi="Times New Roman" w:cs="Times New Roman"/>
-          <w:sz w:val="24"/>
-          <w:szCs w:val="24"/>
-          <w:highlight w:val="none"/>
-        </w:rPr>
-      </w:pPr>
-      <w:r>
-        <w:rPr>
-          <w:rFonts w:ascii="Times New Roman" w:hAnsi="Times New Roman" w:cs="Times New Roman"/>
-          <w:sz w:val="24"/>
-          <w:szCs w:val="24"/>
-          <w:highlight w:val="none"/>
-        </w:rPr>
-        <w:t xml:space="preserve">Technologies </w:t>
-      </w:r>
-      <w:r>
-        <w:rPr>
-          <w:rFonts w:ascii="Times New Roman" w:hAnsi="Times New Roman" w:cs="Times New Roman"/>
-          <w:sz w:val="24"/>
-          <w:szCs w:val="24"/>
-          <w:highlight w:val="none"/>
-        </w:rPr>
-        <w:t>used:</w:t>
-      </w:r>
-      <w:r>
-        <w:rPr>
-          <w:rFonts w:ascii="Times New Roman" w:hAnsi="Times New Roman" w:cs="Times New Roman"/>
-          <w:sz w:val="24"/>
-          <w:szCs w:val="24"/>
-          <w:highlight w:val="none"/>
-        </w:rPr>
-        <w:t xml:space="preserve"> Java Servlet, AJAX, jQuery</w:t>
-      </w:r>
-    </w:p>
-    <w:p>
-      <w:pPr>
-        <w:ind w:left="0" w:firstLine="0"/>
-        <w:rPr>
+        <w:ind w:firstLine="0"/>
+        <w:rPr>
+          <w:rFonts w:ascii="Times New Roman" w:hAnsi="Times New Roman" w:cs="Times New Roman"/>
+          <w:sz w:val="24"/>
+          <w:szCs w:val="24"/>
           <w:highlight w:val="none"/>
         </w:rPr>
       </w:pPr>
@@ -1702,11 +2635,44 @@
         <w:rPr>
           <w:rFonts w:ascii="Times New Roman" w:hAnsi="Times New Roman" w:cs="Times New Roman"/>
           <w:b/>
-          <w:sz w:val="24"/>
-          <w:szCs w:val="24"/>
-          <w:highlight w:val="none"/>
-        </w:rPr>
-        <w:t>University of Peradeniya, Sri Lanka (2014 - present)</w:t>
+          <w:noProof/>
+          <w:sz w:val="24"/>
+          <w:szCs w:val="24"/>
+          <w:highlight w:val="none"/>
+        </w:rPr>
+        <w:t xml:space="preserve">The </w:t>
+      </w:r>
+      <w:r>
+        <w:rPr>
+          <w:rFonts w:ascii="Times New Roman" w:hAnsi="Times New Roman" w:cs="Times New Roman"/>
+          <w:b/>
+          <w:noProof/>
+          <w:sz w:val="24"/>
+          <w:szCs w:val="24"/>
+          <w:highlight w:val="none"/>
+        </w:rPr>
+        <w:t>u</w:t>
+      </w:r>
+      <w:r>
+        <w:rPr>
+          <w:rFonts w:ascii="Times New Roman" w:hAnsi="Times New Roman" w:cs="Times New Roman"/>
+          <w:b/>
+          <w:noProof/>
+          <w:sz w:val="24"/>
+          <w:szCs w:val="24"/>
+          <w:highlight w:val="none"/>
+        </w:rPr>
+        <w:t>niversity</w:t>
+      </w:r>
+      <w:r>
+        <w:rPr>
+          <w:rFonts w:ascii="Times New Roman" w:hAnsi="Times New Roman" w:cs="Times New Roman"/>
+          <w:b/>
+          <w:sz w:val="24"/>
+          <w:szCs w:val="24"/>
+          <w:highlight w:val="none"/>
+        </w:rPr>
+        <w:t xml:space="preserve"> of Peradeniya, Sri Lanka (2014 - present)</w:t>
       </w:r>
     </w:p>
     <w:p>
@@ -1766,26 +2732,43 @@
           <w:szCs w:val="24"/>
           <w:highlight w:val="none"/>
         </w:rPr>
-        <w:t xml:space="preserve"> specialized in Computer Engineering (3</w:t>
-      </w:r>
-      <w:r>
-        <w:rPr>
-          <w:rFonts w:ascii="Times New Roman" w:hAnsi="Times New Roman" w:cs="Times New Roman"/>
-          <w:sz w:val="24"/>
-          <w:szCs w:val="24"/>
-          <w:highlight w:val="none"/>
-          <w:vertAlign w:val="superscript"/>
-        </w:rPr>
-        <w:t>rd</w:t>
-      </w:r>
-      <w:r>
-        <w:rPr>
-          <w:rFonts w:ascii="Times New Roman" w:hAnsi="Times New Roman" w:cs="Times New Roman"/>
-          <w:sz w:val="24"/>
-          <w:szCs w:val="24"/>
-          <w:highlight w:val="none"/>
-        </w:rPr>
-        <w:t xml:space="preserve"> year)</w:t>
+        <w:t xml:space="preserve"> specia</w:t>
+      </w:r>
+      <w:r>
+        <w:rPr>
+          <w:rFonts w:ascii="Times New Roman" w:hAnsi="Times New Roman" w:cs="Times New Roman"/>
+          <w:sz w:val="24"/>
+          <w:szCs w:val="24"/>
+          <w:highlight w:val="none"/>
+        </w:rPr>
+        <w:t>lized in Computer Engineering (Final</w:t>
+      </w:r>
+      <w:r>
+        <w:rPr>
+          <w:rFonts w:ascii="Times New Roman" w:hAnsi="Times New Roman" w:cs="Times New Roman"/>
+          <w:sz w:val="24"/>
+          <w:szCs w:val="24"/>
+          <w:highlight w:val="none"/>
+        </w:rPr>
+        <w:t xml:space="preserve"> year</w:t>
+      </w:r>
+      <w:r>
+        <w:rPr>
+          <w:rFonts w:ascii="Times New Roman" w:hAnsi="Times New Roman" w:cs="Times New Roman"/>
+          <w:sz w:val="24"/>
+          <w:szCs w:val="24"/>
+          <w:highlight w:val="none"/>
+        </w:rPr>
+        <w:t xml:space="preserve"> student</w:t>
+      </w:r>
+      <w:r>
+        <w:rPr>
+          <w:rFonts w:ascii="Times New Roman" w:hAnsi="Times New Roman" w:cs="Times New Roman"/>
+          <w:sz w:val="24"/>
+          <w:szCs w:val="24"/>
+          <w:highlight w:val="none"/>
+        </w:rPr>
+        <w:t>)</w:t>
       </w:r>
     </w:p>
     <w:p>
@@ -1832,6 +2815,15 @@
         </w:rPr>
         <w:t>Programming Languages</w:t>
       </w:r>
+      <w:r>
+        <w:rPr>
+          <w:rFonts w:ascii="Times New Roman" w:hAnsi="Times New Roman" w:cs="Times New Roman"/>
+          <w:sz w:val="24"/>
+          <w:szCs w:val="24"/>
+          <w:highlight w:val="none"/>
+        </w:rPr>
+        <w:tab/>
+      </w:r>
     </w:p>
     <w:p>
       <w:pPr>
@@ -1883,7 +2875,481 @@
     </w:p>
     <w:p>
       <w:pPr>
+        <w:pStyle w:val="ListParagraph"/>
+        <w:numPr>
+          <w:ilvl w:val="1"/>
+          <w:numId w:val="12"/>
+        </w:numPr>
+        <w:rPr>
+          <w:rFonts w:ascii="Times New Roman" w:hAnsi="Times New Roman" w:cs="Times New Roman"/>
+          <w:sz w:val="24"/>
+          <w:szCs w:val="24"/>
+          <w:highlight w:val="none"/>
+        </w:rPr>
+      </w:pPr>
+      <w:r>
+        <w:rPr>
+          <w:rFonts w:ascii="Times New Roman" w:hAnsi="Times New Roman" w:cs="Times New Roman"/>
+          <w:sz w:val="24"/>
+          <w:szCs w:val="24"/>
+          <w:highlight w:val="none"/>
+        </w:rPr>
+        <w:t>Machine Learning</w:t>
+      </w:r>
+    </w:p>
+    <w:p>
+      <w:pPr>
+        <w:pStyle w:val="ListParagraph"/>
+        <w:numPr>
+          <w:ilvl w:val="1"/>
+          <w:numId w:val="12"/>
+        </w:numPr>
+        <w:rPr>
+          <w:rFonts w:ascii="Times New Roman" w:hAnsi="Times New Roman" w:cs="Times New Roman"/>
+          <w:sz w:val="24"/>
+          <w:szCs w:val="24"/>
+          <w:highlight w:val="none"/>
+        </w:rPr>
+      </w:pPr>
+      <w:r>
+        <w:rPr>
+          <w:rFonts w:ascii="Times New Roman" w:hAnsi="Times New Roman" w:cs="Times New Roman"/>
+          <w:sz w:val="24"/>
+          <w:szCs w:val="24"/>
+          <w:highlight w:val="none"/>
+        </w:rPr>
+        <w:t>Artificial Intelligent</w:t>
+      </w:r>
+    </w:p>
+    <w:p>
+      <w:pPr>
+        <w:pStyle w:val="ListParagraph"/>
+        <w:numPr>
+          <w:ilvl w:val="1"/>
+          <w:numId w:val="12"/>
+        </w:numPr>
+        <w:rPr>
+          <w:rFonts w:ascii="Times New Roman" w:hAnsi="Times New Roman" w:cs="Times New Roman"/>
+          <w:sz w:val="24"/>
+          <w:szCs w:val="24"/>
+          <w:highlight w:val="none"/>
+        </w:rPr>
+      </w:pPr>
+      <w:r>
+        <w:rPr>
+          <w:rFonts w:ascii="Times New Roman" w:hAnsi="Times New Roman" w:cs="Times New Roman"/>
+          <w:sz w:val="24"/>
+          <w:szCs w:val="24"/>
+          <w:highlight w:val="none"/>
+        </w:rPr>
+        <w:t>Neural N</w:t>
+      </w:r>
+      <w:r>
+        <w:rPr>
+          <w:rFonts w:ascii="Times New Roman" w:hAnsi="Times New Roman" w:cs="Times New Roman"/>
+          <w:sz w:val="24"/>
+          <w:szCs w:val="24"/>
+          <w:highlight w:val="none"/>
+        </w:rPr>
+        <w:t>etworks and Fussy Systems</w:t>
+      </w:r>
+    </w:p>
+    <w:p>
+      <w:pPr>
         <w:ind w:left="0" w:firstLine="0"/>
+        <w:rPr>
+          <w:highlight w:val="none"/>
+        </w:rPr>
+      </w:pPr>
+    </w:p>
+    <w:p>
+      <w:pPr>
+        <w:rPr>
+          <w:rFonts w:ascii="Times New Roman" w:hAnsi="Times New Roman" w:cs="Times New Roman"/>
+          <w:color w:val="7030A0"/>
+          <w:sz w:val="28"/>
+          <w:szCs w:val="28"/>
+          <w:highlight w:val="none"/>
+        </w:rPr>
+      </w:pPr>
+      <w:r>
+        <w:rPr>
+          <w:rFonts w:ascii="Times New Roman" w:hAnsi="Times New Roman" w:cs="Times New Roman"/>
+          <w:noProof/>
+          <w:color w:val="7030A0"/>
+          <w:sz w:val="24"/>
+          <w:szCs w:val="24"/>
+          <w:highlight w:val="none"/>
+        </w:rPr>
+        <mc:AlternateContent>
+          <mc:Choice Requires="wps">
+            <w:drawing>
+              <wp:anchor distT="0" distB="0" distL="114300" distR="114300" simplePos="0" relativeHeight="251671552" behindDoc="0" locked="0" layoutInCell="1" allowOverlap="1" wp14:anchorId="4CD0E4EA" wp14:editId="04EACA77">
+                <wp:simplePos x="0" y="0"/>
+                <wp:positionH relativeFrom="margin">
+                  <wp:align>left</wp:align>
+                </wp:positionH>
+                <wp:positionV relativeFrom="paragraph">
+                  <wp:posOffset>180340</wp:posOffset>
+                </wp:positionV>
+                <wp:extent cx="6667500" cy="19050"/>
+                <wp:effectExtent l="0" t="0" r="19050" b="19050"/>
+                <wp:wrapNone/>
+                <wp:docPr id="8" name="Straight Connector 8"/>
+                <wp:cNvGraphicFramePr/>
+                <a:graphic xmlns:a="http://schemas.openxmlformats.org/drawingml/2006/main">
+                  <a:graphicData uri="http://schemas.microsoft.com/office/word/2010/wordprocessingShape">
+                    <wps:wsp>
+                      <wps:cNvCnPr/>
+                      <wps:spPr>
+                        <a:xfrm flipV="1">
+                          <a:off x="0" y="0"/>
+                          <a:ext cx="6667500" cy="19050"/>
+                        </a:xfrm>
+                        <a:prstGeom prst="line">
+                          <a:avLst/>
+                        </a:prstGeom>
+                        <a:ln>
+                          <a:solidFill>
+                            <a:srgbClr val="7030A0"/>
+                          </a:solidFill>
+                        </a:ln>
+                      </wps:spPr>
+                      <wps:style>
+                        <a:lnRef idx="2">
+                          <a:schemeClr val="accent1"/>
+                        </a:lnRef>
+                        <a:fillRef idx="0">
+                          <a:schemeClr val="accent1"/>
+                        </a:fillRef>
+                        <a:effectRef idx="1">
+                          <a:schemeClr val="accent1"/>
+                        </a:effectRef>
+                        <a:fontRef idx="minor">
+                          <a:schemeClr val="tx1"/>
+                        </a:fontRef>
+                      </wps:style>
+                      <wps:bodyPr/>
+                    </wps:wsp>
+                  </a:graphicData>
+                </a:graphic>
+                <wp14:sizeRelH relativeFrom="margin">
+                  <wp14:pctWidth>0</wp14:pctWidth>
+                </wp14:sizeRelH>
+                <wp14:sizeRelV relativeFrom="margin">
+                  <wp14:pctHeight>0</wp14:pctHeight>
+                </wp14:sizeRelV>
+              </wp:anchor>
+            </w:drawing>
+          </mc:Choice>
+          <mc:Fallback>
+            <w:pict>
+              <v:line w14:anchorId="1528632A" id="Straight Connector 8" o:spid="_x0000_s1026" style="position:absolute;flip:y;z-index:251671552;visibility:visible;mso-wrap-style:square;mso-width-percent:0;mso-height-percent:0;mso-wrap-distance-left:9pt;mso-wrap-distance-top:0;mso-wrap-distance-right:9pt;mso-wrap-distance-bottom:0;mso-position-horizontal:left;mso-position-horizontal-relative:margin;mso-position-vertical:absolute;mso-position-vertical-relative:text;mso-width-percent:0;mso-height-percent:0;mso-width-relative:margin;mso-height-relative:margin" from="0,14.2pt" to="525pt,15.7pt" o:gfxdata="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" strokecolor="#7030a0" strokeweight="1pt">
+                <v:stroke joinstyle="miter"/>
+                <w10:wrap anchorx="margin"/>
+              </v:line>
+            </w:pict>
+          </mc:Fallback>
+        </mc:AlternateContent>
+      </w:r>
+      <w:r>
+        <w:rPr>
+          <w:rFonts w:ascii="Times New Roman" w:hAnsi="Times New Roman" w:cs="Times New Roman"/>
+          <w:noProof/>
+          <w:color w:val="7030A0"/>
+          <w:sz w:val="28"/>
+          <w:szCs w:val="28"/>
+          <w:highlight w:val="none"/>
+        </w:rPr>
+        <w:t>Wor</w:t>
+      </w:r>
+      <w:r>
+        <w:rPr>
+          <w:rFonts w:ascii="Times New Roman" w:hAnsi="Times New Roman" w:cs="Times New Roman"/>
+          <w:noProof/>
+          <w:color w:val="7030A0"/>
+          <w:sz w:val="28"/>
+          <w:szCs w:val="28"/>
+          <w:highlight w:val="none"/>
+        </w:rPr>
+        <w:t>k</w:t>
+      </w:r>
+      <w:r>
+        <w:rPr>
+          <w:rFonts w:ascii="Times New Roman" w:hAnsi="Times New Roman" w:cs="Times New Roman"/>
+          <w:noProof/>
+          <w:color w:val="7030A0"/>
+          <w:sz w:val="28"/>
+          <w:szCs w:val="28"/>
+          <w:highlight w:val="none"/>
+        </w:rPr>
+        <w:t>ing</w:t>
+      </w:r>
+      <w:r>
+        <w:rPr>
+          <w:rFonts w:ascii="Times New Roman" w:hAnsi="Times New Roman" w:cs="Times New Roman"/>
+          <w:color w:val="7030A0"/>
+          <w:sz w:val="28"/>
+          <w:szCs w:val="28"/>
+          <w:highlight w:val="none"/>
+        </w:rPr>
+        <w:t xml:space="preserve"> Experience</w:t>
+      </w:r>
+    </w:p>
+    <w:p>
+      <w:pPr>
+        <w:pStyle w:val="ListParagraph"/>
+        <w:numPr>
+          <w:ilvl w:val="0"/>
+          <w:numId w:val="12"/>
+        </w:numPr>
+        <w:rPr>
+          <w:rFonts w:ascii="Times New Roman" w:hAnsi="Times New Roman" w:cs="Times New Roman"/>
+          <w:color w:val="7030A0"/>
+          <w:sz w:val="28"/>
+          <w:szCs w:val="28"/>
+          <w:highlight w:val="none"/>
+        </w:rPr>
+      </w:pPr>
+      <w:r>
+        <w:rPr>
+          <w:rFonts w:ascii="Times New Roman" w:hAnsi="Times New Roman" w:cs="Times New Roman"/>
+          <w:sz w:val="24"/>
+          <w:szCs w:val="24"/>
+          <w:highlight w:val="none"/>
+        </w:rPr>
+        <w:t xml:space="preserve">Software Engineering intern at </w:t>
+      </w:r>
+      <w:proofErr w:type="spellStart"/>
+      <w:r>
+        <w:rPr>
+          <w:rFonts w:ascii="Times New Roman" w:hAnsi="Times New Roman" w:cs="Times New Roman"/>
+          <w:sz w:val="24"/>
+          <w:szCs w:val="24"/>
+          <w:highlight w:val="none"/>
+        </w:rPr>
+        <w:t>ShoutOUT</w:t>
+      </w:r>
+      <w:proofErr w:type="spellEnd"/>
+      <w:r>
+        <w:rPr>
+          <w:rFonts w:ascii="Times New Roman" w:hAnsi="Times New Roman" w:cs="Times New Roman"/>
+          <w:sz w:val="24"/>
+          <w:szCs w:val="24"/>
+          <w:highlight w:val="none"/>
+        </w:rPr>
+        <w:t xml:space="preserve"> Labs (</w:t>
+      </w:r>
+      <w:proofErr w:type="spellStart"/>
+      <w:r>
+        <w:rPr>
+          <w:rFonts w:ascii="Times New Roman" w:hAnsi="Times New Roman" w:cs="Times New Roman"/>
+          <w:noProof/>
+          <w:sz w:val="24"/>
+          <w:szCs w:val="24"/>
+          <w:highlight w:val="none"/>
+        </w:rPr>
+        <w:t>P</w:t>
+      </w:r>
+      <w:r>
+        <w:rPr>
+          <w:rFonts w:ascii="Times New Roman" w:hAnsi="Times New Roman" w:cs="Times New Roman"/>
+          <w:noProof/>
+          <w:sz w:val="24"/>
+          <w:szCs w:val="24"/>
+          <w:highlight w:val="none"/>
+        </w:rPr>
+        <w:t>vt</w:t>
+      </w:r>
+      <w:proofErr w:type="spellEnd"/>
+      <w:r>
+        <w:rPr>
+          <w:rFonts w:ascii="Times New Roman" w:hAnsi="Times New Roman" w:cs="Times New Roman"/>
+          <w:sz w:val="24"/>
+          <w:szCs w:val="24"/>
+          <w:highlight w:val="none"/>
+        </w:rPr>
+        <w:t>) Ltd. – 20 weeks</w:t>
+      </w:r>
+    </w:p>
+    <w:p>
+      <w:pPr>
+        <w:pStyle w:val="ListParagraph"/>
+        <w:numPr>
+          <w:ilvl w:val="0"/>
+          <w:numId w:val="13"/>
+        </w:numPr>
+        <w:rPr>
+          <w:rFonts w:ascii="Times New Roman" w:hAnsi="Times New Roman" w:cs="Times New Roman"/>
+          <w:sz w:val="24"/>
+          <w:szCs w:val="24"/>
+          <w:highlight w:val="none"/>
+        </w:rPr>
+      </w:pPr>
+      <w:r>
+        <w:rPr>
+          <w:rFonts w:ascii="Times New Roman" w:hAnsi="Times New Roman" w:cs="Times New Roman"/>
+          <w:sz w:val="24"/>
+          <w:szCs w:val="24"/>
+          <w:highlight w:val="none"/>
+        </w:rPr>
+        <w:t>Contributed in upgrading main web application into a new version</w:t>
+      </w:r>
+    </w:p>
+    <w:p>
+      <w:pPr>
+        <w:pStyle w:val="ListParagraph"/>
+        <w:numPr>
+          <w:ilvl w:val="0"/>
+          <w:numId w:val="13"/>
+        </w:numPr>
+        <w:rPr>
+          <w:rFonts w:ascii="Times New Roman" w:hAnsi="Times New Roman" w:cs="Times New Roman"/>
+          <w:sz w:val="24"/>
+          <w:szCs w:val="24"/>
+          <w:highlight w:val="none"/>
+        </w:rPr>
+      </w:pPr>
+      <w:r>
+        <w:rPr>
+          <w:rFonts w:ascii="Times New Roman" w:hAnsi="Times New Roman" w:cs="Times New Roman"/>
+          <w:sz w:val="24"/>
+          <w:szCs w:val="24"/>
+          <w:highlight w:val="none"/>
+        </w:rPr>
+        <w:t>Contributed in developing web application for developers</w:t>
+      </w:r>
+    </w:p>
+    <w:p>
+      <w:pPr>
+        <w:pStyle w:val="ListParagraph"/>
+        <w:numPr>
+          <w:ilvl w:val="0"/>
+          <w:numId w:val="13"/>
+        </w:numPr>
+        <w:rPr>
+          <w:rFonts w:ascii="Times New Roman" w:hAnsi="Times New Roman" w:cs="Times New Roman"/>
+          <w:sz w:val="24"/>
+          <w:szCs w:val="24"/>
+          <w:highlight w:val="none"/>
+        </w:rPr>
+      </w:pPr>
+      <w:r>
+        <w:rPr>
+          <w:rFonts w:ascii="Times New Roman" w:hAnsi="Times New Roman" w:cs="Times New Roman"/>
+          <w:sz w:val="24"/>
+          <w:szCs w:val="24"/>
+          <w:highlight w:val="none"/>
+        </w:rPr>
+        <w:t xml:space="preserve">Implemented a </w:t>
+      </w:r>
+      <w:r>
+        <w:rPr>
+          <w:rFonts w:ascii="Times New Roman" w:hAnsi="Times New Roman" w:cs="Times New Roman"/>
+          <w:noProof/>
+          <w:sz w:val="24"/>
+          <w:szCs w:val="24"/>
+          <w:highlight w:val="none"/>
+        </w:rPr>
+        <w:t>plugin</w:t>
+      </w:r>
+      <w:r>
+        <w:rPr>
+          <w:rFonts w:ascii="Times New Roman" w:hAnsi="Times New Roman" w:cs="Times New Roman"/>
+          <w:sz w:val="24"/>
+          <w:szCs w:val="24"/>
+          <w:highlight w:val="none"/>
+        </w:rPr>
+        <w:t xml:space="preserve"> for </w:t>
+      </w:r>
+      <w:proofErr w:type="spellStart"/>
+      <w:r>
+        <w:rPr>
+          <w:rFonts w:ascii="Times New Roman" w:hAnsi="Times New Roman" w:cs="Times New Roman"/>
+          <w:sz w:val="24"/>
+          <w:szCs w:val="24"/>
+          <w:highlight w:val="none"/>
+        </w:rPr>
+        <w:t>WooCommerce</w:t>
+      </w:r>
+      <w:proofErr w:type="spellEnd"/>
+      <w:r>
+        <w:rPr>
+          <w:rFonts w:ascii="Times New Roman" w:hAnsi="Times New Roman" w:cs="Times New Roman"/>
+          <w:sz w:val="24"/>
+          <w:szCs w:val="24"/>
+          <w:highlight w:val="none"/>
+        </w:rPr>
+        <w:t xml:space="preserve"> platform </w:t>
+      </w:r>
+    </w:p>
+    <w:p>
+      <w:pPr>
+        <w:pStyle w:val="ListParagraph"/>
+        <w:numPr>
+          <w:ilvl w:val="0"/>
+          <w:numId w:val="13"/>
+        </w:numPr>
+        <w:rPr>
+          <w:rFonts w:ascii="Times New Roman" w:hAnsi="Times New Roman" w:cs="Times New Roman"/>
+          <w:sz w:val="24"/>
+          <w:szCs w:val="24"/>
+          <w:highlight w:val="none"/>
+        </w:rPr>
+      </w:pPr>
+      <w:r>
+        <w:rPr>
+          <w:rFonts w:ascii="Times New Roman" w:hAnsi="Times New Roman" w:cs="Times New Roman"/>
+          <w:sz w:val="24"/>
+          <w:szCs w:val="24"/>
+          <w:highlight w:val="none"/>
+        </w:rPr>
+        <w:t xml:space="preserve">Technologies used: </w:t>
+      </w:r>
+      <w:proofErr w:type="spellStart"/>
+      <w:r>
+        <w:rPr>
+          <w:rFonts w:ascii="Times New Roman" w:hAnsi="Times New Roman" w:cs="Times New Roman"/>
+          <w:sz w:val="24"/>
+          <w:szCs w:val="24"/>
+          <w:highlight w:val="none"/>
+        </w:rPr>
+        <w:t>ReactJS</w:t>
+      </w:r>
+      <w:proofErr w:type="spellEnd"/>
+      <w:r>
+        <w:rPr>
+          <w:rFonts w:ascii="Times New Roman" w:hAnsi="Times New Roman" w:cs="Times New Roman"/>
+          <w:sz w:val="24"/>
+          <w:szCs w:val="24"/>
+          <w:highlight w:val="none"/>
+        </w:rPr>
+        <w:t xml:space="preserve">, React-Bootstrap, </w:t>
+      </w:r>
+      <w:proofErr w:type="spellStart"/>
+      <w:r>
+        <w:rPr>
+          <w:rFonts w:ascii="Times New Roman" w:hAnsi="Times New Roman" w:cs="Times New Roman"/>
+          <w:sz w:val="24"/>
+          <w:szCs w:val="24"/>
+          <w:highlight w:val="none"/>
+        </w:rPr>
+        <w:t>Lodash</w:t>
+      </w:r>
+      <w:proofErr w:type="spellEnd"/>
+      <w:r>
+        <w:rPr>
+          <w:rFonts w:ascii="Times New Roman" w:hAnsi="Times New Roman" w:cs="Times New Roman"/>
+          <w:sz w:val="24"/>
+          <w:szCs w:val="24"/>
+          <w:highlight w:val="none"/>
+        </w:rPr>
+        <w:t>, React-Redux</w:t>
+      </w:r>
+    </w:p>
+    <w:p>
+      <w:pPr>
+        <w:ind w:firstLine="0"/>
         <w:rPr>
           <w:highlight w:val="none"/>
         </w:rPr>
@@ -1999,6 +3465,39 @@
         </w:numPr>
         <w:rPr>
           <w:rFonts w:ascii="Times New Roman" w:hAnsi="Times New Roman" w:cs="Times New Roman"/>
+          <w:color w:val="auto"/>
+          <w:sz w:val="24"/>
+          <w:szCs w:val="24"/>
+        </w:rPr>
+      </w:pPr>
+      <w:r>
+        <w:rPr>
+          <w:rFonts w:ascii="Times New Roman" w:hAnsi="Times New Roman" w:cs="Times New Roman"/>
+          <w:color w:val="auto"/>
+          <w:sz w:val="24"/>
+          <w:szCs w:val="24"/>
+        </w:rPr>
+        <w:t>Committee member of Association of Comput</w:t>
+      </w:r>
+      <w:r>
+        <w:rPr>
+          <w:rFonts w:ascii="Times New Roman" w:hAnsi="Times New Roman" w:cs="Times New Roman"/>
+          <w:color w:val="auto"/>
+          <w:sz w:val="24"/>
+          <w:szCs w:val="24"/>
+        </w:rPr>
+        <w:t>er Engineering Students(ACES) - 2017</w:t>
+      </w:r>
+    </w:p>
+    <w:p>
+      <w:pPr>
+        <w:pStyle w:val="ListParagraph"/>
+        <w:numPr>
+          <w:ilvl w:val="0"/>
+          <w:numId w:val="12"/>
+        </w:numPr>
+        <w:rPr>
+          <w:rFonts w:ascii="Times New Roman" w:hAnsi="Times New Roman" w:cs="Times New Roman"/>
           <w:color w:val="7030A0"/>
           <w:sz w:val="28"/>
           <w:szCs w:val="28"/>
@@ -2171,28 +3670,19 @@
         </w:numPr>
         <w:rPr>
           <w:rFonts w:ascii="Times New Roman" w:hAnsi="Times New Roman" w:cs="Times New Roman"/>
-          <w:color w:val="333333"/>
-          <w:sz w:val="24"/>
-          <w:szCs w:val="24"/>
-        </w:rPr>
-      </w:pPr>
-      <w:r>
-        <w:rPr>
-          <w:rFonts w:ascii="Times New Roman" w:hAnsi="Times New Roman" w:cs="Times New Roman"/>
-          <w:color w:val="333333"/>
-          <w:sz w:val="24"/>
-          <w:szCs w:val="24"/>
-        </w:rPr>
-        <w:t>Participated IEEEXtreme 9</w:t>
-      </w:r>
-      <w:r>
-        <w:rPr>
-          <w:rFonts w:ascii="Times New Roman" w:hAnsi="Times New Roman" w:cs="Times New Roman"/>
-          <w:color w:val="333333"/>
-          <w:sz w:val="24"/>
-          <w:szCs w:val="24"/>
-        </w:rPr>
-        <w:t>.0</w:t>
+          <w:color w:val="auto"/>
+          <w:sz w:val="24"/>
+          <w:szCs w:val="24"/>
+        </w:rPr>
+      </w:pPr>
+      <w:r>
+        <w:rPr>
+          <w:rFonts w:ascii="Times New Roman" w:hAnsi="Times New Roman" w:cs="Times New Roman"/>
+          <w:color w:val="auto"/>
+          <w:sz w:val="24"/>
+          <w:szCs w:val="24"/>
+        </w:rPr>
+        <w:t>Organizing member of ACES Coders v6.0 2016</w:t>
       </w:r>
     </w:p>
     <w:p>
@@ -2204,15 +3694,15 @@
         </w:numPr>
         <w:rPr>
           <w:rFonts w:ascii="Times New Roman" w:hAnsi="Times New Roman" w:cs="Times New Roman"/>
-          <w:color w:val="333333"/>
-          <w:sz w:val="24"/>
-          <w:szCs w:val="24"/>
-        </w:rPr>
-      </w:pPr>
-      <w:r>
-        <w:rPr>
-          <w:rFonts w:ascii="Times New Roman" w:hAnsi="Times New Roman" w:cs="Times New Roman"/>
-          <w:color w:val="333333"/>
+          <w:color w:val="auto"/>
+          <w:sz w:val="24"/>
+          <w:szCs w:val="24"/>
+        </w:rPr>
+      </w:pPr>
+      <w:r>
+        <w:rPr>
+          <w:rFonts w:ascii="Times New Roman" w:hAnsi="Times New Roman" w:cs="Times New Roman"/>
+          <w:color w:val="auto"/>
           <w:sz w:val="24"/>
           <w:szCs w:val="24"/>
         </w:rPr>
@@ -2228,19 +3718,48 @@
         </w:numPr>
         <w:rPr>
           <w:rFonts w:ascii="Times New Roman" w:hAnsi="Times New Roman" w:cs="Times New Roman"/>
-          <w:color w:val="333333"/>
-          <w:sz w:val="24"/>
-          <w:szCs w:val="24"/>
-        </w:rPr>
-      </w:pPr>
-      <w:r>
-        <w:rPr>
-          <w:rFonts w:ascii="Times New Roman" w:hAnsi="Times New Roman" w:cs="Times New Roman"/>
-          <w:color w:val="333333"/>
-          <w:sz w:val="24"/>
-          <w:szCs w:val="24"/>
-        </w:rPr>
-        <w:t xml:space="preserve">Involved in iPURSE 2015 as a volunteer </w:t>
+          <w:color w:val="auto"/>
+          <w:sz w:val="24"/>
+          <w:szCs w:val="24"/>
+        </w:rPr>
+      </w:pPr>
+      <w:r>
+        <w:rPr>
+          <w:rFonts w:ascii="Times New Roman" w:hAnsi="Times New Roman" w:cs="Times New Roman"/>
+          <w:color w:val="auto"/>
+          <w:sz w:val="24"/>
+          <w:szCs w:val="24"/>
+        </w:rPr>
+        <w:t xml:space="preserve">Participated </w:t>
+      </w:r>
+      <w:proofErr w:type="spellStart"/>
+      <w:r>
+        <w:rPr>
+          <w:rFonts w:ascii="Times New Roman" w:hAnsi="Times New Roman" w:cs="Times New Roman"/>
+          <w:color w:val="auto"/>
+          <w:sz w:val="24"/>
+          <w:szCs w:val="24"/>
+        </w:rPr>
+        <w:t>IEEEXtreme</w:t>
+      </w:r>
+      <w:proofErr w:type="spellEnd"/>
+      <w:r>
+        <w:rPr>
+          <w:rFonts w:ascii="Times New Roman" w:hAnsi="Times New Roman" w:cs="Times New Roman"/>
+          <w:color w:val="auto"/>
+          <w:sz w:val="24"/>
+          <w:szCs w:val="24"/>
+        </w:rPr>
+        <w:t xml:space="preserve"> 9</w:t>
+      </w:r>
+      <w:r>
+        <w:rPr>
+          <w:rFonts w:ascii="Times New Roman" w:hAnsi="Times New Roman" w:cs="Times New Roman"/>
+          <w:color w:val="auto"/>
+          <w:sz w:val="24"/>
+          <w:szCs w:val="24"/>
+        </w:rPr>
+        <w:t>.0</w:t>
       </w:r>
     </w:p>
     <w:p>
@@ -2252,771 +3771,144 @@
         </w:numPr>
         <w:rPr>
           <w:rFonts w:ascii="Times New Roman" w:hAnsi="Times New Roman" w:cs="Times New Roman"/>
-          <w:color w:val="333333"/>
-          <w:sz w:val="24"/>
-          <w:szCs w:val="24"/>
-        </w:rPr>
-      </w:pPr>
-      <w:r>
-        <w:rPr>
-          <w:rFonts w:ascii="Times New Roman" w:hAnsi="Times New Roman" w:cs="Times New Roman"/>
-          <w:color w:val="333333"/>
-          <w:sz w:val="24"/>
-          <w:szCs w:val="24"/>
-        </w:rPr>
-        <w:t>Conducted “Arunella” O\Level seminar programed in 2014</w:t>
+          <w:color w:val="auto"/>
+          <w:sz w:val="24"/>
+          <w:szCs w:val="24"/>
+        </w:rPr>
+      </w:pPr>
+      <w:r>
+        <w:rPr>
+          <w:rFonts w:ascii="Times New Roman" w:hAnsi="Times New Roman" w:cs="Times New Roman"/>
+          <w:color w:val="auto"/>
+          <w:sz w:val="24"/>
+          <w:szCs w:val="24"/>
+        </w:rPr>
+        <w:t xml:space="preserve">Involved in </w:t>
+      </w:r>
+      <w:r>
+        <w:rPr>
+          <w:rFonts w:ascii="Times New Roman" w:hAnsi="Times New Roman" w:cs="Times New Roman"/>
+          <w:noProof/>
+          <w:color w:val="auto"/>
+          <w:sz w:val="24"/>
+          <w:szCs w:val="24"/>
+        </w:rPr>
+        <w:t>iPURSE</w:t>
+      </w:r>
+      <w:r>
+        <w:rPr>
+          <w:rFonts w:ascii="Times New Roman" w:hAnsi="Times New Roman" w:cs="Times New Roman"/>
+          <w:color w:val="auto"/>
+          <w:sz w:val="24"/>
+          <w:szCs w:val="24"/>
+        </w:rPr>
+        <w:t xml:space="preserve"> 2015</w:t>
+      </w:r>
+      <w:r>
+        <w:rPr>
+          <w:rFonts w:ascii="Times New Roman" w:hAnsi="Times New Roman" w:cs="Times New Roman"/>
+          <w:color w:val="auto"/>
+          <w:sz w:val="24"/>
+          <w:szCs w:val="24"/>
+        </w:rPr>
+        <w:t>, Career Fair 2016</w:t>
+      </w:r>
+      <w:r>
+        <w:rPr>
+          <w:rFonts w:ascii="Times New Roman" w:hAnsi="Times New Roman" w:cs="Times New Roman"/>
+          <w:color w:val="auto"/>
+          <w:sz w:val="24"/>
+          <w:szCs w:val="24"/>
+        </w:rPr>
+        <w:t xml:space="preserve"> as a volunteer </w:t>
       </w:r>
     </w:p>
     <w:p>
       <w:pPr>
-        <w:rPr>
-          <w:rFonts w:cs="Times New Roman"/>
-          <w:color w:val="7030A0"/>
-          <w:highlight w:val="none"/>
-        </w:rPr>
-      </w:pPr>
-    </w:p>
-    <w:p>
-      <w:pPr>
-        <w:rPr>
-          <w:rFonts w:ascii="Times New Roman" w:hAnsi="Times New Roman" w:cs="Times New Roman"/>
-          <w:color w:val="7030A0"/>
-          <w:sz w:val="28"/>
-          <w:szCs w:val="28"/>
-        </w:rPr>
-      </w:pPr>
+        <w:pStyle w:val="ListParagraph"/>
+        <w:numPr>
+          <w:ilvl w:val="0"/>
+          <w:numId w:val="12"/>
+        </w:numPr>
+        <w:rPr>
+          <w:rFonts w:ascii="Times New Roman" w:hAnsi="Times New Roman" w:cs="Times New Roman"/>
+          <w:color w:val="auto"/>
+          <w:sz w:val="24"/>
+          <w:szCs w:val="24"/>
+        </w:rPr>
+      </w:pPr>
+      <w:r>
+        <w:rPr>
+          <w:rFonts w:ascii="Times New Roman" w:hAnsi="Times New Roman" w:cs="Times New Roman"/>
+          <w:color w:val="auto"/>
+          <w:sz w:val="24"/>
+          <w:szCs w:val="24"/>
+        </w:rPr>
+        <w:t>Conducted “</w:t>
+      </w:r>
+      <w:proofErr w:type="spellStart"/>
+      <w:r>
+        <w:rPr>
+          <w:rFonts w:ascii="Times New Roman" w:hAnsi="Times New Roman" w:cs="Times New Roman"/>
+          <w:color w:val="auto"/>
+          <w:sz w:val="24"/>
+          <w:szCs w:val="24"/>
+        </w:rPr>
+        <w:t>Arunella</w:t>
+      </w:r>
+      <w:proofErr w:type="spellEnd"/>
+      <w:r>
+        <w:rPr>
+          <w:rFonts w:ascii="Times New Roman" w:hAnsi="Times New Roman" w:cs="Times New Roman"/>
+          <w:color w:val="auto"/>
+          <w:sz w:val="24"/>
+          <w:szCs w:val="24"/>
+        </w:rPr>
+        <w:t xml:space="preserve">” O\Level seminar </w:t>
+      </w:r>
       <w:r>
         <w:rPr>
           <w:rFonts w:ascii="Times New Roman" w:hAnsi="Times New Roman" w:cs="Times New Roman"/>
           <w:noProof/>
-          <w:sz w:val="24"/>
-          <w:szCs w:val="24"/>
-          <w:highlight w:val="none"/>
-        </w:rPr>
-        <mc:AlternateContent>
-          <mc:Choice Requires="wps">
-            <w:drawing>
-              <wp:anchor distT="0" distB="0" distL="114300" distR="114300" simplePos="0" relativeHeight="251669504" behindDoc="0" locked="0" layoutInCell="1" allowOverlap="1" wp14:anchorId="1CF94CF5" wp14:editId="14091372">
-                <wp:simplePos x="0" y="0"/>
-                <wp:positionH relativeFrom="margin">
-                  <wp:align>left</wp:align>
-                </wp:positionH>
-                <wp:positionV relativeFrom="paragraph">
-                  <wp:posOffset>184785</wp:posOffset>
-                </wp:positionV>
-                <wp:extent cx="6667500" cy="19050"/>
-                <wp:effectExtent l="0" t="0" r="19050" b="19050"/>
-                <wp:wrapNone/>
-                <wp:docPr id="7" name="Straight Connector 7"/>
-                <wp:cNvGraphicFramePr/>
-                <a:graphic xmlns:a="http://schemas.openxmlformats.org/drawingml/2006/main">
-                  <a:graphicData uri="http://schemas.microsoft.com/office/word/2010/wordprocessingShape">
-                    <wps:wsp>
-                      <wps:cNvCnPr/>
-                      <wps:spPr>
-                        <a:xfrm flipV="1">
-                          <a:off x="0" y="0"/>
-                          <a:ext cx="6667500" cy="19050"/>
-                        </a:xfrm>
-                        <a:prstGeom prst="line">
-                          <a:avLst/>
-                        </a:prstGeom>
-                        <a:ln>
-                          <a:solidFill>
-                            <a:srgbClr val="7030A0"/>
-                          </a:solidFill>
-                        </a:ln>
-                      </wps:spPr>
-                      <wps:style>
-                        <a:lnRef idx="2">
-                          <a:schemeClr val="accent1"/>
-                        </a:lnRef>
-                        <a:fillRef idx="0">
-                          <a:schemeClr val="accent1"/>
-                        </a:fillRef>
-                        <a:effectRef idx="1">
-                          <a:schemeClr val="accent1"/>
-                        </a:effectRef>
-                        <a:fontRef idx="minor">
-                          <a:schemeClr val="tx1"/>
-                        </a:fontRef>
-                      </wps:style>
-                      <wps:bodyPr/>
-                    </wps:wsp>
-                  </a:graphicData>
-                </a:graphic>
-                <wp14:sizeRelH relativeFrom="margin">
-                  <wp14:pctWidth>0</wp14:pctWidth>
-                </wp14:sizeRelH>
-                <wp14:sizeRelV relativeFrom="margin">
-                  <wp14:pctHeight>0</wp14:pctHeight>
-                </wp14:sizeRelV>
-              </wp:anchor>
-            </w:drawing>
-          </mc:Choice>
-          <mc:Fallback>
-            <w:pict>
-              <v:line w14:anchorId="3E7F5334" id="Straight Connector 7" o:spid="_x0000_s1026" style="position:absolute;flip:y;z-index:251669504;visibility:visible;mso-wrap-style:square;mso-width-percent:0;mso-height-percent:0;mso-wrap-distance-left:9pt;mso-wrap-distance-top:0;mso-wrap-distance-right:9pt;mso-wrap-distance-bottom:0;mso-position-horizontal:left;mso-position-horizontal-relative:margin;mso-position-vertical:absolute;mso-position-vertical-relative:text;mso-width-percent:0;mso-height-percent:0;mso-width-relative:margin;mso-height-relative:margin" from="0,14.55pt" to="525pt,16.05pt" o:gfxdata="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" strokecolor="#7030a0" strokeweight="1pt">
-                <v:stroke joinstyle="miter"/>
-                <w10:wrap anchorx="margin"/>
-              </v:line>
-            </w:pict>
-          </mc:Fallback>
-        </mc:AlternateContent>
-      </w:r>
-      <w:r>
-        <w:rPr>
-          <w:rFonts w:ascii="Times New Roman" w:hAnsi="Times New Roman" w:cs="Times New Roman"/>
-          <w:color w:val="7030A0"/>
-          <w:sz w:val="28"/>
-          <w:szCs w:val="28"/>
-        </w:rPr>
-        <w:t>References</w:t>
-      </w:r>
-    </w:p>
-    <w:p>
-      <w:pPr>
-        <w:pStyle w:val="NoSpacing"/>
-        <w:ind w:firstLine="0"/>
-        <w:rPr>
-          <w:rFonts w:ascii="Times New Roman" w:hAnsi="Times New Roman" w:cs="Times New Roman"/>
-          <w:sz w:val="24"/>
-          <w:szCs w:val="24"/>
-        </w:rPr>
-      </w:pPr>
-      <w:r>
-        <w:rPr>
-          <w:rFonts w:ascii="Times New Roman" w:hAnsi="Times New Roman" w:cs="Times New Roman"/>
-          <w:b/>
-          <w:sz w:val="24"/>
-          <w:szCs w:val="24"/>
-          <w:highlight w:val="none"/>
-        </w:rPr>
-        <w:t xml:space="preserve">Dr. </w:t>
-      </w:r>
-      <w:r>
-        <w:rPr>
-          <w:rFonts w:ascii="Times New Roman" w:hAnsi="Times New Roman" w:cs="Times New Roman"/>
-          <w:b/>
-          <w:sz w:val="24"/>
-          <w:szCs w:val="24"/>
-        </w:rPr>
-        <w:t>Devapriya Dewasurendra</w:t>
-      </w:r>
-      <w:r>
-        <w:rPr>
-          <w:rFonts w:ascii="Times New Roman" w:hAnsi="Times New Roman" w:cs="Times New Roman"/>
-          <w:b/>
-          <w:sz w:val="24"/>
-          <w:szCs w:val="24"/>
-        </w:rPr>
-        <w:t>,</w:t>
-      </w:r>
-      <w:r>
-        <w:rPr>
-          <w:rFonts w:ascii="Times New Roman" w:hAnsi="Times New Roman" w:cs="Times New Roman"/>
-          <w:sz w:val="24"/>
-          <w:szCs w:val="24"/>
-        </w:rPr>
-        <w:tab/>
-      </w:r>
-      <w:r>
-        <w:rPr>
-          <w:rFonts w:ascii="Times New Roman" w:hAnsi="Times New Roman" w:cs="Times New Roman"/>
-          <w:sz w:val="24"/>
-          <w:szCs w:val="24"/>
-        </w:rPr>
-        <w:tab/>
-      </w:r>
-      <w:r>
-        <w:rPr>
-          <w:rFonts w:ascii="Times New Roman" w:hAnsi="Times New Roman" w:cs="Times New Roman"/>
-          <w:sz w:val="24"/>
-          <w:szCs w:val="24"/>
-        </w:rPr>
-        <w:tab/>
-      </w:r>
-      <w:r>
-        <w:rPr>
-          <w:rFonts w:ascii="Times New Roman" w:hAnsi="Times New Roman" w:cs="Times New Roman"/>
-          <w:sz w:val="24"/>
-          <w:szCs w:val="24"/>
-        </w:rPr>
-        <w:tab/>
-      </w:r>
-      <w:r>
-        <w:rPr>
-          <w:rFonts w:ascii="Times New Roman" w:hAnsi="Times New Roman" w:cs="Times New Roman"/>
-          <w:b/>
-          <w:sz w:val="24"/>
-          <w:szCs w:val="24"/>
-        </w:rPr>
-        <w:t>Dr. Roshan G. Ragel,</w:t>
-      </w:r>
-    </w:p>
-    <w:p>
-      <w:pPr>
-        <w:pStyle w:val="NoSpacing"/>
-        <w:ind w:firstLine="0"/>
-        <w:rPr>
-          <w:rFonts w:ascii="Times New Roman" w:hAnsi="Times New Roman" w:cs="Times New Roman"/>
-          <w:sz w:val="24"/>
-          <w:szCs w:val="24"/>
-        </w:rPr>
-      </w:pPr>
-      <w:r>
-        <w:rPr>
-          <w:rFonts w:ascii="Times New Roman" w:hAnsi="Times New Roman" w:cs="Times New Roman"/>
-          <w:sz w:val="24"/>
-          <w:szCs w:val="24"/>
-        </w:rPr>
-        <w:t xml:space="preserve">Senior </w:t>
-      </w:r>
-      <w:r>
-        <w:rPr>
-          <w:rFonts w:ascii="Times New Roman" w:hAnsi="Times New Roman" w:cs="Times New Roman"/>
-          <w:sz w:val="24"/>
-          <w:szCs w:val="24"/>
-        </w:rPr>
-        <w:t>L</w:t>
-      </w:r>
-      <w:r>
-        <w:rPr>
-          <w:rFonts w:ascii="Times New Roman" w:hAnsi="Times New Roman" w:cs="Times New Roman"/>
-          <w:sz w:val="24"/>
-          <w:szCs w:val="24"/>
-        </w:rPr>
-        <w:t>ecturer</w:t>
-      </w:r>
-      <w:r>
-        <w:rPr>
-          <w:rFonts w:ascii="Times New Roman" w:hAnsi="Times New Roman" w:cs="Times New Roman"/>
-          <w:sz w:val="24"/>
-          <w:szCs w:val="24"/>
-        </w:rPr>
-        <w:t>,</w:t>
-      </w:r>
-      <w:r>
-        <w:rPr>
-          <w:rFonts w:ascii="Times New Roman" w:hAnsi="Times New Roman" w:cs="Times New Roman"/>
-          <w:sz w:val="24"/>
-          <w:szCs w:val="24"/>
-        </w:rPr>
-        <w:tab/>
-      </w:r>
-      <w:r>
-        <w:rPr>
-          <w:rFonts w:ascii="Times New Roman" w:hAnsi="Times New Roman" w:cs="Times New Roman"/>
-          <w:sz w:val="24"/>
-          <w:szCs w:val="24"/>
-        </w:rPr>
-        <w:tab/>
-      </w:r>
-      <w:r>
-        <w:rPr>
-          <w:rFonts w:ascii="Times New Roman" w:hAnsi="Times New Roman" w:cs="Times New Roman"/>
-          <w:sz w:val="24"/>
-          <w:szCs w:val="24"/>
-        </w:rPr>
-        <w:tab/>
-      </w:r>
-      <w:r>
-        <w:rPr>
-          <w:rFonts w:ascii="Times New Roman" w:hAnsi="Times New Roman" w:cs="Times New Roman"/>
-          <w:sz w:val="24"/>
-          <w:szCs w:val="24"/>
-        </w:rPr>
-        <w:tab/>
-      </w:r>
-      <w:r>
-        <w:rPr>
-          <w:rFonts w:ascii="Times New Roman" w:hAnsi="Times New Roman" w:cs="Times New Roman"/>
-          <w:sz w:val="24"/>
-          <w:szCs w:val="24"/>
-        </w:rPr>
-        <w:tab/>
-      </w:r>
-      <w:r>
-        <w:rPr>
-          <w:rFonts w:ascii="Times New Roman" w:hAnsi="Times New Roman" w:cs="Times New Roman"/>
-          <w:sz w:val="24"/>
-          <w:szCs w:val="24"/>
-        </w:rPr>
-        <w:tab/>
-      </w:r>
-      <w:r>
-        <w:rPr>
-          <w:rFonts w:ascii="Times New Roman" w:hAnsi="Times New Roman" w:cs="Times New Roman"/>
-          <w:sz w:val="24"/>
-          <w:szCs w:val="24"/>
-        </w:rPr>
-        <w:t>Senior Lecturer,</w:t>
-      </w:r>
-    </w:p>
-    <w:p>
-      <w:pPr>
-        <w:pStyle w:val="NoSpacing"/>
-        <w:ind w:right="-244" w:firstLine="0"/>
-        <w:rPr>
-          <w:rFonts w:ascii="Times New Roman" w:hAnsi="Times New Roman" w:cs="Times New Roman"/>
-          <w:sz w:val="24"/>
-          <w:szCs w:val="24"/>
-        </w:rPr>
-      </w:pPr>
-      <w:r>
-        <w:rPr>
-          <w:rFonts w:ascii="Times New Roman" w:hAnsi="Times New Roman" w:cs="Times New Roman"/>
-          <w:sz w:val="24"/>
-          <w:szCs w:val="24"/>
-        </w:rPr>
-        <w:t>Department of Computer Engineering,</w:t>
-      </w:r>
-      <w:r>
-        <w:rPr>
-          <w:rFonts w:ascii="Times New Roman" w:hAnsi="Times New Roman" w:cs="Times New Roman"/>
-          <w:sz w:val="24"/>
-          <w:szCs w:val="24"/>
-        </w:rPr>
-        <w:tab/>
-      </w:r>
-      <w:r>
-        <w:rPr>
-          <w:rFonts w:ascii="Times New Roman" w:hAnsi="Times New Roman" w:cs="Times New Roman"/>
-          <w:sz w:val="24"/>
-          <w:szCs w:val="24"/>
-        </w:rPr>
-        <w:tab/>
-      </w:r>
-      <w:r>
-        <w:rPr>
-          <w:rFonts w:ascii="Times New Roman" w:hAnsi="Times New Roman" w:cs="Times New Roman"/>
-          <w:sz w:val="24"/>
-          <w:szCs w:val="24"/>
-        </w:rPr>
-        <w:tab/>
-      </w:r>
-      <w:r>
-        <w:rPr>
-          <w:rFonts w:ascii="Times New Roman" w:hAnsi="Times New Roman" w:cs="Times New Roman"/>
-          <w:sz w:val="24"/>
-          <w:szCs w:val="24"/>
-        </w:rPr>
-        <w:t>Department of Computer Engineering,</w:t>
-      </w:r>
-      <w:r>
-        <w:rPr>
-          <w:rFonts w:ascii="Times New Roman" w:hAnsi="Times New Roman" w:cs="Times New Roman"/>
-          <w:sz w:val="24"/>
-          <w:szCs w:val="24"/>
-        </w:rPr>
-        <w:t xml:space="preserve">                        </w:t>
-      </w:r>
-    </w:p>
-    <w:p>
-      <w:pPr>
-        <w:pStyle w:val="NoSpacing"/>
-        <w:ind w:firstLine="0"/>
-        <w:rPr>
-          <w:rFonts w:ascii="Times New Roman" w:hAnsi="Times New Roman" w:cs="Times New Roman"/>
-          <w:sz w:val="24"/>
-          <w:szCs w:val="24"/>
-        </w:rPr>
-      </w:pPr>
-      <w:r>
-        <w:rPr>
-          <w:rFonts w:ascii="Times New Roman" w:hAnsi="Times New Roman" w:cs="Times New Roman"/>
-          <w:sz w:val="24"/>
-          <w:szCs w:val="24"/>
-        </w:rPr>
-        <w:t>Faculty of Engineering,</w:t>
-      </w:r>
-      <w:r>
-        <w:rPr>
-          <w:rFonts w:ascii="Times New Roman" w:hAnsi="Times New Roman" w:cs="Times New Roman"/>
-          <w:sz w:val="24"/>
-          <w:szCs w:val="24"/>
-        </w:rPr>
-        <w:tab/>
-      </w:r>
-      <w:r>
-        <w:rPr>
-          <w:rFonts w:ascii="Times New Roman" w:hAnsi="Times New Roman" w:cs="Times New Roman"/>
-          <w:sz w:val="24"/>
-          <w:szCs w:val="24"/>
-        </w:rPr>
-        <w:tab/>
-      </w:r>
-      <w:r>
-        <w:rPr>
-          <w:rFonts w:ascii="Times New Roman" w:hAnsi="Times New Roman" w:cs="Times New Roman"/>
-          <w:sz w:val="24"/>
-          <w:szCs w:val="24"/>
-        </w:rPr>
-        <w:tab/>
-      </w:r>
-      <w:r>
-        <w:rPr>
-          <w:rFonts w:ascii="Times New Roman" w:hAnsi="Times New Roman" w:cs="Times New Roman"/>
-          <w:sz w:val="24"/>
-          <w:szCs w:val="24"/>
-        </w:rPr>
-        <w:tab/>
-      </w:r>
-      <w:r>
-        <w:rPr>
-          <w:rFonts w:ascii="Times New Roman" w:hAnsi="Times New Roman" w:cs="Times New Roman"/>
-          <w:sz w:val="24"/>
-          <w:szCs w:val="24"/>
-        </w:rPr>
-        <w:tab/>
-      </w:r>
-      <w:r>
-        <w:rPr>
-          <w:rFonts w:ascii="Times New Roman" w:hAnsi="Times New Roman" w:cs="Times New Roman"/>
-          <w:sz w:val="24"/>
-          <w:szCs w:val="24"/>
-        </w:rPr>
-        <w:t>Faculty of Engineering,</w:t>
-      </w:r>
-    </w:p>
-    <w:p>
-      <w:pPr>
-        <w:pStyle w:val="NoSpacing"/>
-        <w:ind w:firstLine="0"/>
-        <w:rPr>
-          <w:rFonts w:ascii="Times New Roman" w:hAnsi="Times New Roman" w:cs="Times New Roman"/>
-          <w:sz w:val="24"/>
-          <w:szCs w:val="24"/>
-        </w:rPr>
-      </w:pPr>
-      <w:r>
-        <w:rPr>
-          <w:rFonts w:ascii="Times New Roman" w:hAnsi="Times New Roman" w:cs="Times New Roman"/>
-          <w:sz w:val="24"/>
-          <w:szCs w:val="24"/>
-        </w:rPr>
-        <w:t>University of Peradeniya,</w:t>
-      </w:r>
-      <w:r>
-        <w:rPr>
-          <w:rFonts w:ascii="Times New Roman" w:hAnsi="Times New Roman" w:cs="Times New Roman"/>
-          <w:sz w:val="24"/>
-          <w:szCs w:val="24"/>
-        </w:rPr>
-        <w:tab/>
-      </w:r>
-      <w:r>
-        <w:rPr>
-          <w:rFonts w:ascii="Times New Roman" w:hAnsi="Times New Roman" w:cs="Times New Roman"/>
-          <w:sz w:val="24"/>
-          <w:szCs w:val="24"/>
-        </w:rPr>
-        <w:tab/>
-      </w:r>
-      <w:r>
-        <w:rPr>
-          <w:rFonts w:ascii="Times New Roman" w:hAnsi="Times New Roman" w:cs="Times New Roman"/>
-          <w:sz w:val="24"/>
-          <w:szCs w:val="24"/>
-        </w:rPr>
-        <w:tab/>
-      </w:r>
-      <w:r>
-        <w:rPr>
-          <w:rFonts w:ascii="Times New Roman" w:hAnsi="Times New Roman" w:cs="Times New Roman"/>
-          <w:sz w:val="24"/>
-          <w:szCs w:val="24"/>
-        </w:rPr>
-        <w:tab/>
-      </w:r>
-      <w:r>
-        <w:rPr>
-          <w:rFonts w:ascii="Times New Roman" w:hAnsi="Times New Roman" w:cs="Times New Roman"/>
-          <w:sz w:val="24"/>
-          <w:szCs w:val="24"/>
-        </w:rPr>
-        <w:tab/>
-      </w:r>
-      <w:r>
-        <w:rPr>
-          <w:rFonts w:ascii="Times New Roman" w:hAnsi="Times New Roman" w:cs="Times New Roman"/>
-          <w:sz w:val="24"/>
-          <w:szCs w:val="24"/>
-        </w:rPr>
-        <w:t>University of Peradeniya</w:t>
-      </w:r>
-      <w:r>
-        <w:rPr>
-          <w:rFonts w:ascii="Times New Roman" w:hAnsi="Times New Roman" w:cs="Times New Roman"/>
-          <w:sz w:val="24"/>
-          <w:szCs w:val="24"/>
-        </w:rPr>
-        <w:t>,</w:t>
-      </w:r>
-    </w:p>
-    <w:p>
-      <w:pPr>
-        <w:pStyle w:val="NoSpacing"/>
-        <w:ind w:firstLine="0"/>
-        <w:rPr>
-          <w:rFonts w:ascii="Times New Roman" w:hAnsi="Times New Roman" w:cs="Times New Roman"/>
-          <w:sz w:val="24"/>
-          <w:szCs w:val="24"/>
-        </w:rPr>
-      </w:pPr>
-      <w:r>
-        <w:rPr>
-          <w:rFonts w:ascii="Times New Roman" w:hAnsi="Times New Roman" w:cs="Times New Roman"/>
-          <w:sz w:val="24"/>
-          <w:szCs w:val="24"/>
-        </w:rPr>
-        <w:t>Sri Lanka.</w:t>
-      </w:r>
-      <w:r>
-        <w:rPr>
-          <w:rFonts w:ascii="Times New Roman" w:hAnsi="Times New Roman" w:cs="Times New Roman"/>
-          <w:sz w:val="24"/>
-          <w:szCs w:val="24"/>
-        </w:rPr>
-        <w:tab/>
-      </w:r>
-      <w:r>
-        <w:rPr>
-          <w:rFonts w:ascii="Times New Roman" w:hAnsi="Times New Roman" w:cs="Times New Roman"/>
-          <w:sz w:val="24"/>
-          <w:szCs w:val="24"/>
-        </w:rPr>
-        <w:tab/>
-      </w:r>
-      <w:r>
-        <w:rPr>
-          <w:rFonts w:ascii="Times New Roman" w:hAnsi="Times New Roman" w:cs="Times New Roman"/>
-          <w:sz w:val="24"/>
-          <w:szCs w:val="24"/>
-        </w:rPr>
-        <w:tab/>
-      </w:r>
-      <w:r>
-        <w:rPr>
-          <w:rFonts w:ascii="Times New Roman" w:hAnsi="Times New Roman" w:cs="Times New Roman"/>
-          <w:sz w:val="24"/>
-          <w:szCs w:val="24"/>
-        </w:rPr>
-        <w:tab/>
-      </w:r>
-      <w:r>
-        <w:rPr>
-          <w:rFonts w:ascii="Times New Roman" w:hAnsi="Times New Roman" w:cs="Times New Roman"/>
-          <w:sz w:val="24"/>
-          <w:szCs w:val="24"/>
-        </w:rPr>
-        <w:tab/>
-      </w:r>
-      <w:r>
-        <w:rPr>
-          <w:rFonts w:ascii="Times New Roman" w:hAnsi="Times New Roman" w:cs="Times New Roman"/>
-          <w:sz w:val="24"/>
-          <w:szCs w:val="24"/>
-        </w:rPr>
-        <w:tab/>
-      </w:r>
-      <w:r>
-        <w:rPr>
-          <w:rFonts w:ascii="Times New Roman" w:hAnsi="Times New Roman" w:cs="Times New Roman"/>
-          <w:sz w:val="24"/>
-          <w:szCs w:val="24"/>
-        </w:rPr>
-        <w:tab/>
-      </w:r>
-      <w:r>
-        <w:rPr>
-          <w:rFonts w:ascii="Times New Roman" w:hAnsi="Times New Roman" w:cs="Times New Roman"/>
-          <w:sz w:val="24"/>
-          <w:szCs w:val="24"/>
-        </w:rPr>
-        <w:t>Sri Lanka.</w:t>
-      </w:r>
-    </w:p>
-    <w:p>
-      <w:pPr>
-        <w:pStyle w:val="NoSpacing"/>
-        <w:ind w:firstLine="0"/>
-        <w:rPr>
-          <w:rFonts w:ascii="Times New Roman" w:hAnsi="Times New Roman" w:cs="Times New Roman"/>
-          <w:sz w:val="24"/>
-          <w:szCs w:val="24"/>
-          <w:shd w:val="clear" w:color="auto" w:fill="FFFFFF"/>
-        </w:rPr>
-      </w:pPr>
-      <w:hyperlink r:id="rId12" w:history="1">
-        <w:r>
-          <w:rPr>
-            <w:rStyle w:val="Hyperlink"/>
-            <w:rFonts w:ascii="Times New Roman" w:hAnsi="Times New Roman" w:cs="Times New Roman"/>
-            <w:sz w:val="24"/>
-            <w:szCs w:val="24"/>
-          </w:rPr>
-          <w:t>devapriyad@pdn.ac.lk</w:t>
-        </w:r>
-      </w:hyperlink>
-      <w:r>
-        <w:rPr>
-          <w:rFonts w:ascii="Times New Roman" w:hAnsi="Times New Roman" w:cs="Times New Roman"/>
-          <w:sz w:val="24"/>
-          <w:szCs w:val="24"/>
-          <w:shd w:val="clear" w:color="auto" w:fill="FFFFFF"/>
-        </w:rPr>
-        <w:tab/>
-      </w:r>
-      <w:r>
-        <w:rPr>
-          <w:rFonts w:ascii="Times New Roman" w:hAnsi="Times New Roman" w:cs="Times New Roman"/>
-          <w:sz w:val="24"/>
-          <w:szCs w:val="24"/>
-          <w:shd w:val="clear" w:color="auto" w:fill="FFFFFF"/>
-        </w:rPr>
-        <w:tab/>
-      </w:r>
-      <w:r>
-        <w:rPr>
-          <w:rFonts w:ascii="Times New Roman" w:hAnsi="Times New Roman" w:cs="Times New Roman"/>
-          <w:sz w:val="24"/>
-          <w:szCs w:val="24"/>
-          <w:shd w:val="clear" w:color="auto" w:fill="FFFFFF"/>
-        </w:rPr>
-        <w:tab/>
-      </w:r>
-      <w:r>
-        <w:rPr>
-          <w:rFonts w:ascii="Times New Roman" w:hAnsi="Times New Roman" w:cs="Times New Roman"/>
-          <w:sz w:val="24"/>
-          <w:szCs w:val="24"/>
-          <w:shd w:val="clear" w:color="auto" w:fill="FFFFFF"/>
-        </w:rPr>
-        <w:tab/>
-      </w:r>
-      <w:r>
-        <w:rPr>
-          <w:rFonts w:ascii="Times New Roman" w:hAnsi="Times New Roman" w:cs="Times New Roman"/>
-          <w:sz w:val="24"/>
-          <w:szCs w:val="24"/>
-          <w:shd w:val="clear" w:color="auto" w:fill="FFFFFF"/>
-        </w:rPr>
-        <w:tab/>
-      </w:r>
-      <w:hyperlink r:id="rId13" w:history="1">
-        <w:r>
-          <w:rPr>
-            <w:rStyle w:val="Hyperlink"/>
-            <w:rFonts w:ascii="Times New Roman" w:hAnsi="Times New Roman" w:cs="Times New Roman"/>
-            <w:sz w:val="24"/>
-            <w:szCs w:val="24"/>
-            <w:shd w:val="clear" w:color="auto" w:fill="FFFFFF"/>
-          </w:rPr>
-          <w:t>roshanr@pdn.ac.lk</w:t>
-        </w:r>
-      </w:hyperlink>
-    </w:p>
-    <w:p>
-      <w:pPr>
-        <w:pStyle w:val="NoSpacing"/>
-        <w:ind w:firstLine="0"/>
-        <w:rPr>
-          <w:rFonts w:ascii="Times New Roman" w:hAnsi="Times New Roman" w:cs="Times New Roman"/>
-          <w:sz w:val="24"/>
-          <w:szCs w:val="24"/>
-          <w:shd w:val="clear" w:color="auto" w:fill="FFFFFF"/>
-        </w:rPr>
-      </w:pPr>
-      <w:r>
-        <w:rPr>
-          <w:rFonts w:ascii="Times New Roman" w:hAnsi="Times New Roman" w:cs="Times New Roman"/>
-          <w:sz w:val="24"/>
-          <w:szCs w:val="24"/>
-          <w:shd w:val="clear" w:color="auto" w:fill="FFFFFF"/>
-        </w:rPr>
-        <w:t>+</w:t>
-      </w:r>
-      <w:r>
-        <w:rPr>
-          <w:rFonts w:ascii="Times New Roman" w:hAnsi="Times New Roman" w:cs="Times New Roman"/>
-          <w:sz w:val="24"/>
-          <w:szCs w:val="24"/>
-        </w:rPr>
-        <w:t>94812393478</w:t>
-      </w:r>
-      <w:r>
-        <w:rPr>
-          <w:rFonts w:ascii="Times New Roman" w:hAnsi="Times New Roman" w:cs="Times New Roman"/>
-          <w:sz w:val="24"/>
-          <w:szCs w:val="24"/>
-        </w:rPr>
-        <w:tab/>
-      </w:r>
-      <w:r>
-        <w:rPr>
-          <w:rFonts w:ascii="Times New Roman" w:hAnsi="Times New Roman" w:cs="Times New Roman"/>
-          <w:sz w:val="24"/>
-          <w:szCs w:val="24"/>
-        </w:rPr>
-        <w:tab/>
-      </w:r>
-      <w:r>
-        <w:rPr>
-          <w:rFonts w:ascii="Times New Roman" w:hAnsi="Times New Roman" w:cs="Times New Roman"/>
-          <w:sz w:val="24"/>
-          <w:szCs w:val="24"/>
-        </w:rPr>
-        <w:tab/>
-      </w:r>
-      <w:r>
-        <w:rPr>
-          <w:rFonts w:ascii="Times New Roman" w:hAnsi="Times New Roman" w:cs="Times New Roman"/>
-          <w:sz w:val="24"/>
-          <w:szCs w:val="24"/>
-        </w:rPr>
-        <w:tab/>
-      </w:r>
-      <w:r>
-        <w:rPr>
-          <w:rFonts w:ascii="Times New Roman" w:hAnsi="Times New Roman" w:cs="Times New Roman"/>
-          <w:sz w:val="24"/>
-          <w:szCs w:val="24"/>
-        </w:rPr>
-        <w:tab/>
-      </w:r>
-      <w:r>
-        <w:rPr>
-          <w:rFonts w:ascii="Times New Roman" w:hAnsi="Times New Roman" w:cs="Times New Roman"/>
-          <w:sz w:val="24"/>
-          <w:szCs w:val="24"/>
-        </w:rPr>
-        <w:tab/>
-      </w:r>
-      <w:r>
-        <w:rPr>
-          <w:rFonts w:ascii="Times New Roman" w:hAnsi="Times New Roman" w:cs="Times New Roman"/>
-          <w:sz w:val="24"/>
-          <w:szCs w:val="24"/>
-          <w:shd w:val="clear" w:color="auto" w:fill="FFFFFF"/>
-        </w:rPr>
-        <w:t>+94812393913</w:t>
-      </w:r>
-    </w:p>
-    <w:p>
-      <w:pPr>
-        <w:ind w:left="0" w:firstLine="0"/>
-        <w:rPr>
-          <w:rFonts w:ascii="Times New Roman" w:hAnsi="Times New Roman" w:cs="Times New Roman"/>
-          <w:sz w:val="24"/>
-          <w:szCs w:val="24"/>
-          <w:highlight w:val="none"/>
-        </w:rPr>
-      </w:pPr>
+          <w:color w:val="auto"/>
+          <w:sz w:val="24"/>
+          <w:szCs w:val="24"/>
+        </w:rPr>
+        <w:t>progra</w:t>
+      </w:r>
+      <w:r>
+        <w:rPr>
+          <w:rFonts w:ascii="Times New Roman" w:hAnsi="Times New Roman" w:cs="Times New Roman"/>
+          <w:noProof/>
+          <w:color w:val="auto"/>
+          <w:sz w:val="24"/>
+          <w:szCs w:val="24"/>
+        </w:rPr>
+        <w:t>m</w:t>
+      </w:r>
+      <w:r>
+        <w:rPr>
+          <w:rFonts w:ascii="Times New Roman" w:hAnsi="Times New Roman" w:cs="Times New Roman"/>
+          <w:noProof/>
+          <w:color w:val="auto"/>
+          <w:sz w:val="24"/>
+          <w:szCs w:val="24"/>
+        </w:rPr>
+        <w:t>med</w:t>
+      </w:r>
+      <w:r>
+        <w:rPr>
+          <w:rFonts w:ascii="Times New Roman" w:hAnsi="Times New Roman" w:cs="Times New Roman"/>
+          <w:color w:val="auto"/>
+          <w:sz w:val="24"/>
+          <w:szCs w:val="24"/>
+        </w:rPr>
+        <w:t xml:space="preserve"> in 2014</w:t>
+      </w:r>
     </w:p>
     <w:sectPr>
-      <w:headerReference w:type="default" r:id="rId14"/>
-      <w:footerReference w:type="default" r:id="rId15"/>
+      <w:headerReference w:type="default" r:id="rId13"/>
+      <w:footerReference w:type="default" r:id="rId14"/>
       <w:pgSz w:w="11906" w:h="16838" w:code="9"/>
       <w:pgMar w:top="576" w:right="476" w:bottom="576" w:left="720" w:header="720" w:footer="720" w:gutter="0"/>
       <w:pgBorders w:offsetFrom="page">
@@ -3036,7 +3928,7 @@
 </file>
 
 <file path=word/endnotes.xml><?xml version="1.0" encoding="utf-8"?>
-<w:endnotes xmlns:wpc="http://schemas.microsoft.com/office/word/2010/wordprocessingCanvas" xmlns:cx="http://schemas.microsoft.com/office/drawing/2014/chartex" xmlns:cx1="http://schemas.microsoft.com/office/drawing/2015/9/8/chartex" xmlns:cx2="http://schemas.microsoft.com/office/drawing/2015/10/21/chartex" xmlns:mc="http://schemas.openxmlformats.org/markup-compatibility/2006" xmlns:o="urn:schemas-microsoft-com:office:office" xmlns:r="http://schemas.openxmlformats.org/officeDocument/2006/relationships" xmlns:m="http://schemas.openxmlformats.org/officeDocument/2006/math" xmlns:v="urn:schemas-microsoft-com:vml" xmlns:wp14="http://schemas.microsoft.com/office/word/2010/wordprocessingDrawing" xmlns:wp="http://schemas.openxmlformats.org/drawingml/2006/wordprocessingDrawing" xmlns:w10="urn:schemas-microsoft-com:office:word" xmlns:w="http://schemas.openxmlformats.org/wordprocessingml/2006/main" xmlns:w14="http://schemas.microsoft.com/office/word/2010/wordml" xmlns:w15="http://schemas.microsoft.com/office/word/2012/wordml" xmlns:w16se="http://schemas.microsoft.com/office/word/2015/wordml/symex" xmlns:wpg="http://schemas.microsoft.com/office/word/2010/wordprocessingGroup" xmlns:wpi="http://schemas.microsoft.com/office/word/2010/wordprocessingInk" xmlns:wne="http://schemas.microsoft.com/office/word/2006/wordml" xmlns:wps="http://schemas.microsoft.com/office/word/2010/wordprocessingShape" mc:Ignorable="w14 w15 w16se wp14">
+<w:endnotes xmlns:wpc="http://schemas.microsoft.com/office/word/2010/wordprocessingCanvas" xmlns:cx="http://schemas.microsoft.com/office/drawing/2014/chartex" xmlns:cx1="http://schemas.microsoft.com/office/drawing/2015/9/8/chartex" xmlns:cx2="http://schemas.microsoft.com/office/drawing/2015/10/21/chartex" xmlns:cx3="http://schemas.microsoft.com/office/drawing/2016/5/9/chartex" xmlns:cx4="http://schemas.microsoft.com/office/drawing/2016/5/10/chartex" xmlns:cx5="http://schemas.microsoft.com/office/drawing/2016/5/11/chartex" xmlns:cx6="http://schemas.microsoft.com/office/drawing/2016/5/12/chartex" xmlns:cx7="http://schemas.microsoft.com/office/drawing/2016/5/13/chartex" xmlns:cx8="http://schemas.microsoft.com/office/drawing/2016/5/14/chartex" xmlns:mc="http://schemas.openxmlformats.org/markup-compatibility/2006" xmlns:aink="http://schemas.microsoft.com/office/drawing/2016/ink" xmlns:am3d="http://schemas.microsoft.com/office/drawing/2017/model3d" xmlns:o="urn:schemas-microsoft-com:office:office" xmlns:r="http://schemas.openxmlformats.org/officeDocument/2006/relationships" xmlns:m="http://schemas.openxmlformats.org/officeDocument/2006/math" xmlns:v="urn:schemas-microsoft-com:vml" xmlns:wp14="http://schemas.microsoft.com/office/word/2010/wordprocessingDrawing" xmlns:wp="http://schemas.openxmlformats.org/drawingml/2006/wordprocessingDrawing" xmlns:w10="urn:schemas-microsoft-com:office:word" xmlns:w="http://schemas.openxmlformats.org/wordprocessingml/2006/main" xmlns:w14="http://schemas.microsoft.com/office/word/2010/wordml" xmlns:w15="http://schemas.microsoft.com/office/word/2012/wordml" xmlns:w16cid="http://schemas.microsoft.com/office/word/2016/wordml/cid" xmlns:w16se="http://schemas.microsoft.com/office/word/2015/wordml/symex" xmlns:wpg="http://schemas.microsoft.com/office/word/2010/wordprocessingGroup" xmlns:wpi="http://schemas.microsoft.com/office/word/2010/wordprocessingInk" xmlns:wne="http://schemas.microsoft.com/office/word/2006/wordml" xmlns:wps="http://schemas.microsoft.com/office/word/2010/wordprocessingShape" mc:Ignorable="w14 w15 w16se w16cid wp14">
   <w:endnote w:type="separator" w:id="-1">
     <w:p>
       <w:pPr>
@@ -3061,7 +3953,7 @@
 </file>
 
 <file path=word/footer1.xml><?xml version="1.0" encoding="utf-8"?>
-<w:ftr xmlns:wpc="http://schemas.microsoft.com/office/word/2010/wordprocessingCanvas" xmlns:cx="http://schemas.microsoft.com/office/drawing/2014/chartex" xmlns:cx1="http://schemas.microsoft.com/office/drawing/2015/9/8/chartex" xmlns:cx2="http://schemas.microsoft.com/office/drawing/2015/10/21/chartex" xmlns:mc="http://schemas.openxmlformats.org/markup-compatibility/2006" xmlns:o="urn:schemas-microsoft-com:office:office" xmlns:r="http://schemas.openxmlformats.org/officeDocument/2006/relationships" xmlns:m="http://schemas.openxmlformats.org/officeDocument/2006/math" xmlns:v="urn:schemas-microsoft-com:vml" xmlns:wp14="http://schemas.microsoft.com/office/word/2010/wordprocessingDrawing" xmlns:wp="http://schemas.openxmlformats.org/drawingml/2006/wordprocessingDrawing" xmlns:w10="urn:schemas-microsoft-com:office:word" xmlns:w="http://schemas.openxmlformats.org/wordprocessingml/2006/main" xmlns:w14="http://schemas.microsoft.com/office/word/2010/wordml" xmlns:w15="http://schemas.microsoft.com/office/word/2012/wordml" xmlns:w16se="http://schemas.microsoft.com/office/word/2015/wordml/symex" xmlns:wpg="http://schemas.microsoft.com/office/word/2010/wordprocessingGroup" xmlns:wpi="http://schemas.microsoft.com/office/word/2010/wordprocessingInk" xmlns:wne="http://schemas.microsoft.com/office/word/2006/wordml" xmlns:wps="http://schemas.microsoft.com/office/word/2010/wordprocessingShape" mc:Ignorable="w14 w15 w16se wp14">
+<w:ftr xmlns:wpc="http://schemas.microsoft.com/office/word/2010/wordprocessingCanvas" xmlns:cx="http://schemas.microsoft.com/office/drawing/2014/chartex" xmlns:cx1="http://schemas.microsoft.com/office/drawing/2015/9/8/chartex" xmlns:cx2="http://schemas.microsoft.com/office/drawing/2015/10/21/chartex" xmlns:cx3="http://schemas.microsoft.com/office/drawing/2016/5/9/chartex" xmlns:cx4="http://schemas.microsoft.com/office/drawing/2016/5/10/chartex" xmlns:cx5="http://schemas.microsoft.com/office/drawing/2016/5/11/chartex" xmlns:cx6="http://schemas.microsoft.com/office/drawing/2016/5/12/chartex" xmlns:cx7="http://schemas.microsoft.com/office/drawing/2016/5/13/chartex" xmlns:cx8="http://schemas.microsoft.com/office/drawing/2016/5/14/chartex" xmlns:mc="http://schemas.openxmlformats.org/markup-compatibility/2006" xmlns:aink="http://schemas.microsoft.com/office/drawing/2016/ink" xmlns:am3d="http://schemas.microsoft.com/office/drawing/2017/model3d" xmlns:o="urn:schemas-microsoft-com:office:office" xmlns:r="http://schemas.openxmlformats.org/officeDocument/2006/relationships" xmlns:m="http://schemas.openxmlformats.org/officeDocument/2006/math" xmlns:v="urn:schemas-microsoft-com:vml" xmlns:wp14="http://schemas.microsoft.com/office/word/2010/wordprocessingDrawing" xmlns:wp="http://schemas.openxmlformats.org/drawingml/2006/wordprocessingDrawing" xmlns:w10="urn:schemas-microsoft-com:office:word" xmlns:w="http://schemas.openxmlformats.org/wordprocessingml/2006/main" xmlns:w14="http://schemas.microsoft.com/office/word/2010/wordml" xmlns:w15="http://schemas.microsoft.com/office/word/2012/wordml" xmlns:w16cid="http://schemas.microsoft.com/office/word/2016/wordml/cid" xmlns:w16se="http://schemas.microsoft.com/office/word/2015/wordml/symex" xmlns:wpg="http://schemas.microsoft.com/office/word/2010/wordprocessingGroup" xmlns:wpi="http://schemas.microsoft.com/office/word/2010/wordprocessingInk" xmlns:wne="http://schemas.microsoft.com/office/word/2006/wordml" xmlns:wps="http://schemas.microsoft.com/office/word/2010/wordprocessingShape" mc:Ignorable="w14 w15 w16se w16cid wp14">
   <w:p>
     <w:pPr>
       <w:widowControl w:val="0"/>
@@ -3073,7 +3965,7 @@
 </file>
 
 <file path=word/footnotes.xml><?xml version="1.0" encoding="utf-8"?>
-<w:footnotes xmlns:wpc="http://schemas.microsoft.com/office/word/2010/wordprocessingCanvas" xmlns:cx="http://schemas.microsoft.com/office/drawing/2014/chartex" xmlns:cx1="http://schemas.microsoft.com/office/drawing/2015/9/8/chartex" xmlns:cx2="http://schemas.microsoft.com/office/drawing/2015/10/21/chartex" xmlns:mc="http://schemas.openxmlformats.org/markup-compatibility/2006" xmlns:o="urn:schemas-microsoft-com:office:office" xmlns:r="http://schemas.openxmlformats.org/officeDocument/2006/relationships" xmlns:m="http://schemas.openxmlformats.org/officeDocument/2006/math" xmlns:v="urn:schemas-microsoft-com:vml" xmlns:wp14="http://schemas.microsoft.com/office/word/2010/wordprocessingDrawing" xmlns:wp="http://schemas.openxmlformats.org/drawingml/2006/wordprocessingDrawing" xmlns:w10="urn:schemas-microsoft-com:office:word" xmlns:w="http://schemas.openxmlformats.org/wordprocessingml/2006/main" xmlns:w14="http://schemas.microsoft.com/office/word/2010/wordml" xmlns:w15="http://schemas.microsoft.com/office/word/2012/wordml" xmlns:w16se="http://schemas.microsoft.com/office/word/2015/wordml/symex" xmlns:wpg="http://schemas.microsoft.com/office/word/2010/wordprocessingGroup" xmlns:wpi="http://schemas.microsoft.com/office/word/2010/wordprocessingInk" xmlns:wne="http://schemas.microsoft.com/office/word/2006/wordml" xmlns:wps="http://schemas.microsoft.com/office/word/2010/wordprocessingShape" mc:Ignorable="w14 w15 w16se wp14">
+<w:footnotes xmlns:wpc="http://schemas.microsoft.com/office/word/2010/wordprocessingCanvas" xmlns:cx="http://schemas.microsoft.com/office/drawing/2014/chartex" xmlns:cx1="http://schemas.microsoft.com/office/drawing/2015/9/8/chartex" xmlns:cx2="http://schemas.microsoft.com/office/drawing/2015/10/21/chartex" xmlns:cx3="http://schemas.microsoft.com/office/drawing/2016/5/9/chartex" xmlns:cx4="http://schemas.microsoft.com/office/drawing/2016/5/10/chartex" xmlns:cx5="http://schemas.microsoft.com/office/drawing/2016/5/11/chartex" xmlns:cx6="http://schemas.microsoft.com/office/drawing/2016/5/12/chartex" xmlns:cx7="http://schemas.microsoft.com/office/drawing/2016/5/13/chartex" xmlns:cx8="http://schemas.microsoft.com/office/drawing/2016/5/14/chartex" xmlns:mc="http://schemas.openxmlformats.org/markup-compatibility/2006" xmlns:aink="http://schemas.microsoft.com/office/drawing/2016/ink" xmlns:am3d="http://schemas.microsoft.com/office/drawing/2017/model3d" xmlns:o="urn:schemas-microsoft-com:office:office" xmlns:r="http://schemas.openxmlformats.org/officeDocument/2006/relationships" xmlns:m="http://schemas.openxmlformats.org/officeDocument/2006/math" xmlns:v="urn:schemas-microsoft-com:vml" xmlns:wp14="http://schemas.microsoft.com/office/word/2010/wordprocessingDrawing" xmlns:wp="http://schemas.openxmlformats.org/drawingml/2006/wordprocessingDrawing" xmlns:w10="urn:schemas-microsoft-com:office:word" xmlns:w="http://schemas.openxmlformats.org/wordprocessingml/2006/main" xmlns:w14="http://schemas.microsoft.com/office/word/2010/wordml" xmlns:w15="http://schemas.microsoft.com/office/word/2012/wordml" xmlns:w16cid="http://schemas.microsoft.com/office/word/2016/wordml/cid" xmlns:w16se="http://schemas.microsoft.com/office/word/2015/wordml/symex" xmlns:wpg="http://schemas.microsoft.com/office/word/2010/wordprocessingGroup" xmlns:wpi="http://schemas.microsoft.com/office/word/2010/wordprocessingInk" xmlns:wne="http://schemas.microsoft.com/office/word/2006/wordml" xmlns:wps="http://schemas.microsoft.com/office/word/2010/wordprocessingShape" mc:Ignorable="w14 w15 w16se w16cid wp14">
   <w:footnote w:type="separator" w:id="-1">
     <w:p>
       <w:pPr>
@@ -3098,7 +3990,7 @@
 </file>
 
 <file path=word/header1.xml><?xml version="1.0" encoding="utf-8"?>
-<w:hdr xmlns:wpc="http://schemas.microsoft.com/office/word/2010/wordprocessingCanvas" xmlns:cx="http://schemas.microsoft.com/office/drawing/2014/chartex" xmlns:cx1="http://schemas.microsoft.com/office/drawing/2015/9/8/chartex" xmlns:cx2="http://schemas.microsoft.com/office/drawing/2015/10/21/chartex" xmlns:mc="http://schemas.openxmlformats.org/markup-compatibility/2006" xmlns:o="urn:schemas-microsoft-com:office:office" xmlns:r="http://schemas.openxmlformats.org/officeDocument/2006/relationships" xmlns:m="http://schemas.openxmlformats.org/officeDocument/2006/math" xmlns:v="urn:schemas-microsoft-com:vml" xmlns:wp14="http://schemas.microsoft.com/office/word/2010/wordprocessingDrawing" xmlns:wp="http://schemas.openxmlformats.org/drawingml/2006/wordprocessingDrawing" xmlns:w10="urn:schemas-microsoft-com:office:word" xmlns:w="http://schemas.openxmlformats.org/wordprocessingml/2006/main" xmlns:w14="http://schemas.microsoft.com/office/word/2010/wordml" xmlns:w15="http://schemas.microsoft.com/office/word/2012/wordml" xmlns:w16se="http://schemas.microsoft.com/office/word/2015/wordml/symex" xmlns:wpg="http://schemas.microsoft.com/office/word/2010/wordprocessingGroup" xmlns:wpi="http://schemas.microsoft.com/office/word/2010/wordprocessingInk" xmlns:wne="http://schemas.microsoft.com/office/word/2006/wordml" xmlns:wps="http://schemas.microsoft.com/office/word/2010/wordprocessingShape" mc:Ignorable="w14 w15 w16se wp14">
+<w:hdr xmlns:wpc="http://schemas.microsoft.com/office/word/2010/wordprocessingCanvas" xmlns:cx="http://schemas.microsoft.com/office/drawing/2014/chartex" xmlns:cx1="http://schemas.microsoft.com/office/drawing/2015/9/8/chartex" xmlns:cx2="http://schemas.microsoft.com/office/drawing/2015/10/21/chartex" xmlns:cx3="http://schemas.microsoft.com/office/drawing/2016/5/9/chartex" xmlns:cx4="http://schemas.microsoft.com/office/drawing/2016/5/10/chartex" xmlns:cx5="http://schemas.microsoft.com/office/drawing/2016/5/11/chartex" xmlns:cx6="http://schemas.microsoft.com/office/drawing/2016/5/12/chartex" xmlns:cx7="http://schemas.microsoft.com/office/drawing/2016/5/13/chartex" xmlns:cx8="http://schemas.microsoft.com/office/drawing/2016/5/14/chartex" xmlns:mc="http://schemas.openxmlformats.org/markup-compatibility/2006" xmlns:aink="http://schemas.microsoft.com/office/drawing/2016/ink" xmlns:am3d="http://schemas.microsoft.com/office/drawing/2017/model3d" xmlns:o="urn:schemas-microsoft-com:office:office" xmlns:r="http://schemas.openxmlformats.org/officeDocument/2006/relationships" xmlns:m="http://schemas.openxmlformats.org/officeDocument/2006/math" xmlns:v="urn:schemas-microsoft-com:vml" xmlns:wp14="http://schemas.microsoft.com/office/word/2010/wordprocessingDrawing" xmlns:wp="http://schemas.openxmlformats.org/drawingml/2006/wordprocessingDrawing" xmlns:w10="urn:schemas-microsoft-com:office:word" xmlns:w="http://schemas.openxmlformats.org/wordprocessingml/2006/main" xmlns:w14="http://schemas.microsoft.com/office/word/2010/wordml" xmlns:w15="http://schemas.microsoft.com/office/word/2012/wordml" xmlns:w16cid="http://schemas.microsoft.com/office/word/2016/wordml/cid" xmlns:w16se="http://schemas.microsoft.com/office/word/2015/wordml/symex" xmlns:wpg="http://schemas.microsoft.com/office/word/2010/wordprocessingGroup" xmlns:wpi="http://schemas.microsoft.com/office/word/2010/wordprocessingInk" xmlns:wne="http://schemas.microsoft.com/office/word/2006/wordml" xmlns:wps="http://schemas.microsoft.com/office/word/2010/wordprocessingShape" mc:Ignorable="w14 w15 w16se w16cid wp14">
   <w:p>
     <w:pPr>
       <w:widowControl w:val="0"/>
@@ -3110,7 +4002,7 @@
 </file>
 
 <file path=word/numbering.xml><?xml version="1.0" encoding="utf-8"?>
-<w:numbering xmlns:wpc="http://schemas.microsoft.com/office/word/2010/wordprocessingCanvas" xmlns:cx="http://schemas.microsoft.com/office/drawing/2014/chartex" xmlns:cx1="http://schemas.microsoft.com/office/drawing/2015/9/8/chartex" xmlns:cx2="http://schemas.microsoft.com/office/drawing/2015/10/21/chartex" xmlns:mc="http://schemas.openxmlformats.org/markup-compatibility/2006" xmlns:o="urn:schemas-microsoft-com:office:office" xmlns:r="http://schemas.openxmlformats.org/officeDocument/2006/relationships" xmlns:m="http://schemas.openxmlformats.org/officeDocument/2006/math" xmlns:v="urn:schemas-microsoft-com:vml" xmlns:wp14="http://schemas.microsoft.com/office/word/2010/wordprocessingDrawing" xmlns:wp="http://schemas.openxmlformats.org/drawingml/2006/wordprocessingDrawing" xmlns:w10="urn:schemas-microsoft-com:office:word" xmlns:w="http://schemas.openxmlformats.org/wordprocessingml/2006/main" xmlns:w14="http://schemas.microsoft.com/office/word/2010/wordml" xmlns:w15="http://schemas.microsoft.com/office/word/2012/wordml" xmlns:w16se="http://schemas.microsoft.com/office/word/2015/wordml/symex" xmlns:wpg="http://schemas.microsoft.com/office/word/2010/wordprocessingGroup" xmlns:wpi="http://schemas.microsoft.com/office/word/2010/wordprocessingInk" xmlns:wne="http://schemas.microsoft.com/office/word/2006/wordml" xmlns:wps="http://schemas.microsoft.com/office/word/2010/wordprocessingShape" mc:Ignorable="w14 w15 w16se wp14">
+<w:numbering xmlns:wpc="http://schemas.microsoft.com/office/word/2010/wordprocessingCanvas" xmlns:cx="http://schemas.microsoft.com/office/drawing/2014/chartex" xmlns:cx1="http://schemas.microsoft.com/office/drawing/2015/9/8/chartex" xmlns:cx2="http://schemas.microsoft.com/office/drawing/2015/10/21/chartex" xmlns:cx3="http://schemas.microsoft.com/office/drawing/2016/5/9/chartex" xmlns:cx4="http://schemas.microsoft.com/office/drawing/2016/5/10/chartex" xmlns:cx5="http://schemas.microsoft.com/office/drawing/2016/5/11/chartex" xmlns:cx6="http://schemas.microsoft.com/office/drawing/2016/5/12/chartex" xmlns:cx7="http://schemas.microsoft.com/office/drawing/2016/5/13/chartex" xmlns:cx8="http://schemas.microsoft.com/office/drawing/2016/5/14/chartex" xmlns:mc="http://schemas.openxmlformats.org/markup-compatibility/2006" xmlns:aink="http://schemas.microsoft.com/office/drawing/2016/ink" xmlns:am3d="http://schemas.microsoft.com/office/drawing/2017/model3d" xmlns:o="urn:schemas-microsoft-com:office:office" xmlns:r="http://schemas.openxmlformats.org/officeDocument/2006/relationships" xmlns:m="http://schemas.openxmlformats.org/officeDocument/2006/math" xmlns:v="urn:schemas-microsoft-com:vml" xmlns:wp14="http://schemas.microsoft.com/office/word/2010/wordprocessingDrawing" xmlns:wp="http://schemas.openxmlformats.org/drawingml/2006/wordprocessingDrawing" xmlns:w10="urn:schemas-microsoft-com:office:word" xmlns:w="http://schemas.openxmlformats.org/wordprocessingml/2006/main" xmlns:w14="http://schemas.microsoft.com/office/word/2010/wordml" xmlns:w15="http://schemas.microsoft.com/office/word/2012/wordml" xmlns:w16cid="http://schemas.microsoft.com/office/word/2016/wordml/cid" xmlns:w16se="http://schemas.microsoft.com/office/word/2015/wordml/symex" xmlns:wpg="http://schemas.microsoft.com/office/word/2010/wordprocessingGroup" xmlns:wpi="http://schemas.microsoft.com/office/word/2010/wordprocessingInk" xmlns:wne="http://schemas.microsoft.com/office/word/2006/wordml" xmlns:wps="http://schemas.microsoft.com/office/word/2010/wordprocessingShape" mc:Ignorable="w14 w15 w16se w16cid wp14">
   <w:abstractNum w:abstractNumId="0" w15:restartNumberingAfterBreak="0">
     <w:nsid w:val="040B4756"/>
     <w:multiLevelType w:val="multilevel"/>
@@ -3930,6 +4822,119 @@
     </w:lvl>
   </w:abstractNum>
   <w:abstractNum w:abstractNumId="5" w15:restartNumberingAfterBreak="0">
+    <w:nsid w:val="3ED95639"/>
+    <w:multiLevelType w:val="hybridMultilevel"/>
+    <w:tmpl w:val="A3AEC976"/>
+    <w:lvl w:ilvl="0" w:tplc="04090003">
+      <w:start w:val="1"/>
+      <w:numFmt w:val="bullet"/>
+      <w:lvlText w:val="o"/>
+      <w:lvlJc w:val="left"/>
+      <w:pPr>
+        <w:ind w:left="1440" w:hanging="360"/>
+      </w:pPr>
+      <w:rPr>
+        <w:rFonts w:ascii="Courier New" w:hAnsi="Courier New" w:cs="Courier New" w:hint="default"/>
+      </w:rPr>
+    </w:lvl>
+    <w:lvl w:ilvl="1" w:tplc="04090003" w:tentative="1">
+      <w:start w:val="1"/>
+      <w:numFmt w:val="bullet"/>
+      <w:lvlText w:val="o"/>
+      <w:lvlJc w:val="left"/>
+      <w:pPr>
+        <w:ind w:left="2160" w:hanging="360"/>
+      </w:pPr>
+      <w:rPr>
+        <w:rFonts w:ascii="Courier New" w:hAnsi="Courier New" w:cs="Courier New" w:hint="default"/>
+      </w:rPr>
+    </w:lvl>
+    <w:lvl w:ilvl="2" w:tplc="04090005" w:tentative="1">
+      <w:start w:val="1"/>
+      <w:numFmt w:val="bullet"/>
+      <w:lvlText w:val=""/>
+      <w:lvlJc w:val="left"/>
+      <w:pPr>
+        <w:ind w:left="2880" w:hanging="360"/>
+      </w:pPr>
+      <w:rPr>
+        <w:rFonts w:ascii="Wingdings" w:hAnsi="Wingdings" w:hint="default"/>
+      </w:rPr>
+    </w:lvl>
+    <w:lvl w:ilvl="3" w:tplc="04090001" w:tentative="1">
+      <w:start w:val="1"/>
+      <w:numFmt w:val="bullet"/>
+      <w:lvlText w:val=""/>
+      <w:lvlJc w:val="left"/>
+      <w:pPr>
+        <w:ind w:left="3600" w:hanging="360"/>
+      </w:pPr>
+      <w:rPr>
+        <w:rFonts w:ascii="Symbol" w:hAnsi="Symbol" w:hint="default"/>
+      </w:rPr>
+    </w:lvl>
+    <w:lvl w:ilvl="4" w:tplc="04090003" w:tentative="1">
+      <w:start w:val="1"/>
+      <w:numFmt w:val="bullet"/>
+      <w:lvlText w:val="o"/>
+      <w:lvlJc w:val="left"/>
+      <w:pPr>
+        <w:ind w:left="4320" w:hanging="360"/>
+      </w:pPr>
+      <w:rPr>
+        <w:rFonts w:ascii="Courier New" w:hAnsi="Courier New" w:cs="Courier New" w:hint="default"/>
+      </w:rPr>
+    </w:lvl>
+    <w:lvl w:ilvl="5" w:tplc="04090005" w:tentative="1">
+      <w:start w:val="1"/>
+      <w:numFmt w:val="bullet"/>
+      <w:lvlText w:val=""/>
+      <w:lvlJc w:val="left"/>
+      <w:pPr>
+        <w:ind w:left="5040" w:hanging="360"/>
+      </w:pPr>
+      <w:rPr>
+        <w:rFonts w:ascii="Wingdings" w:hAnsi="Wingdings" w:hint="default"/>
+      </w:rPr>
+    </w:lvl>
+    <w:lvl w:ilvl="6" w:tplc="04090001" w:tentative="1">
+      <w:start w:val="1"/>
+      <w:numFmt w:val="bullet"/>
+      <w:lvlText w:val=""/>
+      <w:lvlJc w:val="left"/>
+      <w:pPr>
+        <w:ind w:left="5760" w:hanging="360"/>
+      </w:pPr>
+      <w:rPr>
+        <w:rFonts w:ascii="Symbol" w:hAnsi="Symbol" w:hint="default"/>
+      </w:rPr>
+    </w:lvl>
+    <w:lvl w:ilvl="7" w:tplc="04090003" w:tentative="1">
+      <w:start w:val="1"/>
+      <w:numFmt w:val="bullet"/>
+      <w:lvlText w:val="o"/>
+      <w:lvlJc w:val="left"/>
+      <w:pPr>
+        <w:ind w:left="6480" w:hanging="360"/>
+      </w:pPr>
+      <w:rPr>
+        <w:rFonts w:ascii="Courier New" w:hAnsi="Courier New" w:cs="Courier New" w:hint="default"/>
+      </w:rPr>
+    </w:lvl>
+    <w:lvl w:ilvl="8" w:tplc="04090005" w:tentative="1">
+      <w:start w:val="1"/>
+      <w:numFmt w:val="bullet"/>
+      <w:lvlText w:val=""/>
+      <w:lvlJc w:val="left"/>
+      <w:pPr>
+        <w:ind w:left="7200" w:hanging="360"/>
+      </w:pPr>
+      <w:rPr>
+        <w:rFonts w:ascii="Wingdings" w:hAnsi="Wingdings" w:hint="default"/>
+      </w:rPr>
+    </w:lvl>
+  </w:abstractNum>
+  <w:abstractNum w:abstractNumId="6" w15:restartNumberingAfterBreak="0">
     <w:nsid w:val="410B0B35"/>
     <w:multiLevelType w:val="multilevel"/>
     <w:tmpl w:val="3B42A098"/>
@@ -4051,7 +5056,7 @@
       </w:rPr>
     </w:lvl>
   </w:abstractNum>
-  <w:abstractNum w:abstractNumId="6" w15:restartNumberingAfterBreak="0">
+  <w:abstractNum w:abstractNumId="7" w15:restartNumberingAfterBreak="0">
     <w:nsid w:val="45323F40"/>
     <w:multiLevelType w:val="hybridMultilevel"/>
     <w:tmpl w:val="6E4021CE"/>
@@ -4164,7 +5169,7 @@
       </w:rPr>
     </w:lvl>
   </w:abstractNum>
-  <w:abstractNum w:abstractNumId="7" w15:restartNumberingAfterBreak="0">
+  <w:abstractNum w:abstractNumId="8" w15:restartNumberingAfterBreak="0">
     <w:nsid w:val="459C2E80"/>
     <w:multiLevelType w:val="hybridMultilevel"/>
     <w:tmpl w:val="40742B92"/>
@@ -4277,7 +5282,7 @@
       </w:rPr>
     </w:lvl>
   </w:abstractNum>
-  <w:abstractNum w:abstractNumId="8" w15:restartNumberingAfterBreak="0">
+  <w:abstractNum w:abstractNumId="9" w15:restartNumberingAfterBreak="0">
     <w:nsid w:val="491C6823"/>
     <w:multiLevelType w:val="hybridMultilevel"/>
     <w:tmpl w:val="B176B2F0"/>
@@ -4390,7 +5395,7 @@
       </w:rPr>
     </w:lvl>
   </w:abstractNum>
-  <w:abstractNum w:abstractNumId="9" w15:restartNumberingAfterBreak="0">
+  <w:abstractNum w:abstractNumId="10" w15:restartNumberingAfterBreak="0">
     <w:nsid w:val="4DE633D2"/>
     <w:multiLevelType w:val="hybridMultilevel"/>
     <w:tmpl w:val="74E0588E"/>
@@ -4503,10 +5508,10 @@
       </w:rPr>
     </w:lvl>
   </w:abstractNum>
-  <w:abstractNum w:abstractNumId="10" w15:restartNumberingAfterBreak="0">
+  <w:abstractNum w:abstractNumId="11" w15:restartNumberingAfterBreak="0">
     <w:nsid w:val="66F226EA"/>
     <w:multiLevelType w:val="hybridMultilevel"/>
-    <w:tmpl w:val="CCBA9C4C"/>
+    <w:tmpl w:val="0DCEF4EC"/>
     <w:lvl w:ilvl="0" w:tplc="04090001">
       <w:start w:val="1"/>
       <w:numFmt w:val="bullet"/>
@@ -4616,7 +5621,7 @@
       </w:rPr>
     </w:lvl>
   </w:abstractNum>
-  <w:abstractNum w:abstractNumId="11" w15:restartNumberingAfterBreak="0">
+  <w:abstractNum w:abstractNumId="12" w15:restartNumberingAfterBreak="0">
     <w:nsid w:val="74541B1E"/>
     <w:multiLevelType w:val="hybridMultilevel"/>
     <w:tmpl w:val="23F60E64"/>
@@ -4730,7 +5735,7 @@
     </w:lvl>
   </w:abstractNum>
   <w:num w:numId="1">
-    <w:abstractNumId w:val="5"/>
+    <w:abstractNumId w:val="6"/>
   </w:num>
   <w:num w:numId="2">
     <w:abstractNumId w:val="4"/>
@@ -4745,31 +5750,34 @@
     <w:abstractNumId w:val="2"/>
   </w:num>
   <w:num w:numId="6">
-    <w:abstractNumId w:val="6"/>
+    <w:abstractNumId w:val="7"/>
   </w:num>
   <w:num w:numId="7">
-    <w:abstractNumId w:val="8"/>
+    <w:abstractNumId w:val="9"/>
   </w:num>
   <w:num w:numId="8">
-    <w:abstractNumId w:val="9"/>
+    <w:abstractNumId w:val="10"/>
   </w:num>
   <w:num w:numId="9">
-    <w:abstractNumId w:val="10"/>
+    <w:abstractNumId w:val="11"/>
   </w:num>
   <w:num w:numId="10">
-    <w:abstractNumId w:val="11"/>
+    <w:abstractNumId w:val="12"/>
   </w:num>
   <w:num w:numId="11">
-    <w:abstractNumId w:val="7"/>
+    <w:abstractNumId w:val="8"/>
   </w:num>
   <w:num w:numId="12">
     <w:abstractNumId w:val="1"/>
+  </w:num>
+  <w:num w:numId="13">
+    <w:abstractNumId w:val="5"/>
   </w:num>
 </w:numbering>
 </file>
 
 <file path=word/styles.xml><?xml version="1.0" encoding="utf-8"?>
-<w:styles xmlns:mc="http://schemas.openxmlformats.org/markup-compatibility/2006" xmlns:r="http://schemas.openxmlformats.org/officeDocument/2006/relationships" xmlns:w="http://schemas.openxmlformats.org/wordprocessingml/2006/main" xmlns:w14="http://schemas.microsoft.com/office/word/2010/wordml" xmlns:w15="http://schemas.microsoft.com/office/word/2012/wordml" xmlns:w16se="http://schemas.microsoft.com/office/word/2015/wordml/symex" mc:Ignorable="w14 w15 w16se">
+<w:styles xmlns:mc="http://schemas.openxmlformats.org/markup-compatibility/2006" xmlns:r="http://schemas.openxmlformats.org/officeDocument/2006/relationships" xmlns:w="http://schemas.openxmlformats.org/wordprocessingml/2006/main" xmlns:w14="http://schemas.microsoft.com/office/word/2010/wordml" xmlns:w15="http://schemas.microsoft.com/office/word/2012/wordml" xmlns:w16cid="http://schemas.microsoft.com/office/word/2016/wordml/cid" xmlns:w16se="http://schemas.microsoft.com/office/word/2015/wordml/symex" mc:Ignorable="w14 w15 w16se w16cid">
   <w:docDefaults>
     <w:rPrDefault>
       <w:rPr>
@@ -4785,7 +5793,7 @@
       </w:pPr>
     </w:pPrDefault>
   </w:docDefaults>
-  <w:latentStyles w:defLockedState="0" w:defUIPriority="99" w:defSemiHidden="0" w:defUnhideWhenUsed="0" w:defQFormat="0" w:count="372">
+  <w:latentStyles w:defLockedState="0" w:defUIPriority="99" w:defSemiHidden="0" w:defUnhideWhenUsed="0" w:defQFormat="0" w:count="375">
     <w:lsdException w:name="Normal" w:uiPriority="0" w:qFormat="1"/>
     <w:lsdException w:name="heading 1" w:uiPriority="9" w:qFormat="1"/>
     <w:lsdException w:name="heading 2" w:semiHidden="1" w:uiPriority="9" w:unhideWhenUsed="1" w:qFormat="1"/>
@@ -5158,6 +6166,9 @@
     <w:lsdException w:name="List Table 6 Colorful Accent 6" w:uiPriority="51"/>
     <w:lsdException w:name="List Table 7 Colorful Accent 6" w:uiPriority="52"/>
     <w:lsdException w:name="Mention" w:semiHidden="1" w:unhideWhenUsed="1"/>
+    <w:lsdException w:name="Smart Hyperlink" w:semiHidden="1" w:unhideWhenUsed="1"/>
+    <w:lsdException w:name="Hashtag" w:semiHidden="1" w:unhideWhenUsed="1"/>
+    <w:lsdException w:name="Unresolved Mention" w:semiHidden="1" w:unhideWhenUsed="1"/>
   </w:latentStyles>
   <w:style w:type="paragraph" w:default="1" w:styleId="Normal">
     <w:name w:val="Normal"/>
@@ -5457,6 +6468,18 @@
       <w:highlight w:val="white"/>
     </w:rPr>
   </w:style>
+  <w:style w:type="character" w:styleId="UnresolvedMention">
+    <w:name w:val="Unresolved Mention"/>
+    <w:basedOn w:val="DefaultParagraphFont"/>
+    <w:uiPriority w:val="99"/>
+    <w:semiHidden/>
+    <w:unhideWhenUsed/>
+    <w:rsid w:val="00B07734"/>
+    <w:rPr>
+      <w:color w:val="808080"/>
+      <w:shd w:val="clear" w:color="auto" w:fill="E6E6E6"/>
+    </w:rPr>
+  </w:style>
 </w:styles>
 </file>
 
@@ -5726,7 +6749,7 @@
 </file>
 
 <file path=customXml/itemProps1.xml><?xml version="1.0" encoding="utf-8"?>
-<ds:datastoreItem xmlns:ds="http://schemas.openxmlformats.org/officeDocument/2006/customXml" ds:itemID="{70563C2F-F471-4536-BB84-C315815E30B1}">
+<ds:datastoreItem xmlns:ds="http://schemas.openxmlformats.org/officeDocument/2006/customXml" ds:itemID="{C44A642C-47AF-429F-9041-B8843486943D}">
   <ds:schemaRefs>
     <ds:schemaRef ds:uri="http://schemas.openxmlformats.org/officeDocument/2006/bibliography"/>
   </ds:schemaRefs>
